--- a/doc/Dokumentation.docx
+++ b/doc/Dokumentation.docx
@@ -3,16 +3,1314 @@
 <w:document xmlns:wpc="http://schemas.microsoft.com/office/word/2010/wordprocessingCanvas" xmlns:cx="http://schemas.microsoft.com/office/drawing/2014/chartex" xmlns:cx1="http://schemas.microsoft.com/office/drawing/2015/9/8/chartex" xmlns:mc="http://schemas.openxmlformats.org/markup-compatibility/2006" xmlns:o="urn:schemas-microsoft-com:office:office" xmlns:r="http://schemas.openxmlformats.org/officeDocument/2006/relationships" xmlns:m="http://schemas.openxmlformats.org/officeDocument/2006/math" xmlns:v="urn:schemas-microsoft-com:vml" xmlns:wp14="http://schemas.microsoft.com/office/word/2010/wordprocessingDrawing" xmlns:wp="http://schemas.openxmlformats.org/drawingml/2006/wordprocessingDrawing" xmlns:w10="urn:schemas-microsoft-com:office:word" xmlns:w="http://schemas.openxmlformats.org/wordprocessingml/2006/main" xmlns:w14="http://schemas.microsoft.com/office/word/2010/wordml" xmlns:w15="http://schemas.microsoft.com/office/word/2012/wordml" xmlns:w16se="http://schemas.microsoft.com/office/word/2015/wordml/symex" xmlns:wpg="http://schemas.microsoft.com/office/word/2010/wordprocessingGroup" xmlns:wpi="http://schemas.microsoft.com/office/word/2010/wordprocessingInk" xmlns:wne="http://schemas.microsoft.com/office/word/2006/wordml" xmlns:wps="http://schemas.microsoft.com/office/word/2010/wordprocessingShape" mc:Ignorable="w14 w15 w16se wp14">
   <w:body>
     <w:p>
-      <w:bookmarkStart w:id="0" w:name="_GoBack"/>
+      <w:pPr>
+        <w:jc w:val="center"/>
+      </w:pPr>
+    </w:p>
+    <w:p>
+      <w:pPr>
+        <w:jc w:val="center"/>
+      </w:pPr>
+    </w:p>
+    <w:p>
+      <w:pPr>
+        <w:jc w:val="center"/>
+        <w:rPr>
+          <w:sz w:val="72"/>
+        </w:rPr>
+      </w:pPr>
+      <w:r>
+        <w:rPr>
+          <w:sz w:val="72"/>
+        </w:rPr>
+        <w:t>Dokumentation</w:t>
+      </w:r>
+    </w:p>
+    <w:p>
+      <w:pPr>
+        <w:jc w:val="center"/>
+        <w:rPr>
+          <w:sz w:val="72"/>
+        </w:rPr>
+      </w:pPr>
+      <w:r>
+        <w:rPr>
+          <w:sz w:val="72"/>
+        </w:rPr>
+        <w:t>SBB Desktop Applikation</w:t>
+      </w:r>
+    </w:p>
+    <w:p>
+      <w:pPr>
+        <w:jc w:val="center"/>
+        <w:rPr>
+          <w:sz w:val="36"/>
+        </w:rPr>
+      </w:pPr>
+      <w:r>
+        <w:rPr>
+          <w:sz w:val="36"/>
+        </w:rPr>
+        <w:t>Joël Tschopp</w:t>
+      </w:r>
+    </w:p>
+    <w:p>
+      <w:pPr>
+        <w:jc w:val="center"/>
+        <w:rPr>
+          <w:sz w:val="36"/>
+        </w:rPr>
+      </w:pPr>
+      <w:r>
+        <w:rPr>
+          <w:sz w:val="36"/>
+        </w:rPr>
+        <w:t>Urs Nussbaumer</w:t>
+      </w:r>
+    </w:p>
+    <w:p>
+      <w:pPr>
+        <w:widowControl/>
+        <w:spacing w:after="160" w:line="259" w:lineRule="auto"/>
+      </w:pPr>
+      <w:r>
+        <w:br w:type="page"/>
+      </w:r>
+    </w:p>
+    <w:sdt>
+      <w:sdtPr>
+        <w:rPr>
+          <w:lang w:val="de-DE"/>
+        </w:rPr>
+        <w:id w:val="-717585541"/>
+        <w:docPartObj>
+          <w:docPartGallery w:val="Table of Contents"/>
+          <w:docPartUnique/>
+        </w:docPartObj>
+      </w:sdtPr>
+      <w:sdtEndPr>
+        <w:rPr>
+          <w:rFonts w:ascii="Uni Neue Light" w:eastAsiaTheme="minorHAnsi" w:hAnsi="Uni Neue Light" w:cstheme="minorBidi"/>
+          <w:color w:val="auto"/>
+          <w:sz w:val="20"/>
+          <w:szCs w:val="22"/>
+          <w:lang w:val="de-CH"/>
+        </w:rPr>
+      </w:sdtEndPr>
+      <w:sdtContent>
+        <w:p>
+          <w:pPr>
+            <w:pStyle w:val="Inhaltsverzeichnisberschrift"/>
+            <w:rPr>
+              <w:lang w:val="de-DE"/>
+            </w:rPr>
+          </w:pPr>
+          <w:r>
+            <w:rPr>
+              <w:lang w:val="de-DE"/>
+            </w:rPr>
+            <w:t>Inhaltsverzeichnis</w:t>
+          </w:r>
+        </w:p>
+        <w:p>
+          <w:pPr>
+            <w:pStyle w:val="Verzeichnis1"/>
+            <w:rPr>
+              <w:rFonts w:asciiTheme="minorHAnsi" w:eastAsiaTheme="minorEastAsia" w:hAnsiTheme="minorHAnsi"/>
+              <w:noProof/>
+              <w:sz w:val="22"/>
+              <w:lang w:eastAsia="de-CH"/>
+            </w:rPr>
+          </w:pPr>
+          <w:r>
+            <w:rPr>
+              <w:lang w:val="de-DE"/>
+            </w:rPr>
+            <w:fldChar w:fldCharType="begin"/>
+          </w:r>
+          <w:r>
+            <w:rPr>
+              <w:lang w:val="de-DE"/>
+            </w:rPr>
+            <w:instrText xml:space="preserve"> TOC \o "1-3" \h \z \u </w:instrText>
+          </w:r>
+          <w:r>
+            <w:rPr>
+              <w:lang w:val="de-DE"/>
+            </w:rPr>
+            <w:fldChar w:fldCharType="separate"/>
+          </w:r>
+          <w:hyperlink w:anchor="_Toc34817477" w:history="1">
+            <w:r>
+              <w:rPr>
+                <w:rStyle w:val="Hyperlink"/>
+                <w:noProof/>
+              </w:rPr>
+              <w:t>1</w:t>
+            </w:r>
+            <w:r>
+              <w:rPr>
+                <w:rFonts w:asciiTheme="minorHAnsi" w:eastAsiaTheme="minorEastAsia" w:hAnsiTheme="minorHAnsi"/>
+                <w:noProof/>
+                <w:sz w:val="22"/>
+                <w:lang w:eastAsia="de-CH"/>
+              </w:rPr>
+              <w:tab/>
+            </w:r>
+            <w:r>
+              <w:rPr>
+                <w:rStyle w:val="Hyperlink"/>
+                <w:noProof/>
+              </w:rPr>
+              <w:t>Einleitung</w:t>
+            </w:r>
+            <w:r>
+              <w:rPr>
+                <w:noProof/>
+                <w:webHidden/>
+              </w:rPr>
+              <w:tab/>
+            </w:r>
+            <w:r>
+              <w:rPr>
+                <w:noProof/>
+                <w:webHidden/>
+              </w:rPr>
+              <w:fldChar w:fldCharType="begin"/>
+            </w:r>
+            <w:r>
+              <w:rPr>
+                <w:noProof/>
+                <w:webHidden/>
+              </w:rPr>
+              <w:instrText xml:space="preserve"> PAGEREF _Toc34817477 \h </w:instrText>
+            </w:r>
+            <w:r>
+              <w:rPr>
+                <w:noProof/>
+                <w:webHidden/>
+              </w:rPr>
+            </w:r>
+            <w:r>
+              <w:rPr>
+                <w:noProof/>
+                <w:webHidden/>
+              </w:rPr>
+              <w:fldChar w:fldCharType="separate"/>
+            </w:r>
+            <w:r>
+              <w:rPr>
+                <w:noProof/>
+                <w:webHidden/>
+              </w:rPr>
+              <w:t>3</w:t>
+            </w:r>
+            <w:r>
+              <w:rPr>
+                <w:noProof/>
+                <w:webHidden/>
+              </w:rPr>
+              <w:fldChar w:fldCharType="end"/>
+            </w:r>
+          </w:hyperlink>
+        </w:p>
+        <w:p>
+          <w:pPr>
+            <w:pStyle w:val="Verzeichnis1"/>
+            <w:rPr>
+              <w:rFonts w:asciiTheme="minorHAnsi" w:eastAsiaTheme="minorEastAsia" w:hAnsiTheme="minorHAnsi"/>
+              <w:noProof/>
+              <w:sz w:val="22"/>
+              <w:lang w:eastAsia="de-CH"/>
+            </w:rPr>
+          </w:pPr>
+          <w:hyperlink w:anchor="_Toc34817478" w:history="1">
+            <w:r>
+              <w:rPr>
+                <w:rStyle w:val="Hyperlink"/>
+                <w:noProof/>
+              </w:rPr>
+              <w:t>2</w:t>
+            </w:r>
+            <w:r>
+              <w:rPr>
+                <w:rFonts w:asciiTheme="minorHAnsi" w:eastAsiaTheme="minorEastAsia" w:hAnsiTheme="minorHAnsi"/>
+                <w:noProof/>
+                <w:sz w:val="22"/>
+                <w:lang w:eastAsia="de-CH"/>
+              </w:rPr>
+              <w:tab/>
+            </w:r>
+            <w:r>
+              <w:rPr>
+                <w:rStyle w:val="Hyperlink"/>
+                <w:noProof/>
+              </w:rPr>
+              <w:t>Zweck</w:t>
+            </w:r>
+            <w:r>
+              <w:rPr>
+                <w:noProof/>
+                <w:webHidden/>
+              </w:rPr>
+              <w:tab/>
+            </w:r>
+            <w:r>
+              <w:rPr>
+                <w:noProof/>
+                <w:webHidden/>
+              </w:rPr>
+              <w:fldChar w:fldCharType="begin"/>
+            </w:r>
+            <w:r>
+              <w:rPr>
+                <w:noProof/>
+                <w:webHidden/>
+              </w:rPr>
+              <w:instrText xml:space="preserve"> PAGEREF _Toc34817478 \h </w:instrText>
+            </w:r>
+            <w:r>
+              <w:rPr>
+                <w:noProof/>
+                <w:webHidden/>
+              </w:rPr>
+            </w:r>
+            <w:r>
+              <w:rPr>
+                <w:noProof/>
+                <w:webHidden/>
+              </w:rPr>
+              <w:fldChar w:fldCharType="separate"/>
+            </w:r>
+            <w:r>
+              <w:rPr>
+                <w:noProof/>
+                <w:webHidden/>
+              </w:rPr>
+              <w:t>4</w:t>
+            </w:r>
+            <w:r>
+              <w:rPr>
+                <w:noProof/>
+                <w:webHidden/>
+              </w:rPr>
+              <w:fldChar w:fldCharType="end"/>
+            </w:r>
+          </w:hyperlink>
+        </w:p>
+        <w:p>
+          <w:pPr>
+            <w:pStyle w:val="Verzeichnis1"/>
+            <w:rPr>
+              <w:rFonts w:asciiTheme="minorHAnsi" w:eastAsiaTheme="minorEastAsia" w:hAnsiTheme="minorHAnsi"/>
+              <w:noProof/>
+              <w:sz w:val="22"/>
+              <w:lang w:eastAsia="de-CH"/>
+            </w:rPr>
+          </w:pPr>
+          <w:hyperlink w:anchor="_Toc34817479" w:history="1">
+            <w:r>
+              <w:rPr>
+                <w:rStyle w:val="Hyperlink"/>
+                <w:noProof/>
+              </w:rPr>
+              <w:t>3</w:t>
+            </w:r>
+            <w:r>
+              <w:rPr>
+                <w:rFonts w:asciiTheme="minorHAnsi" w:eastAsiaTheme="minorEastAsia" w:hAnsiTheme="minorHAnsi"/>
+                <w:noProof/>
+                <w:sz w:val="22"/>
+                <w:lang w:eastAsia="de-CH"/>
+              </w:rPr>
+              <w:tab/>
+            </w:r>
+            <w:r>
+              <w:rPr>
+                <w:rStyle w:val="Hyperlink"/>
+                <w:noProof/>
+              </w:rPr>
+              <w:t>Funktionen</w:t>
+            </w:r>
+            <w:r>
+              <w:rPr>
+                <w:noProof/>
+                <w:webHidden/>
+              </w:rPr>
+              <w:tab/>
+            </w:r>
+            <w:r>
+              <w:rPr>
+                <w:noProof/>
+                <w:webHidden/>
+              </w:rPr>
+              <w:fldChar w:fldCharType="begin"/>
+            </w:r>
+            <w:r>
+              <w:rPr>
+                <w:noProof/>
+                <w:webHidden/>
+              </w:rPr>
+              <w:instrText xml:space="preserve"> PAGEREF _Toc34817479 \h </w:instrText>
+            </w:r>
+            <w:r>
+              <w:rPr>
+                <w:noProof/>
+                <w:webHidden/>
+              </w:rPr>
+            </w:r>
+            <w:r>
+              <w:rPr>
+                <w:noProof/>
+                <w:webHidden/>
+              </w:rPr>
+              <w:fldChar w:fldCharType="separate"/>
+            </w:r>
+            <w:r>
+              <w:rPr>
+                <w:noProof/>
+                <w:webHidden/>
+              </w:rPr>
+              <w:t>4</w:t>
+            </w:r>
+            <w:r>
+              <w:rPr>
+                <w:noProof/>
+                <w:webHidden/>
+              </w:rPr>
+              <w:fldChar w:fldCharType="end"/>
+            </w:r>
+          </w:hyperlink>
+        </w:p>
+        <w:p>
+          <w:pPr>
+            <w:pStyle w:val="Verzeichnis1"/>
+            <w:rPr>
+              <w:rFonts w:asciiTheme="minorHAnsi" w:eastAsiaTheme="minorEastAsia" w:hAnsiTheme="minorHAnsi"/>
+              <w:noProof/>
+              <w:sz w:val="22"/>
+              <w:lang w:eastAsia="de-CH"/>
+            </w:rPr>
+          </w:pPr>
+          <w:hyperlink w:anchor="_Toc34817480" w:history="1">
+            <w:r>
+              <w:rPr>
+                <w:rStyle w:val="Hyperlink"/>
+                <w:noProof/>
+              </w:rPr>
+              <w:t>4</w:t>
+            </w:r>
+            <w:r>
+              <w:rPr>
+                <w:rFonts w:asciiTheme="minorHAnsi" w:eastAsiaTheme="minorEastAsia" w:hAnsiTheme="minorHAnsi"/>
+                <w:noProof/>
+                <w:sz w:val="22"/>
+                <w:lang w:eastAsia="de-CH"/>
+              </w:rPr>
+              <w:tab/>
+            </w:r>
+            <w:r>
+              <w:rPr>
+                <w:rStyle w:val="Hyperlink"/>
+                <w:noProof/>
+              </w:rPr>
+              <w:t>Mockup</w:t>
+            </w:r>
+            <w:r>
+              <w:rPr>
+                <w:noProof/>
+                <w:webHidden/>
+              </w:rPr>
+              <w:tab/>
+            </w:r>
+            <w:r>
+              <w:rPr>
+                <w:noProof/>
+                <w:webHidden/>
+              </w:rPr>
+              <w:fldChar w:fldCharType="begin"/>
+            </w:r>
+            <w:r>
+              <w:rPr>
+                <w:noProof/>
+                <w:webHidden/>
+              </w:rPr>
+              <w:instrText xml:space="preserve"> PAGEREF _Toc34817480 \h </w:instrText>
+            </w:r>
+            <w:r>
+              <w:rPr>
+                <w:noProof/>
+                <w:webHidden/>
+              </w:rPr>
+            </w:r>
+            <w:r>
+              <w:rPr>
+                <w:noProof/>
+                <w:webHidden/>
+              </w:rPr>
+              <w:fldChar w:fldCharType="separate"/>
+            </w:r>
+            <w:r>
+              <w:rPr>
+                <w:noProof/>
+                <w:webHidden/>
+              </w:rPr>
+              <w:t>4</w:t>
+            </w:r>
+            <w:r>
+              <w:rPr>
+                <w:noProof/>
+                <w:webHidden/>
+              </w:rPr>
+              <w:fldChar w:fldCharType="end"/>
+            </w:r>
+          </w:hyperlink>
+        </w:p>
+        <w:p>
+          <w:pPr>
+            <w:pStyle w:val="Verzeichnis1"/>
+            <w:rPr>
+              <w:rFonts w:asciiTheme="minorHAnsi" w:eastAsiaTheme="minorEastAsia" w:hAnsiTheme="minorHAnsi"/>
+              <w:noProof/>
+              <w:sz w:val="22"/>
+              <w:lang w:eastAsia="de-CH"/>
+            </w:rPr>
+          </w:pPr>
+          <w:hyperlink w:anchor="_Toc34817481" w:history="1">
+            <w:r>
+              <w:rPr>
+                <w:rStyle w:val="Hyperlink"/>
+                <w:noProof/>
+              </w:rPr>
+              <w:t>5</w:t>
+            </w:r>
+            <w:r>
+              <w:rPr>
+                <w:rFonts w:asciiTheme="minorHAnsi" w:eastAsiaTheme="minorEastAsia" w:hAnsiTheme="minorHAnsi"/>
+                <w:noProof/>
+                <w:sz w:val="22"/>
+                <w:lang w:eastAsia="de-CH"/>
+              </w:rPr>
+              <w:tab/>
+            </w:r>
+            <w:r>
+              <w:rPr>
+                <w:rStyle w:val="Hyperlink"/>
+                <w:noProof/>
+              </w:rPr>
+              <w:t>Use Cases</w:t>
+            </w:r>
+            <w:r>
+              <w:rPr>
+                <w:noProof/>
+                <w:webHidden/>
+              </w:rPr>
+              <w:tab/>
+            </w:r>
+            <w:r>
+              <w:rPr>
+                <w:noProof/>
+                <w:webHidden/>
+              </w:rPr>
+              <w:fldChar w:fldCharType="begin"/>
+            </w:r>
+            <w:r>
+              <w:rPr>
+                <w:noProof/>
+                <w:webHidden/>
+              </w:rPr>
+              <w:instrText xml:space="preserve"> PAGEREF _Toc34817481 \h </w:instrText>
+            </w:r>
+            <w:r>
+              <w:rPr>
+                <w:noProof/>
+                <w:webHidden/>
+              </w:rPr>
+            </w:r>
+            <w:r>
+              <w:rPr>
+                <w:noProof/>
+                <w:webHidden/>
+              </w:rPr>
+              <w:fldChar w:fldCharType="separate"/>
+            </w:r>
+            <w:r>
+              <w:rPr>
+                <w:noProof/>
+                <w:webHidden/>
+              </w:rPr>
+              <w:t>6</w:t>
+            </w:r>
+            <w:r>
+              <w:rPr>
+                <w:noProof/>
+                <w:webHidden/>
+              </w:rPr>
+              <w:fldChar w:fldCharType="end"/>
+            </w:r>
+          </w:hyperlink>
+        </w:p>
+        <w:p>
+          <w:pPr>
+            <w:pStyle w:val="Verzeichnis1"/>
+            <w:rPr>
+              <w:rFonts w:asciiTheme="minorHAnsi" w:eastAsiaTheme="minorEastAsia" w:hAnsiTheme="minorHAnsi"/>
+              <w:noProof/>
+              <w:sz w:val="22"/>
+              <w:lang w:eastAsia="de-CH"/>
+            </w:rPr>
+          </w:pPr>
+          <w:hyperlink w:anchor="_Toc34817482" w:history="1">
+            <w:r>
+              <w:rPr>
+                <w:rStyle w:val="Hyperlink"/>
+                <w:noProof/>
+              </w:rPr>
+              <w:t>6</w:t>
+            </w:r>
+            <w:r>
+              <w:rPr>
+                <w:rFonts w:asciiTheme="minorHAnsi" w:eastAsiaTheme="minorEastAsia" w:hAnsiTheme="minorHAnsi"/>
+                <w:noProof/>
+                <w:sz w:val="22"/>
+                <w:lang w:eastAsia="de-CH"/>
+              </w:rPr>
+              <w:tab/>
+            </w:r>
+            <w:r>
+              <w:rPr>
+                <w:rStyle w:val="Hyperlink"/>
+                <w:noProof/>
+              </w:rPr>
+              <w:t>Flussdiagramme</w:t>
+            </w:r>
+            <w:r>
+              <w:rPr>
+                <w:noProof/>
+                <w:webHidden/>
+              </w:rPr>
+              <w:tab/>
+            </w:r>
+            <w:r>
+              <w:rPr>
+                <w:noProof/>
+                <w:webHidden/>
+              </w:rPr>
+              <w:fldChar w:fldCharType="begin"/>
+            </w:r>
+            <w:r>
+              <w:rPr>
+                <w:noProof/>
+                <w:webHidden/>
+              </w:rPr>
+              <w:instrText xml:space="preserve"> PAGEREF _Toc34817482 \h </w:instrText>
+            </w:r>
+            <w:r>
+              <w:rPr>
+                <w:noProof/>
+                <w:webHidden/>
+              </w:rPr>
+            </w:r>
+            <w:r>
+              <w:rPr>
+                <w:noProof/>
+                <w:webHidden/>
+              </w:rPr>
+              <w:fldChar w:fldCharType="separate"/>
+            </w:r>
+            <w:r>
+              <w:rPr>
+                <w:noProof/>
+                <w:webHidden/>
+              </w:rPr>
+              <w:t>8</w:t>
+            </w:r>
+            <w:r>
+              <w:rPr>
+                <w:noProof/>
+                <w:webHidden/>
+              </w:rPr>
+              <w:fldChar w:fldCharType="end"/>
+            </w:r>
+          </w:hyperlink>
+        </w:p>
+        <w:p>
+          <w:pPr>
+            <w:pStyle w:val="Verzeichnis1"/>
+            <w:rPr>
+              <w:rFonts w:asciiTheme="minorHAnsi" w:eastAsiaTheme="minorEastAsia" w:hAnsiTheme="minorHAnsi"/>
+              <w:noProof/>
+              <w:sz w:val="22"/>
+              <w:lang w:eastAsia="de-CH"/>
+            </w:rPr>
+          </w:pPr>
+          <w:hyperlink w:anchor="_Toc34817483" w:history="1">
+            <w:r>
+              <w:rPr>
+                <w:rStyle w:val="Hyperlink"/>
+                <w:noProof/>
+              </w:rPr>
+              <w:t>7</w:t>
+            </w:r>
+            <w:r>
+              <w:rPr>
+                <w:rFonts w:asciiTheme="minorHAnsi" w:eastAsiaTheme="minorEastAsia" w:hAnsiTheme="minorHAnsi"/>
+                <w:noProof/>
+                <w:sz w:val="22"/>
+                <w:lang w:eastAsia="de-CH"/>
+              </w:rPr>
+              <w:tab/>
+            </w:r>
+            <w:r>
+              <w:rPr>
+                <w:rStyle w:val="Hyperlink"/>
+                <w:noProof/>
+              </w:rPr>
+              <w:t>Programmrichtlinien</w:t>
+            </w:r>
+            <w:r>
+              <w:rPr>
+                <w:noProof/>
+                <w:webHidden/>
+              </w:rPr>
+              <w:tab/>
+            </w:r>
+            <w:r>
+              <w:rPr>
+                <w:noProof/>
+                <w:webHidden/>
+              </w:rPr>
+              <w:fldChar w:fldCharType="begin"/>
+            </w:r>
+            <w:r>
+              <w:rPr>
+                <w:noProof/>
+                <w:webHidden/>
+              </w:rPr>
+              <w:instrText xml:space="preserve"> PAGEREF _Toc34817483 \h </w:instrText>
+            </w:r>
+            <w:r>
+              <w:rPr>
+                <w:noProof/>
+                <w:webHidden/>
+              </w:rPr>
+            </w:r>
+            <w:r>
+              <w:rPr>
+                <w:noProof/>
+                <w:webHidden/>
+              </w:rPr>
+              <w:fldChar w:fldCharType="separate"/>
+            </w:r>
+            <w:r>
+              <w:rPr>
+                <w:noProof/>
+                <w:webHidden/>
+              </w:rPr>
+              <w:t>9</w:t>
+            </w:r>
+            <w:r>
+              <w:rPr>
+                <w:noProof/>
+                <w:webHidden/>
+              </w:rPr>
+              <w:fldChar w:fldCharType="end"/>
+            </w:r>
+          </w:hyperlink>
+        </w:p>
+        <w:p>
+          <w:pPr>
+            <w:pStyle w:val="Verzeichnis1"/>
+            <w:rPr>
+              <w:rFonts w:asciiTheme="minorHAnsi" w:eastAsiaTheme="minorEastAsia" w:hAnsiTheme="minorHAnsi"/>
+              <w:noProof/>
+              <w:sz w:val="22"/>
+              <w:lang w:eastAsia="de-CH"/>
+            </w:rPr>
+          </w:pPr>
+          <w:hyperlink w:anchor="_Toc34817484" w:history="1">
+            <w:r>
+              <w:rPr>
+                <w:rStyle w:val="Hyperlink"/>
+                <w:noProof/>
+              </w:rPr>
+              <w:t>8</w:t>
+            </w:r>
+            <w:r>
+              <w:rPr>
+                <w:rFonts w:asciiTheme="minorHAnsi" w:eastAsiaTheme="minorEastAsia" w:hAnsiTheme="minorHAnsi"/>
+                <w:noProof/>
+                <w:sz w:val="22"/>
+                <w:lang w:eastAsia="de-CH"/>
+              </w:rPr>
+              <w:tab/>
+            </w:r>
+            <w:r>
+              <w:rPr>
+                <w:rStyle w:val="Hyperlink"/>
+                <w:noProof/>
+              </w:rPr>
+              <w:t>Testfälle</w:t>
+            </w:r>
+            <w:r>
+              <w:rPr>
+                <w:noProof/>
+                <w:webHidden/>
+              </w:rPr>
+              <w:tab/>
+            </w:r>
+            <w:r>
+              <w:rPr>
+                <w:noProof/>
+                <w:webHidden/>
+              </w:rPr>
+              <w:fldChar w:fldCharType="begin"/>
+            </w:r>
+            <w:r>
+              <w:rPr>
+                <w:noProof/>
+                <w:webHidden/>
+              </w:rPr>
+              <w:instrText xml:space="preserve"> PAGEREF _Toc34817484 \h </w:instrText>
+            </w:r>
+            <w:r>
+              <w:rPr>
+                <w:noProof/>
+                <w:webHidden/>
+              </w:rPr>
+            </w:r>
+            <w:r>
+              <w:rPr>
+                <w:noProof/>
+                <w:webHidden/>
+              </w:rPr>
+              <w:fldChar w:fldCharType="separate"/>
+            </w:r>
+            <w:r>
+              <w:rPr>
+                <w:noProof/>
+                <w:webHidden/>
+              </w:rPr>
+              <w:t>10</w:t>
+            </w:r>
+            <w:r>
+              <w:rPr>
+                <w:noProof/>
+                <w:webHidden/>
+              </w:rPr>
+              <w:fldChar w:fldCharType="end"/>
+            </w:r>
+          </w:hyperlink>
+        </w:p>
+        <w:p>
+          <w:pPr>
+            <w:pStyle w:val="Verzeichnis1"/>
+            <w:rPr>
+              <w:rFonts w:asciiTheme="minorHAnsi" w:eastAsiaTheme="minorEastAsia" w:hAnsiTheme="minorHAnsi"/>
+              <w:noProof/>
+              <w:sz w:val="22"/>
+              <w:lang w:eastAsia="de-CH"/>
+            </w:rPr>
+          </w:pPr>
+          <w:hyperlink w:anchor="_Toc34817485" w:history="1">
+            <w:r>
+              <w:rPr>
+                <w:rStyle w:val="Hyperlink"/>
+                <w:noProof/>
+              </w:rPr>
+              <w:t>9</w:t>
+            </w:r>
+            <w:r>
+              <w:rPr>
+                <w:rFonts w:asciiTheme="minorHAnsi" w:eastAsiaTheme="minorEastAsia" w:hAnsiTheme="minorHAnsi"/>
+                <w:noProof/>
+                <w:sz w:val="22"/>
+                <w:lang w:eastAsia="de-CH"/>
+              </w:rPr>
+              <w:tab/>
+            </w:r>
+            <w:r>
+              <w:rPr>
+                <w:rStyle w:val="Hyperlink"/>
+                <w:noProof/>
+              </w:rPr>
+              <w:t>Testprotokoll</w:t>
+            </w:r>
+            <w:r>
+              <w:rPr>
+                <w:noProof/>
+                <w:webHidden/>
+              </w:rPr>
+              <w:tab/>
+            </w:r>
+            <w:r>
+              <w:rPr>
+                <w:noProof/>
+                <w:webHidden/>
+              </w:rPr>
+              <w:fldChar w:fldCharType="begin"/>
+            </w:r>
+            <w:r>
+              <w:rPr>
+                <w:noProof/>
+                <w:webHidden/>
+              </w:rPr>
+              <w:instrText xml:space="preserve"> PAGEREF _Toc34817485 \h </w:instrText>
+            </w:r>
+            <w:r>
+              <w:rPr>
+                <w:noProof/>
+                <w:webHidden/>
+              </w:rPr>
+            </w:r>
+            <w:r>
+              <w:rPr>
+                <w:noProof/>
+                <w:webHidden/>
+              </w:rPr>
+              <w:fldChar w:fldCharType="separate"/>
+            </w:r>
+            <w:r>
+              <w:rPr>
+                <w:noProof/>
+                <w:webHidden/>
+              </w:rPr>
+              <w:t>10</w:t>
+            </w:r>
+            <w:r>
+              <w:rPr>
+                <w:noProof/>
+                <w:webHidden/>
+              </w:rPr>
+              <w:fldChar w:fldCharType="end"/>
+            </w:r>
+          </w:hyperlink>
+        </w:p>
+        <w:p>
+          <w:pPr>
+            <w:pStyle w:val="Verzeichnis1"/>
+            <w:rPr>
+              <w:rFonts w:asciiTheme="minorHAnsi" w:eastAsiaTheme="minorEastAsia" w:hAnsiTheme="minorHAnsi"/>
+              <w:noProof/>
+              <w:sz w:val="22"/>
+              <w:lang w:eastAsia="de-CH"/>
+            </w:rPr>
+          </w:pPr>
+          <w:hyperlink w:anchor="_Toc34817486" w:history="1">
+            <w:r>
+              <w:rPr>
+                <w:rStyle w:val="Hyperlink"/>
+                <w:noProof/>
+              </w:rPr>
+              <w:t>10</w:t>
+            </w:r>
+            <w:r>
+              <w:rPr>
+                <w:rFonts w:asciiTheme="minorHAnsi" w:eastAsiaTheme="minorEastAsia" w:hAnsiTheme="minorHAnsi"/>
+                <w:noProof/>
+                <w:sz w:val="22"/>
+                <w:lang w:eastAsia="de-CH"/>
+              </w:rPr>
+              <w:tab/>
+            </w:r>
+            <w:r>
+              <w:rPr>
+                <w:rStyle w:val="Hyperlink"/>
+                <w:noProof/>
+              </w:rPr>
+              <w:t>Installationsanleitung</w:t>
+            </w:r>
+            <w:r>
+              <w:rPr>
+                <w:noProof/>
+                <w:webHidden/>
+              </w:rPr>
+              <w:tab/>
+            </w:r>
+            <w:r>
+              <w:rPr>
+                <w:noProof/>
+                <w:webHidden/>
+              </w:rPr>
+              <w:fldChar w:fldCharType="begin"/>
+            </w:r>
+            <w:r>
+              <w:rPr>
+                <w:noProof/>
+                <w:webHidden/>
+              </w:rPr>
+              <w:instrText xml:space="preserve"> PAGEREF _Toc34817486 \h </w:instrText>
+            </w:r>
+            <w:r>
+              <w:rPr>
+                <w:noProof/>
+                <w:webHidden/>
+              </w:rPr>
+            </w:r>
+            <w:r>
+              <w:rPr>
+                <w:noProof/>
+                <w:webHidden/>
+              </w:rPr>
+              <w:fldChar w:fldCharType="separate"/>
+            </w:r>
+            <w:r>
+              <w:rPr>
+                <w:noProof/>
+                <w:webHidden/>
+              </w:rPr>
+              <w:t>10</w:t>
+            </w:r>
+            <w:r>
+              <w:rPr>
+                <w:noProof/>
+                <w:webHidden/>
+              </w:rPr>
+              <w:fldChar w:fldCharType="end"/>
+            </w:r>
+          </w:hyperlink>
+        </w:p>
+        <w:p>
+          <w:pPr>
+            <w:widowControl/>
+            <w:spacing w:after="160" w:line="259" w:lineRule="auto"/>
+          </w:pPr>
+          <w:r>
+            <w:rPr>
+              <w:lang w:val="de-DE"/>
+            </w:rPr>
+            <w:fldChar w:fldCharType="end"/>
+          </w:r>
+          <w:r>
+            <w:br w:type="page"/>
+          </w:r>
+        </w:p>
+      </w:sdtContent>
+    </w:sdt>
+    <w:p>
+      <w:pPr>
+        <w:pStyle w:val="berschrift1"/>
+      </w:pPr>
+      <w:bookmarkStart w:id="0" w:name="_Toc34817477"/>
+      <w:r>
+        <w:lastRenderedPageBreak/>
+        <w:t>Einleitung</w:t>
+      </w:r>
       <w:bookmarkEnd w:id="0"/>
+    </w:p>
+    <w:p/>
+    <w:p>
+      <w:r>
+        <w:t xml:space="preserve">Diese Dokumentation habe ich erfasst, als ich den ÜK 318 im Rahmen meiner Ausbildung besucht habe. Diese Dokumentation handelt über ein Programm, welches ich in diesem ÜK programmiert habe. </w:t>
+      </w:r>
+      <w:r>
+        <w:t>Dieses Programm ist eine kleine SBB App. In der Applikation, kann der User 2 Stationen eingeben und dann werden ihm die Verbindungen zwischen den beiden Stationen aufgelistet.</w:t>
+      </w:r>
+      <w:r>
+        <w:br/>
+        <w:t>Dann hat der User auch noch die Möglichkeit auf eine Abfahrtstafel zuzugreifen. In dieser kann der User eine Station eingeben. Wenn er dann nach denn Verbindungen sucht, werden ihm alle Verbindungen ab dieser Haltestelle aufgelistet.</w:t>
+      </w:r>
+    </w:p>
+    <w:p>
+      <w:pPr>
+        <w:widowControl/>
+        <w:spacing w:after="160" w:line="259" w:lineRule="auto"/>
+      </w:pPr>
+      <w:r>
+        <w:br w:type="page"/>
+      </w:r>
+    </w:p>
+    <w:p>
+      <w:pPr>
+        <w:pStyle w:val="berschrift1"/>
+      </w:pPr>
+      <w:bookmarkStart w:id="1" w:name="_Toc34817478"/>
+      <w:r>
+        <w:lastRenderedPageBreak/>
+        <w:t>Zweck</w:t>
+      </w:r>
+      <w:bookmarkEnd w:id="1"/>
+    </w:p>
+    <w:p>
+      <w:r>
+        <w:t>Der Zweck dieses Dokuments ist, dass man sieht, was umgesetzt wurde, was nicht funktioniert und die Planung.</w:t>
+      </w:r>
+    </w:p>
+    <w:p>
+      <w:r>
+        <w:t>Das Dokument, dient auch dazu, dass der User sich ein bisschen besser zurechtfindet im Programm.</w:t>
+      </w:r>
+    </w:p>
+    <w:p>
+      <w:pPr>
+        <w:pStyle w:val="berschrift1"/>
+      </w:pPr>
+      <w:bookmarkStart w:id="2" w:name="_Toc34817479"/>
+      <w:r>
+        <w:t>Funktionen</w:t>
+      </w:r>
+      <w:bookmarkEnd w:id="2"/>
+    </w:p>
+    <w:p>
+      <w:r>
+        <w:t xml:space="preserve">A001: </w:t>
+      </w:r>
+      <w:r>
+        <w:tab/>
+        <w:t xml:space="preserve">Der User muss nicht den ganzen Namen der Station eingeben. Er kann auf einen Button klicken und ihm </w:t>
+      </w:r>
+    </w:p>
+    <w:p>
+      <w:r>
+        <w:tab/>
+        <w:t>werden die Stationen aufgelistet, welche er meinen könnte.</w:t>
+      </w:r>
+    </w:p>
+    <w:p>
+      <w:pPr>
+        <w:ind w:left="705" w:hanging="705"/>
+      </w:pPr>
+      <w:r>
+        <w:t xml:space="preserve">A002: </w:t>
+      </w:r>
+      <w:r>
+        <w:tab/>
+        <w:t>Der User kann 2 Stationen eingeben. Dann werden ihm 4 Verbindungen zwischen den beiden Stationen angezeigt.</w:t>
+      </w:r>
+    </w:p>
+    <w:p>
+      <w:pPr>
+        <w:ind w:left="705" w:hanging="705"/>
+      </w:pPr>
+      <w:r>
+        <w:t xml:space="preserve">A003: </w:t>
+      </w:r>
+      <w:r>
+        <w:tab/>
+        <w:t>Der User kann auf einen Button klicken um auf ein anderes Formular umgeleitet zu werden. Da kann er eine Startstation eingeben und dann werden ihm alle Verbindungen ab diesem Punkt angezeigt.</w:t>
+      </w:r>
+    </w:p>
+    <w:p>
+      <w:pPr>
+        <w:pStyle w:val="berschrift1"/>
+      </w:pPr>
+      <w:bookmarkStart w:id="3" w:name="_Toc34817480"/>
+      <w:r>
+        <w:t>Mockup</w:t>
+      </w:r>
+      <w:bookmarkEnd w:id="3"/>
+    </w:p>
+    <w:p>
+      <w:r>
+        <w:t>Main Form / Abfahrtsplan:</w:t>
+      </w:r>
+    </w:p>
+    <w:p/>
+    <w:p>
       <w:r>
         <w:rPr>
-          <w:b/>
-          <w:bCs/>
+          <w:noProof/>
+          <w:lang w:eastAsia="de-CH"/>
         </w:rPr>
+        <w:drawing>
+          <wp:inline distT="0" distB="0" distL="0" distR="0" wp14:anchorId="21CB67E0" wp14:editId="4C34BCBB">
+            <wp:extent cx="3928262" cy="3676064"/>
+            <wp:effectExtent l="0" t="0" r="0" b="635"/>
+            <wp:docPr id="2" name="Grafik 2" descr="C:\Users\joel.tschopp\OneDrive\ÜK\ÜK Programmieren\Projekt Mockup\Abfahrtsplan.PNG"/>
+            <wp:cNvGraphicFramePr>
+              <a:graphicFrameLocks xmlns:a="http://schemas.openxmlformats.org/drawingml/2006/main" noChangeAspect="1"/>
+            </wp:cNvGraphicFramePr>
+            <a:graphic xmlns:a="http://schemas.openxmlformats.org/drawingml/2006/main">
+              <a:graphicData uri="http://schemas.openxmlformats.org/drawingml/2006/picture">
+                <pic:pic xmlns:pic="http://schemas.openxmlformats.org/drawingml/2006/picture">
+                  <pic:nvPicPr>
+                    <pic:cNvPr id="0" name="Picture 2" descr="C:\Users\joel.tschopp\OneDrive\ÜK\ÜK Programmieren\Projekt Mockup\Abfahrtsplan.PNG"/>
+                    <pic:cNvPicPr>
+                      <a:picLocks noChangeAspect="1" noChangeArrowheads="1"/>
+                    </pic:cNvPicPr>
+                  </pic:nvPicPr>
+                  <pic:blipFill>
+                    <a:blip r:embed="rId8">
+                      <a:extLst>
+                        <a:ext uri="{28A0092B-C50C-407E-A947-70E740481C1C}">
+                          <a14:useLocalDpi xmlns:a14="http://schemas.microsoft.com/office/drawing/2010/main" val="0"/>
+                        </a:ext>
+                      </a:extLst>
+                    </a:blip>
+                    <a:srcRect/>
+                    <a:stretch>
+                      <a:fillRect/>
+                    </a:stretch>
+                  </pic:blipFill>
+                  <pic:spPr bwMode="auto">
+                    <a:xfrm>
+                      <a:off x="0" y="0"/>
+                      <a:ext cx="3951117" cy="3697452"/>
+                    </a:xfrm>
+                    <a:prstGeom prst="rect">
+                      <a:avLst/>
+                    </a:prstGeom>
+                    <a:noFill/>
+                    <a:ln>
+                      <a:noFill/>
+                    </a:ln>
+                  </pic:spPr>
+                </pic:pic>
+              </a:graphicData>
+            </a:graphic>
+          </wp:inline>
+        </w:drawing>
+      </w:r>
+    </w:p>
+    <w:p>
+      <w:pPr>
+        <w:widowControl/>
+        <w:spacing w:after="160" w:line="259" w:lineRule="auto"/>
+      </w:pPr>
+      <w:r>
         <w:br w:type="page"/>
       </w:r>
     </w:p>
+    <w:p>
+      <w:r>
+        <w:lastRenderedPageBreak/>
+        <w:t>Abfahrtstafel:</w:t>
+      </w:r>
+    </w:p>
+    <w:p/>
+    <w:p>
+      <w:r>
+        <w:rPr>
+          <w:noProof/>
+          <w:lang w:eastAsia="de-CH"/>
+        </w:rPr>
+        <w:drawing>
+          <wp:inline distT="0" distB="0" distL="0" distR="0" wp14:anchorId="15527CB1" wp14:editId="773E2DF8">
+            <wp:extent cx="3935577" cy="3666724"/>
+            <wp:effectExtent l="0" t="0" r="8255" b="0"/>
+            <wp:docPr id="3" name="Grafik 3" descr="C:\Users\joel.tschopp\OneDrive\ÜK\ÜK Programmieren\Projekt Mockup\Abfahrtstafel.PNG"/>
+            <wp:cNvGraphicFramePr>
+              <a:graphicFrameLocks xmlns:a="http://schemas.openxmlformats.org/drawingml/2006/main" noChangeAspect="1"/>
+            </wp:cNvGraphicFramePr>
+            <a:graphic xmlns:a="http://schemas.openxmlformats.org/drawingml/2006/main">
+              <a:graphicData uri="http://schemas.openxmlformats.org/drawingml/2006/picture">
+                <pic:pic xmlns:pic="http://schemas.openxmlformats.org/drawingml/2006/picture">
+                  <pic:nvPicPr>
+                    <pic:cNvPr id="0" name="Picture 3" descr="C:\Users\joel.tschopp\OneDrive\ÜK\ÜK Programmieren\Projekt Mockup\Abfahrtstafel.PNG"/>
+                    <pic:cNvPicPr>
+                      <a:picLocks noChangeAspect="1" noChangeArrowheads="1"/>
+                    </pic:cNvPicPr>
+                  </pic:nvPicPr>
+                  <pic:blipFill>
+                    <a:blip r:embed="rId9">
+                      <a:extLst>
+                        <a:ext uri="{28A0092B-C50C-407E-A947-70E740481C1C}">
+                          <a14:useLocalDpi xmlns:a14="http://schemas.microsoft.com/office/drawing/2010/main" val="0"/>
+                        </a:ext>
+                      </a:extLst>
+                    </a:blip>
+                    <a:srcRect/>
+                    <a:stretch>
+                      <a:fillRect/>
+                    </a:stretch>
+                  </pic:blipFill>
+                  <pic:spPr bwMode="auto">
+                    <a:xfrm>
+                      <a:off x="0" y="0"/>
+                      <a:ext cx="3990971" cy="3718334"/>
+                    </a:xfrm>
+                    <a:prstGeom prst="rect">
+                      <a:avLst/>
+                    </a:prstGeom>
+                    <a:noFill/>
+                    <a:ln>
+                      <a:noFill/>
+                    </a:ln>
+                  </pic:spPr>
+                </pic:pic>
+              </a:graphicData>
+            </a:graphic>
+          </wp:inline>
+        </w:drawing>
+      </w:r>
+    </w:p>
+    <w:p>
+      <w:pPr>
+        <w:widowControl/>
+        <w:spacing w:after="160" w:line="259" w:lineRule="auto"/>
+      </w:pPr>
+      <w:r>
+        <w:br w:type="page"/>
+      </w:r>
+    </w:p>
+    <w:p>
+      <w:pPr>
+        <w:pStyle w:val="berschrift1"/>
+      </w:pPr>
+      <w:bookmarkStart w:id="4" w:name="_Toc34817481"/>
+      <w:r>
+        <w:lastRenderedPageBreak/>
+        <w:t>Use Cases</w:t>
+      </w:r>
+      <w:bookmarkEnd w:id="4"/>
+    </w:p>
+    <w:p>
+      <w:r>
+        <w:rPr>
+          <w:noProof/>
+          <w:lang w:eastAsia="de-CH"/>
+        </w:rPr>
+        <w:drawing>
+          <wp:inline distT="0" distB="0" distL="0" distR="0" wp14:anchorId="3B068E2A" wp14:editId="69C10B9F">
+            <wp:extent cx="6083935" cy="3812802"/>
+            <wp:effectExtent l="0" t="0" r="0" b="0"/>
+            <wp:docPr id="1" name="Grafik 1" descr="C:\Users\joel.tschopp\OneDrive\ÜK\ÜK Programmieren\Projekt Mockup\Use cases.PNG"/>
+            <wp:cNvGraphicFramePr>
+              <a:graphicFrameLocks xmlns:a="http://schemas.openxmlformats.org/drawingml/2006/main" noChangeAspect="1"/>
+            </wp:cNvGraphicFramePr>
+            <a:graphic xmlns:a="http://schemas.openxmlformats.org/drawingml/2006/main">
+              <a:graphicData uri="http://schemas.openxmlformats.org/drawingml/2006/picture">
+                <pic:pic xmlns:pic="http://schemas.openxmlformats.org/drawingml/2006/picture">
+                  <pic:nvPicPr>
+                    <pic:cNvPr id="0" name="Picture 1" descr="C:\Users\joel.tschopp\OneDrive\ÜK\ÜK Programmieren\Projekt Mockup\Use cases.PNG"/>
+                    <pic:cNvPicPr>
+                      <a:picLocks noChangeAspect="1" noChangeArrowheads="1"/>
+                    </pic:cNvPicPr>
+                  </pic:nvPicPr>
+                  <pic:blipFill>
+                    <a:blip r:embed="rId10">
+                      <a:extLst>
+                        <a:ext uri="{28A0092B-C50C-407E-A947-70E740481C1C}">
+                          <a14:useLocalDpi xmlns:a14="http://schemas.microsoft.com/office/drawing/2010/main" val="0"/>
+                        </a:ext>
+                      </a:extLst>
+                    </a:blip>
+                    <a:srcRect/>
+                    <a:stretch>
+                      <a:fillRect/>
+                    </a:stretch>
+                  </pic:blipFill>
+                  <pic:spPr bwMode="auto">
+                    <a:xfrm>
+                      <a:off x="0" y="0"/>
+                      <a:ext cx="6083935" cy="3812802"/>
+                    </a:xfrm>
+                    <a:prstGeom prst="rect">
+                      <a:avLst/>
+                    </a:prstGeom>
+                    <a:noFill/>
+                    <a:ln>
+                      <a:noFill/>
+                    </a:ln>
+                  </pic:spPr>
+                </pic:pic>
+              </a:graphicData>
+            </a:graphic>
+          </wp:inline>
+        </w:drawing>
+      </w:r>
+    </w:p>
+    <w:p/>
     <w:tbl>
       <w:tblPr>
         <w:tblStyle w:val="Gitternetztabelle5dunkelAkzent1"/>
@@ -34,7 +1332,6 @@
           </w:tcPr>
           <w:p>
             <w:r>
-              <w:lastRenderedPageBreak/>
               <w:t>Use Case</w:t>
             </w:r>
           </w:p>
@@ -528,6 +1825,7 @@
           </w:tcPr>
           <w:p>
             <w:r>
+              <w:lastRenderedPageBreak/>
               <w:t>Use Case</w:t>
             </w:r>
           </w:p>
@@ -541,16 +1839,7 @@
               <w:cnfStyle w:val="100000000000" w:firstRow="1" w:lastRow="0" w:firstColumn="0" w:lastColumn="0" w:oddVBand="0" w:evenVBand="0" w:oddHBand="0" w:evenHBand="0" w:firstRowFirstColumn="0" w:firstRowLastColumn="0" w:lastRowFirstColumn="0" w:lastRowLastColumn="0"/>
             </w:pPr>
             <w:r>
-              <w:t>3</w:t>
-            </w:r>
-            <w:r>
-              <w:t xml:space="preserve">, </w:t>
-            </w:r>
-            <w:r>
-              <w:t>Endstation</w:t>
-            </w:r>
-            <w:r>
-              <w:t xml:space="preserve"> suchen</w:t>
+              <w:t>3, Endstation suchen</w:t>
             </w:r>
           </w:p>
         </w:tc>
@@ -579,13 +1868,7 @@
               <w:cnfStyle w:val="000000100000" w:firstRow="0" w:lastRow="0" w:firstColumn="0" w:lastColumn="0" w:oddVBand="0" w:evenVBand="0" w:oddHBand="1" w:evenHBand="0" w:firstRowFirstColumn="0" w:firstRowLastColumn="0" w:lastRowFirstColumn="0" w:lastRowLastColumn="0"/>
             </w:pPr>
             <w:r>
-              <w:t xml:space="preserve">ÖV Benutzer möchte nicht den ganzen Namen der </w:t>
-            </w:r>
-            <w:r>
-              <w:t xml:space="preserve">Endstation </w:t>
-            </w:r>
-            <w:r>
-              <w:t xml:space="preserve"> eingeben, weshalb er auf einen Button klicken kann dem Ihm alle Stationen vorschlägt, die mit seiner Eingabe anfängt</w:t>
+              <w:t>ÖV Benutzer möchte nicht den ganzen Namen der Endstation  eingeben, weshalb er auf einen Button klicken kann dem Ihm alle Stationen vorschlägt, die mit seiner Eingabe anfängt</w:t>
             </w:r>
           </w:p>
         </w:tc>
@@ -713,13 +1996,7 @@
               <w:cnfStyle w:val="000000100000" w:firstRow="0" w:lastRow="0" w:firstColumn="0" w:lastColumn="0" w:oddVBand="0" w:evenVBand="0" w:oddHBand="1" w:evenHBand="0" w:firstRowFirstColumn="0" w:firstRowLastColumn="0" w:lastRowFirstColumn="0" w:lastRowLastColumn="0"/>
             </w:pPr>
             <w:r>
-              <w:t xml:space="preserve">Bei </w:t>
-            </w:r>
-            <w:r>
-              <w:t>Endstation</w:t>
-            </w:r>
-            <w:r>
-              <w:t xml:space="preserve"> Teil des Ortes eintragen</w:t>
+              <w:t>Bei Endstation Teil des Ortes eintragen</w:t>
             </w:r>
           </w:p>
           <w:p>
@@ -1027,8 +2304,2590 @@
       </w:tr>
     </w:tbl>
     <w:p/>
+    <w:p>
+      <w:pPr>
+        <w:widowControl/>
+        <w:spacing w:after="160" w:line="259" w:lineRule="auto"/>
+      </w:pPr>
+      <w:r>
+        <w:br w:type="page"/>
+      </w:r>
+    </w:p>
+    <w:p>
+      <w:pPr>
+        <w:pStyle w:val="berschrift1"/>
+      </w:pPr>
+      <w:bookmarkStart w:id="5" w:name="_Toc34817482"/>
+      <w:r>
+        <w:lastRenderedPageBreak/>
+        <w:t>Flussdiagramme</w:t>
+      </w:r>
+      <w:bookmarkEnd w:id="5"/>
+    </w:p>
+    <w:p>
+      <w:r>
+        <w:t>Abfahrtstafel Anzeigen:</w:t>
+      </w:r>
+    </w:p>
+    <w:p/>
+    <w:p>
+      <w:r>
+        <w:rPr>
+          <w:noProof/>
+          <w:lang w:eastAsia="de-CH"/>
+        </w:rPr>
+        <w:drawing>
+          <wp:inline distT="0" distB="0" distL="0" distR="0" wp14:anchorId="0672958F" wp14:editId="1F95FCB3">
+            <wp:extent cx="6083935" cy="834983"/>
+            <wp:effectExtent l="0" t="0" r="0" b="3810"/>
+            <wp:docPr id="4" name="Grafik 4" descr="C:\Users\joel.tschopp\OneDrive\ÜK\ÜK Programmieren\Projekt Mockup\Abfahrtstafelfluss.PNG"/>
+            <wp:cNvGraphicFramePr>
+              <a:graphicFrameLocks xmlns:a="http://schemas.openxmlformats.org/drawingml/2006/main" noChangeAspect="1"/>
+            </wp:cNvGraphicFramePr>
+            <a:graphic xmlns:a="http://schemas.openxmlformats.org/drawingml/2006/main">
+              <a:graphicData uri="http://schemas.openxmlformats.org/drawingml/2006/picture">
+                <pic:pic xmlns:pic="http://schemas.openxmlformats.org/drawingml/2006/picture">
+                  <pic:nvPicPr>
+                    <pic:cNvPr id="0" name="Picture 4" descr="C:\Users\joel.tschopp\OneDrive\ÜK\ÜK Programmieren\Projekt Mockup\Abfahrtstafelfluss.PNG"/>
+                    <pic:cNvPicPr>
+                      <a:picLocks noChangeAspect="1" noChangeArrowheads="1"/>
+                    </pic:cNvPicPr>
+                  </pic:nvPicPr>
+                  <pic:blipFill>
+                    <a:blip r:embed="rId11">
+                      <a:extLst>
+                        <a:ext uri="{28A0092B-C50C-407E-A947-70E740481C1C}">
+                          <a14:useLocalDpi xmlns:a14="http://schemas.microsoft.com/office/drawing/2010/main" val="0"/>
+                        </a:ext>
+                      </a:extLst>
+                    </a:blip>
+                    <a:srcRect/>
+                    <a:stretch>
+                      <a:fillRect/>
+                    </a:stretch>
+                  </pic:blipFill>
+                  <pic:spPr bwMode="auto">
+                    <a:xfrm>
+                      <a:off x="0" y="0"/>
+                      <a:ext cx="6083935" cy="834983"/>
+                    </a:xfrm>
+                    <a:prstGeom prst="rect">
+                      <a:avLst/>
+                    </a:prstGeom>
+                    <a:noFill/>
+                    <a:ln>
+                      <a:noFill/>
+                    </a:ln>
+                  </pic:spPr>
+                </pic:pic>
+              </a:graphicData>
+            </a:graphic>
+          </wp:inline>
+        </w:drawing>
+      </w:r>
+    </w:p>
+    <w:p/>
+    <w:p>
+      <w:r>
+        <w:t>Endstation finden:</w:t>
+      </w:r>
+    </w:p>
+    <w:p/>
+    <w:p>
+      <w:r>
+        <w:rPr>
+          <w:noProof/>
+          <w:lang w:eastAsia="de-CH"/>
+        </w:rPr>
+        <w:drawing>
+          <wp:inline distT="0" distB="0" distL="0" distR="0" wp14:anchorId="27ED9810" wp14:editId="57483D9C">
+            <wp:extent cx="6083935" cy="869315"/>
+            <wp:effectExtent l="0" t="0" r="0" b="6985"/>
+            <wp:docPr id="5" name="Grafik 5" descr="C:\Users\joel.tschopp\OneDrive\ÜK\ÜK Programmieren\Projekt Mockup\Endstation.PNG"/>
+            <wp:cNvGraphicFramePr>
+              <a:graphicFrameLocks xmlns:a="http://schemas.openxmlformats.org/drawingml/2006/main" noChangeAspect="1"/>
+            </wp:cNvGraphicFramePr>
+            <a:graphic xmlns:a="http://schemas.openxmlformats.org/drawingml/2006/main">
+              <a:graphicData uri="http://schemas.openxmlformats.org/drawingml/2006/picture">
+                <pic:pic xmlns:pic="http://schemas.openxmlformats.org/drawingml/2006/picture">
+                  <pic:nvPicPr>
+                    <pic:cNvPr id="0" name="Picture 5" descr="C:\Users\joel.tschopp\OneDrive\ÜK\ÜK Programmieren\Projekt Mockup\Endstation.PNG"/>
+                    <pic:cNvPicPr>
+                      <a:picLocks noChangeAspect="1" noChangeArrowheads="1"/>
+                    </pic:cNvPicPr>
+                  </pic:nvPicPr>
+                  <pic:blipFill>
+                    <a:blip r:embed="rId12">
+                      <a:extLst>
+                        <a:ext uri="{28A0092B-C50C-407E-A947-70E740481C1C}">
+                          <a14:useLocalDpi xmlns:a14="http://schemas.microsoft.com/office/drawing/2010/main" val="0"/>
+                        </a:ext>
+                      </a:extLst>
+                    </a:blip>
+                    <a:srcRect/>
+                    <a:stretch>
+                      <a:fillRect/>
+                    </a:stretch>
+                  </pic:blipFill>
+                  <pic:spPr bwMode="auto">
+                    <a:xfrm>
+                      <a:off x="0" y="0"/>
+                      <a:ext cx="6083935" cy="869315"/>
+                    </a:xfrm>
+                    <a:prstGeom prst="rect">
+                      <a:avLst/>
+                    </a:prstGeom>
+                    <a:noFill/>
+                    <a:ln>
+                      <a:noFill/>
+                    </a:ln>
+                  </pic:spPr>
+                </pic:pic>
+              </a:graphicData>
+            </a:graphic>
+          </wp:inline>
+        </w:drawing>
+      </w:r>
+    </w:p>
+    <w:p>
+      <w:pPr>
+        <w:widowControl/>
+        <w:spacing w:after="160" w:line="259" w:lineRule="auto"/>
+      </w:pPr>
+    </w:p>
+    <w:p>
+      <w:r>
+        <w:t>Startstation finden:</w:t>
+      </w:r>
+    </w:p>
+    <w:p/>
+    <w:p>
+      <w:r>
+        <w:rPr>
+          <w:noProof/>
+          <w:lang w:eastAsia="de-CH"/>
+        </w:rPr>
+        <w:drawing>
+          <wp:inline distT="0" distB="0" distL="0" distR="0" wp14:anchorId="2E8C1F46" wp14:editId="7BE1C822">
+            <wp:extent cx="6083935" cy="896726"/>
+            <wp:effectExtent l="0" t="0" r="0" b="0"/>
+            <wp:docPr id="6" name="Grafik 6" descr="C:\Users\joel.tschopp\OneDrive\ÜK\ÜK Programmieren\Projekt Mockup\Startstation.PNG"/>
+            <wp:cNvGraphicFramePr>
+              <a:graphicFrameLocks xmlns:a="http://schemas.openxmlformats.org/drawingml/2006/main" noChangeAspect="1"/>
+            </wp:cNvGraphicFramePr>
+            <a:graphic xmlns:a="http://schemas.openxmlformats.org/drawingml/2006/main">
+              <a:graphicData uri="http://schemas.openxmlformats.org/drawingml/2006/picture">
+                <pic:pic xmlns:pic="http://schemas.openxmlformats.org/drawingml/2006/picture">
+                  <pic:nvPicPr>
+                    <pic:cNvPr id="0" name="Picture 6" descr="C:\Users\joel.tschopp\OneDrive\ÜK\ÜK Programmieren\Projekt Mockup\Startstation.PNG"/>
+                    <pic:cNvPicPr>
+                      <a:picLocks noChangeAspect="1" noChangeArrowheads="1"/>
+                    </pic:cNvPicPr>
+                  </pic:nvPicPr>
+                  <pic:blipFill>
+                    <a:blip r:embed="rId13">
+                      <a:extLst>
+                        <a:ext uri="{28A0092B-C50C-407E-A947-70E740481C1C}">
+                          <a14:useLocalDpi xmlns:a14="http://schemas.microsoft.com/office/drawing/2010/main" val="0"/>
+                        </a:ext>
+                      </a:extLst>
+                    </a:blip>
+                    <a:srcRect/>
+                    <a:stretch>
+                      <a:fillRect/>
+                    </a:stretch>
+                  </pic:blipFill>
+                  <pic:spPr bwMode="auto">
+                    <a:xfrm>
+                      <a:off x="0" y="0"/>
+                      <a:ext cx="6083935" cy="896726"/>
+                    </a:xfrm>
+                    <a:prstGeom prst="rect">
+                      <a:avLst/>
+                    </a:prstGeom>
+                    <a:noFill/>
+                    <a:ln>
+                      <a:noFill/>
+                    </a:ln>
+                  </pic:spPr>
+                </pic:pic>
+              </a:graphicData>
+            </a:graphic>
+          </wp:inline>
+        </w:drawing>
+      </w:r>
+    </w:p>
+    <w:p/>
+    <w:p>
+      <w:r>
+        <w:t>Verbindung suchen:</w:t>
+      </w:r>
+    </w:p>
+    <w:p/>
+    <w:p>
+      <w:r>
+        <w:rPr>
+          <w:noProof/>
+          <w:lang w:eastAsia="de-CH"/>
+        </w:rPr>
+        <w:drawing>
+          <wp:inline distT="0" distB="0" distL="0" distR="0" wp14:anchorId="486DDC03" wp14:editId="75BB8A71">
+            <wp:extent cx="6083935" cy="743028"/>
+            <wp:effectExtent l="0" t="0" r="0" b="0"/>
+            <wp:docPr id="7" name="Grafik 7" descr="C:\Users\joel.tschopp\OneDrive\ÜK\ÜK Programmieren\Projekt Mockup\Verbindung Suchen.PNG"/>
+            <wp:cNvGraphicFramePr>
+              <a:graphicFrameLocks xmlns:a="http://schemas.openxmlformats.org/drawingml/2006/main" noChangeAspect="1"/>
+            </wp:cNvGraphicFramePr>
+            <a:graphic xmlns:a="http://schemas.openxmlformats.org/drawingml/2006/main">
+              <a:graphicData uri="http://schemas.openxmlformats.org/drawingml/2006/picture">
+                <pic:pic xmlns:pic="http://schemas.openxmlformats.org/drawingml/2006/picture">
+                  <pic:nvPicPr>
+                    <pic:cNvPr id="0" name="Picture 7" descr="C:\Users\joel.tschopp\OneDrive\ÜK\ÜK Programmieren\Projekt Mockup\Verbindung Suchen.PNG"/>
+                    <pic:cNvPicPr>
+                      <a:picLocks noChangeAspect="1" noChangeArrowheads="1"/>
+                    </pic:cNvPicPr>
+                  </pic:nvPicPr>
+                  <pic:blipFill>
+                    <a:blip r:embed="rId14">
+                      <a:extLst>
+                        <a:ext uri="{28A0092B-C50C-407E-A947-70E740481C1C}">
+                          <a14:useLocalDpi xmlns:a14="http://schemas.microsoft.com/office/drawing/2010/main" val="0"/>
+                        </a:ext>
+                      </a:extLst>
+                    </a:blip>
+                    <a:srcRect/>
+                    <a:stretch>
+                      <a:fillRect/>
+                    </a:stretch>
+                  </pic:blipFill>
+                  <pic:spPr bwMode="auto">
+                    <a:xfrm>
+                      <a:off x="0" y="0"/>
+                      <a:ext cx="6083935" cy="743028"/>
+                    </a:xfrm>
+                    <a:prstGeom prst="rect">
+                      <a:avLst/>
+                    </a:prstGeom>
+                    <a:noFill/>
+                    <a:ln>
+                      <a:noFill/>
+                    </a:ln>
+                  </pic:spPr>
+                </pic:pic>
+              </a:graphicData>
+            </a:graphic>
+          </wp:inline>
+        </w:drawing>
+      </w:r>
+    </w:p>
+    <w:p/>
+    <w:p>
+      <w:pPr>
+        <w:widowControl/>
+        <w:spacing w:after="160" w:line="259" w:lineRule="auto"/>
+      </w:pPr>
+      <w:r>
+        <w:br w:type="page"/>
+      </w:r>
+    </w:p>
+    <w:p>
+      <w:pPr>
+        <w:pStyle w:val="berschrift1"/>
+      </w:pPr>
+      <w:bookmarkStart w:id="6" w:name="_Toc34817483"/>
+      <w:r>
+        <w:lastRenderedPageBreak/>
+        <w:t>Programmrichtlinien</w:t>
+      </w:r>
+      <w:bookmarkEnd w:id="6"/>
+    </w:p>
+    <w:p>
+      <w:pPr>
+        <w:rPr>
+          <w:b/>
+          <w:sz w:val="24"/>
+        </w:rPr>
+      </w:pPr>
+      <w:r>
+        <w:rPr>
+          <w:b/>
+          <w:sz w:val="24"/>
+        </w:rPr>
+        <w:t>Namensgebung von Variablen, Eigenschaften, Methoden</w:t>
+      </w:r>
+      <w:r>
+        <w:rPr>
+          <w:b/>
+          <w:sz w:val="24"/>
+        </w:rPr>
+        <w:t>:</w:t>
+      </w:r>
+    </w:p>
+    <w:p>
+      <w:pPr>
+        <w:pStyle w:val="Listenabsatz"/>
+        <w:numPr>
+          <w:ilvl w:val="0"/>
+          <w:numId w:val="24"/>
+        </w:numPr>
+      </w:pPr>
+      <w:r>
+        <w:t xml:space="preserve">Globale Variabel </w:t>
+      </w:r>
+      <w:r>
+        <w:t xml:space="preserve">mit </w:t>
+      </w:r>
+      <w:r>
+        <w:t>Gross</w:t>
+      </w:r>
+      <w:r>
+        <w:t>buchstaben beginnen</w:t>
+      </w:r>
+    </w:p>
+    <w:p>
+      <w:pPr>
+        <w:pStyle w:val="Listenabsatz"/>
+        <w:numPr>
+          <w:ilvl w:val="0"/>
+          <w:numId w:val="24"/>
+        </w:numPr>
+      </w:pPr>
+      <w:r>
+        <w:t xml:space="preserve">Variabel in Methoden </w:t>
+      </w:r>
+      <w:r>
+        <w:t>mit K</w:t>
+      </w:r>
+      <w:r>
+        <w:t>lein</w:t>
+      </w:r>
+      <w:r>
+        <w:t>buchstaben beginnen &amp; neues Wort mit Grossbuchstaben beginnen</w:t>
+      </w:r>
+    </w:p>
+    <w:p>
+      <w:pPr>
+        <w:pStyle w:val="Listenabsatz"/>
+        <w:numPr>
+          <w:ilvl w:val="0"/>
+          <w:numId w:val="24"/>
+        </w:numPr>
+      </w:pPr>
+      <w:r>
+        <w:t xml:space="preserve">Methodennamen immer </w:t>
+      </w:r>
+      <w:r>
+        <w:t>mit G</w:t>
+      </w:r>
+      <w:r>
+        <w:t>ross</w:t>
+      </w:r>
+      <w:r>
+        <w:t>buchstaben beginnen</w:t>
+      </w:r>
+    </w:p>
+    <w:p>
+      <w:pPr>
+        <w:ind w:left="709"/>
+      </w:pPr>
+      <w:r>
+        <w:t>+</w:t>
+      </w:r>
+    </w:p>
+    <w:p>
+      <w:pPr>
+        <w:ind w:left="11" w:firstLine="709"/>
+      </w:pPr>
+      <w:r>
+        <w:t>Man erkennt direkt um was es sich handelt</w:t>
+      </w:r>
+    </w:p>
+    <w:p/>
+    <w:p>
+      <w:pPr>
+        <w:pStyle w:val="Listenabsatz"/>
+        <w:numPr>
+          <w:ilvl w:val="0"/>
+          <w:numId w:val="24"/>
+        </w:numPr>
+      </w:pPr>
+      <w:r>
+        <w:t>Geschweifte Klammern immer auf neuer Zeile</w:t>
+      </w:r>
+    </w:p>
+    <w:p>
+      <w:pPr>
+        <w:pStyle w:val="Listenabsatz"/>
+      </w:pPr>
+      <w:r>
+        <w:t>+</w:t>
+      </w:r>
+    </w:p>
+    <w:p>
+      <w:pPr>
+        <w:pStyle w:val="Listenabsatz"/>
+      </w:pPr>
+      <w:r>
+        <w:t>Schöne Formatierung</w:t>
+      </w:r>
+    </w:p>
+    <w:p>
+      <w:pPr>
+        <w:pStyle w:val="Listenabsatz"/>
+      </w:pPr>
+      <w:r>
+        <w:t>Man erkennt direkt wo z.B. eine Methode endet</w:t>
+      </w:r>
+    </w:p>
+    <w:p/>
+    <w:p>
+      <w:pPr>
+        <w:rPr>
+          <w:b/>
+          <w:sz w:val="24"/>
+        </w:rPr>
+      </w:pPr>
+      <w:r>
+        <w:rPr>
+          <w:b/>
+          <w:sz w:val="24"/>
+        </w:rPr>
+        <w:t>Kommentare</w:t>
+      </w:r>
+      <w:r>
+        <w:rPr>
+          <w:b/>
+          <w:sz w:val="24"/>
+        </w:rPr>
+        <w:t>:</w:t>
+      </w:r>
+    </w:p>
+    <w:p>
+      <w:pPr>
+        <w:pStyle w:val="Listenabsatz"/>
+        <w:numPr>
+          <w:ilvl w:val="0"/>
+          <w:numId w:val="25"/>
+        </w:numPr>
+      </w:pPr>
+      <w:r>
+        <w:t>Wenig Kommentare</w:t>
+      </w:r>
+    </w:p>
+    <w:p>
+      <w:pPr>
+        <w:pStyle w:val="Listenabsatz"/>
+        <w:numPr>
+          <w:ilvl w:val="0"/>
+          <w:numId w:val="25"/>
+        </w:numPr>
+      </w:pPr>
+      <w:r>
+        <w:t>Kommentare vor Funktion was sie kann / immer mit drei Schrägstrichen beginnen</w:t>
+      </w:r>
+    </w:p>
+    <w:p>
+      <w:pPr>
+        <w:ind w:left="709"/>
+      </w:pPr>
+      <w:r>
+        <w:t>+</w:t>
+      </w:r>
+    </w:p>
+    <w:p>
+      <w:pPr>
+        <w:ind w:left="709"/>
+      </w:pPr>
+      <w:r>
+        <w:t>Man hat eine kleine Einführung, was die Funktion kann</w:t>
+      </w:r>
+    </w:p>
+    <w:p>
+      <w:pPr>
+        <w:ind w:left="709"/>
+      </w:pPr>
+      <w:r>
+        <w:t>Einheitlich</w:t>
+      </w:r>
+    </w:p>
+    <w:p/>
+    <w:p>
+      <w:r>
+        <w:rPr>
+          <w:b/>
+          <w:sz w:val="24"/>
+        </w:rPr>
+        <w:t>G</w:t>
+      </w:r>
+      <w:r>
+        <w:rPr>
+          <w:b/>
+          <w:sz w:val="24"/>
+        </w:rPr>
+        <w:t>UI</w:t>
+      </w:r>
+      <w:r>
+        <w:rPr>
+          <w:b/>
+          <w:sz w:val="24"/>
+        </w:rPr>
+        <w:t>-Controls</w:t>
+      </w:r>
+    </w:p>
+    <w:p>
+      <w:pPr>
+        <w:pStyle w:val="Listenabsatz"/>
+        <w:numPr>
+          <w:ilvl w:val="0"/>
+          <w:numId w:val="26"/>
+        </w:numPr>
+      </w:pPr>
+      <w:r>
+        <w:t xml:space="preserve">Control-Namen immer mit drei Buchstaben beginnen, welche aussagen was sie sind z.B. </w:t>
+      </w:r>
+    </w:p>
+    <w:p>
+      <w:pPr>
+        <w:pStyle w:val="Listenabsatz"/>
+        <w:numPr>
+          <w:ilvl w:val="1"/>
+          <w:numId w:val="27"/>
+        </w:numPr>
+      </w:pPr>
+      <w:r>
+        <w:t>Button = btn</w:t>
+      </w:r>
+    </w:p>
+    <w:p>
+      <w:pPr>
+        <w:pStyle w:val="Listenabsatz"/>
+        <w:numPr>
+          <w:ilvl w:val="1"/>
+          <w:numId w:val="27"/>
+        </w:numPr>
+      </w:pPr>
+      <w:r>
+        <w:t>Label = lbl</w:t>
+      </w:r>
+    </w:p>
+    <w:p>
+      <w:pPr>
+        <w:pStyle w:val="Listenabsatz"/>
+        <w:numPr>
+          <w:ilvl w:val="1"/>
+          <w:numId w:val="27"/>
+        </w:numPr>
+      </w:pPr>
+      <w:r>
+        <w:t>Checkbox = cbx</w:t>
+      </w:r>
+    </w:p>
+    <w:p>
+      <w:pPr>
+        <w:pStyle w:val="Listenabsatz"/>
+        <w:numPr>
+          <w:ilvl w:val="1"/>
+          <w:numId w:val="27"/>
+        </w:numPr>
+      </w:pPr>
+      <w:r>
+        <w:t>Radio Button = rbt</w:t>
+      </w:r>
+    </w:p>
+    <w:p>
+      <w:pPr>
+        <w:pStyle w:val="Listenabsatz"/>
+        <w:numPr>
+          <w:ilvl w:val="1"/>
+          <w:numId w:val="27"/>
+        </w:numPr>
+      </w:pPr>
+      <w:r>
+        <w:t>Datagridview = dgv</w:t>
+      </w:r>
+    </w:p>
+    <w:p>
+      <w:pPr>
+        <w:pStyle w:val="Listenabsatz"/>
+        <w:numPr>
+          <w:ilvl w:val="1"/>
+          <w:numId w:val="27"/>
+        </w:numPr>
+      </w:pPr>
+      <w:r>
+        <w:t>Textbox = txt</w:t>
+      </w:r>
+    </w:p>
+    <w:p>
+      <w:pPr>
+        <w:pStyle w:val="Listenabsatz"/>
+        <w:numPr>
+          <w:ilvl w:val="1"/>
+          <w:numId w:val="27"/>
+        </w:numPr>
+      </w:pPr>
+      <w:r>
+        <w:t>Listbox = lbx</w:t>
+      </w:r>
+    </w:p>
+    <w:p>
+      <w:pPr>
+        <w:pStyle w:val="Listenabsatz"/>
+        <w:numPr>
+          <w:ilvl w:val="1"/>
+          <w:numId w:val="27"/>
+        </w:numPr>
+      </w:pPr>
+      <w:r>
+        <w:t>Combobox = ddl</w:t>
+      </w:r>
+    </w:p>
+    <w:p/>
+    <w:p>
+      <w:pPr>
+        <w:widowControl/>
+        <w:spacing w:after="160" w:line="259" w:lineRule="auto"/>
+      </w:pPr>
+      <w:r>
+        <w:br w:type="page"/>
+      </w:r>
+    </w:p>
+    <w:p>
+      <w:pPr>
+        <w:pStyle w:val="berschrift1"/>
+      </w:pPr>
+      <w:bookmarkStart w:id="7" w:name="_Toc34817484"/>
+      <w:r>
+        <w:lastRenderedPageBreak/>
+        <w:t>Testfälle</w:t>
+      </w:r>
+      <w:bookmarkEnd w:id="7"/>
+    </w:p>
+    <w:p>
+      <w:r>
+        <w:t>Unterstützung beim Stationen suchen:</w:t>
+      </w:r>
+    </w:p>
+    <w:p/>
+    <w:tbl>
+      <w:tblPr>
+        <w:tblStyle w:val="Tabellenraster"/>
+        <w:tblW w:w="0" w:type="auto"/>
+        <w:tblLook w:val="04A0" w:firstRow="1" w:lastRow="0" w:firstColumn="1" w:lastColumn="0" w:noHBand="0" w:noVBand="1"/>
+      </w:tblPr>
+      <w:tblGrid>
+        <w:gridCol w:w="1129"/>
+        <w:gridCol w:w="4395"/>
+        <w:gridCol w:w="4047"/>
+      </w:tblGrid>
+      <w:tr>
+        <w:tc>
+          <w:tcPr>
+            <w:tcW w:w="1129" w:type="dxa"/>
+          </w:tcPr>
+          <w:p>
+            <w:pPr>
+              <w:rPr>
+                <w:b/>
+                <w:i/>
+              </w:rPr>
+            </w:pPr>
+            <w:r>
+              <w:rPr>
+                <w:b/>
+                <w:i/>
+              </w:rPr>
+              <w:t>Schritt</w:t>
+            </w:r>
+          </w:p>
+        </w:tc>
+        <w:tc>
+          <w:tcPr>
+            <w:tcW w:w="4395" w:type="dxa"/>
+          </w:tcPr>
+          <w:p>
+            <w:pPr>
+              <w:rPr>
+                <w:b/>
+                <w:i/>
+              </w:rPr>
+            </w:pPr>
+            <w:r>
+              <w:rPr>
+                <w:b/>
+                <w:i/>
+              </w:rPr>
+              <w:t>Aktivität</w:t>
+            </w:r>
+          </w:p>
+        </w:tc>
+        <w:tc>
+          <w:tcPr>
+            <w:tcW w:w="4047" w:type="dxa"/>
+          </w:tcPr>
+          <w:p>
+            <w:pPr>
+              <w:rPr>
+                <w:b/>
+                <w:i/>
+              </w:rPr>
+            </w:pPr>
+            <w:r>
+              <w:rPr>
+                <w:b/>
+                <w:i/>
+              </w:rPr>
+              <w:t>Erwartetes Resultat</w:t>
+            </w:r>
+          </w:p>
+        </w:tc>
+      </w:tr>
+      <w:tr>
+        <w:tc>
+          <w:tcPr>
+            <w:tcW w:w="1129" w:type="dxa"/>
+          </w:tcPr>
+          <w:p>
+            <w:pPr>
+              <w:rPr>
+                <w:b/>
+                <w:i/>
+              </w:rPr>
+            </w:pPr>
+            <w:r>
+              <w:rPr>
+                <w:b/>
+                <w:i/>
+              </w:rPr>
+              <w:t>1</w:t>
+            </w:r>
+          </w:p>
+        </w:tc>
+        <w:tc>
+          <w:tcPr>
+            <w:tcW w:w="4395" w:type="dxa"/>
+          </w:tcPr>
+          <w:p>
+            <w:r>
+              <w:t>User</w:t>
+            </w:r>
+            <w:r>
+              <w:t xml:space="preserve"> selektiert Combobox</w:t>
+            </w:r>
+          </w:p>
+        </w:tc>
+        <w:tc>
+          <w:tcPr>
+            <w:tcW w:w="4047" w:type="dxa"/>
+          </w:tcPr>
+          <w:p>
+            <w:r>
+              <w:t>Fokus auf Combobox</w:t>
+            </w:r>
+          </w:p>
+        </w:tc>
+      </w:tr>
+      <w:tr>
+        <w:tc>
+          <w:tcPr>
+            <w:tcW w:w="1129" w:type="dxa"/>
+          </w:tcPr>
+          <w:p>
+            <w:pPr>
+              <w:rPr>
+                <w:b/>
+                <w:i/>
+              </w:rPr>
+            </w:pPr>
+            <w:r>
+              <w:rPr>
+                <w:b/>
+                <w:i/>
+              </w:rPr>
+              <w:t>2</w:t>
+            </w:r>
+          </w:p>
+        </w:tc>
+        <w:tc>
+          <w:tcPr>
+            <w:tcW w:w="4395" w:type="dxa"/>
+          </w:tcPr>
+          <w:p>
+            <w:r>
+              <w:t>User gibt Teil seiner Daten ein</w:t>
+            </w:r>
+          </w:p>
+          <w:p>
+            <w:pPr>
+              <w:pStyle w:val="Listenabsatz"/>
+              <w:numPr>
+                <w:ilvl w:val="0"/>
+                <w:numId w:val="26"/>
+              </w:numPr>
+            </w:pPr>
+            <w:r>
+              <w:t>Surse</w:t>
+            </w:r>
+          </w:p>
+        </w:tc>
+        <w:tc>
+          <w:tcPr>
+            <w:tcW w:w="4047" w:type="dxa"/>
+          </w:tcPr>
+          <w:p>
+            <w:r>
+              <w:t>Text wird in der Combobox angezeigt</w:t>
+            </w:r>
+          </w:p>
+        </w:tc>
+      </w:tr>
+      <w:tr>
+        <w:tc>
+          <w:tcPr>
+            <w:tcW w:w="1129" w:type="dxa"/>
+          </w:tcPr>
+          <w:p>
+            <w:pPr>
+              <w:rPr>
+                <w:b/>
+                <w:i/>
+              </w:rPr>
+            </w:pPr>
+            <w:r>
+              <w:rPr>
+                <w:b/>
+                <w:i/>
+              </w:rPr>
+              <w:t>3</w:t>
+            </w:r>
+          </w:p>
+        </w:tc>
+        <w:tc>
+          <w:tcPr>
+            <w:tcW w:w="4395" w:type="dxa"/>
+          </w:tcPr>
+          <w:p>
+            <w:r>
+              <w:t>User klickt auf Button: Passende Stationen anzeigen</w:t>
+            </w:r>
+          </w:p>
+        </w:tc>
+        <w:tc>
+          <w:tcPr>
+            <w:tcW w:w="4047" w:type="dxa"/>
+          </w:tcPr>
+          <w:p>
+            <w:r>
+              <w:t>Drop Down geht auf, mit Vorschlägen was der User für eine Station möchte</w:t>
+            </w:r>
+          </w:p>
+        </w:tc>
+      </w:tr>
+      <w:tr>
+        <w:tc>
+          <w:tcPr>
+            <w:tcW w:w="1129" w:type="dxa"/>
+          </w:tcPr>
+          <w:p>
+            <w:pPr>
+              <w:rPr>
+                <w:b/>
+                <w:i/>
+              </w:rPr>
+            </w:pPr>
+            <w:r>
+              <w:rPr>
+                <w:b/>
+                <w:i/>
+              </w:rPr>
+              <w:t>4</w:t>
+            </w:r>
+          </w:p>
+        </w:tc>
+        <w:tc>
+          <w:tcPr>
+            <w:tcW w:w="4395" w:type="dxa"/>
+          </w:tcPr>
+          <w:p>
+            <w:r>
+              <w:t>User wählt eine der Stationen aus</w:t>
+            </w:r>
+          </w:p>
+        </w:tc>
+        <w:tc>
+          <w:tcPr>
+            <w:tcW w:w="4047" w:type="dxa"/>
+          </w:tcPr>
+          <w:p>
+            <w:r>
+              <w:t>Station wird in der Combobox angezeigt</w:t>
+            </w:r>
+          </w:p>
+        </w:tc>
+      </w:tr>
+    </w:tbl>
+    <w:p/>
+    <w:p/>
+    <w:p>
+      <w:r>
+        <w:t>Verbindung suchen</w:t>
+      </w:r>
+    </w:p>
+    <w:p/>
+    <w:tbl>
+      <w:tblPr>
+        <w:tblStyle w:val="Tabellenraster"/>
+        <w:tblW w:w="0" w:type="auto"/>
+        <w:tblLook w:val="04A0" w:firstRow="1" w:lastRow="0" w:firstColumn="1" w:lastColumn="0" w:noHBand="0" w:noVBand="1"/>
+      </w:tblPr>
+      <w:tblGrid>
+        <w:gridCol w:w="1129"/>
+        <w:gridCol w:w="4395"/>
+        <w:gridCol w:w="4047"/>
+      </w:tblGrid>
+      <w:tr>
+        <w:tc>
+          <w:tcPr>
+            <w:tcW w:w="1129" w:type="dxa"/>
+          </w:tcPr>
+          <w:p>
+            <w:pPr>
+              <w:rPr>
+                <w:b/>
+                <w:i/>
+              </w:rPr>
+            </w:pPr>
+            <w:r>
+              <w:rPr>
+                <w:b/>
+                <w:i/>
+              </w:rPr>
+              <w:t>Schritt</w:t>
+            </w:r>
+          </w:p>
+        </w:tc>
+        <w:tc>
+          <w:tcPr>
+            <w:tcW w:w="4395" w:type="dxa"/>
+          </w:tcPr>
+          <w:p>
+            <w:pPr>
+              <w:rPr>
+                <w:b/>
+                <w:i/>
+              </w:rPr>
+            </w:pPr>
+            <w:r>
+              <w:rPr>
+                <w:b/>
+                <w:i/>
+              </w:rPr>
+              <w:t>Aktivität</w:t>
+            </w:r>
+          </w:p>
+        </w:tc>
+        <w:tc>
+          <w:tcPr>
+            <w:tcW w:w="4047" w:type="dxa"/>
+          </w:tcPr>
+          <w:p>
+            <w:pPr>
+              <w:rPr>
+                <w:b/>
+                <w:i/>
+              </w:rPr>
+            </w:pPr>
+            <w:r>
+              <w:rPr>
+                <w:b/>
+                <w:i/>
+              </w:rPr>
+              <w:t>Erwartetes Resultat</w:t>
+            </w:r>
+          </w:p>
+        </w:tc>
+      </w:tr>
+      <w:tr>
+        <w:tc>
+          <w:tcPr>
+            <w:tcW w:w="1129" w:type="dxa"/>
+          </w:tcPr>
+          <w:p>
+            <w:pPr>
+              <w:rPr>
+                <w:b/>
+                <w:i/>
+              </w:rPr>
+            </w:pPr>
+            <w:r>
+              <w:rPr>
+                <w:b/>
+                <w:i/>
+              </w:rPr>
+              <w:t>1</w:t>
+            </w:r>
+          </w:p>
+        </w:tc>
+        <w:tc>
+          <w:tcPr>
+            <w:tcW w:w="4395" w:type="dxa"/>
+          </w:tcPr>
+          <w:p>
+            <w:r>
+              <w:t>User selektiert Combobox</w:t>
+            </w:r>
+            <w:r>
+              <w:t xml:space="preserve"> für Startstation</w:t>
+            </w:r>
+          </w:p>
+        </w:tc>
+        <w:tc>
+          <w:tcPr>
+            <w:tcW w:w="4047" w:type="dxa"/>
+          </w:tcPr>
+          <w:p>
+            <w:r>
+              <w:t xml:space="preserve">Fokus auf </w:t>
+            </w:r>
+            <w:r>
+              <w:t xml:space="preserve">linke </w:t>
+            </w:r>
+            <w:r>
+              <w:t>Combobox</w:t>
+            </w:r>
+          </w:p>
+        </w:tc>
+      </w:tr>
+      <w:tr>
+        <w:tc>
+          <w:tcPr>
+            <w:tcW w:w="1129" w:type="dxa"/>
+          </w:tcPr>
+          <w:p>
+            <w:pPr>
+              <w:rPr>
+                <w:b/>
+                <w:i/>
+              </w:rPr>
+            </w:pPr>
+            <w:r>
+              <w:rPr>
+                <w:b/>
+                <w:i/>
+              </w:rPr>
+              <w:t>2</w:t>
+            </w:r>
+          </w:p>
+        </w:tc>
+        <w:tc>
+          <w:tcPr>
+            <w:tcW w:w="4395" w:type="dxa"/>
+          </w:tcPr>
+          <w:p>
+            <w:r>
+              <w:t xml:space="preserve">User gibt </w:t>
+            </w:r>
+            <w:r>
+              <w:t>seine</w:t>
+            </w:r>
+            <w:r>
+              <w:t xml:space="preserve"> Daten ein</w:t>
+            </w:r>
+          </w:p>
+          <w:p>
+            <w:pPr>
+              <w:pStyle w:val="Listenabsatz"/>
+              <w:numPr>
+                <w:ilvl w:val="0"/>
+                <w:numId w:val="26"/>
+              </w:numPr>
+            </w:pPr>
+            <w:r>
+              <w:t>Sursee, Bahnhof</w:t>
+            </w:r>
+          </w:p>
+        </w:tc>
+        <w:tc>
+          <w:tcPr>
+            <w:tcW w:w="4047" w:type="dxa"/>
+          </w:tcPr>
+          <w:p>
+            <w:r>
+              <w:t xml:space="preserve">Text wird in der </w:t>
+            </w:r>
+            <w:r>
+              <w:t xml:space="preserve">linken </w:t>
+            </w:r>
+            <w:r>
+              <w:t>Combobox angezeigt</w:t>
+            </w:r>
+          </w:p>
+        </w:tc>
+      </w:tr>
+      <w:tr>
+        <w:tc>
+          <w:tcPr>
+            <w:tcW w:w="1129" w:type="dxa"/>
+          </w:tcPr>
+          <w:p>
+            <w:pPr>
+              <w:rPr>
+                <w:b/>
+                <w:i/>
+              </w:rPr>
+            </w:pPr>
+            <w:r>
+              <w:rPr>
+                <w:b/>
+                <w:i/>
+              </w:rPr>
+              <w:t>3</w:t>
+            </w:r>
+          </w:p>
+        </w:tc>
+        <w:tc>
+          <w:tcPr>
+            <w:tcW w:w="4395" w:type="dxa"/>
+          </w:tcPr>
+          <w:p>
+            <w:r>
+              <w:t>User selektiert Combobox für Endstation</w:t>
+            </w:r>
+          </w:p>
+        </w:tc>
+        <w:tc>
+          <w:tcPr>
+            <w:tcW w:w="4047" w:type="dxa"/>
+          </w:tcPr>
+          <w:p>
+            <w:r>
+              <w:t>Fokus auf rechte Combobox</w:t>
+            </w:r>
+          </w:p>
+        </w:tc>
+      </w:tr>
+      <w:tr>
+        <w:tc>
+          <w:tcPr>
+            <w:tcW w:w="1129" w:type="dxa"/>
+          </w:tcPr>
+          <w:p>
+            <w:pPr>
+              <w:rPr>
+                <w:b/>
+                <w:i/>
+              </w:rPr>
+            </w:pPr>
+            <w:r>
+              <w:rPr>
+                <w:b/>
+                <w:i/>
+              </w:rPr>
+              <w:t>4</w:t>
+            </w:r>
+          </w:p>
+        </w:tc>
+        <w:tc>
+          <w:tcPr>
+            <w:tcW w:w="4395" w:type="dxa"/>
+          </w:tcPr>
+          <w:p>
+            <w:r>
+              <w:t>User gibt seine Daten ein</w:t>
+            </w:r>
+          </w:p>
+          <w:p>
+            <w:pPr>
+              <w:pStyle w:val="Listenabsatz"/>
+              <w:numPr>
+                <w:ilvl w:val="0"/>
+                <w:numId w:val="26"/>
+              </w:numPr>
+            </w:pPr>
+            <w:r>
+              <w:t>Luzern</w:t>
+            </w:r>
+          </w:p>
+        </w:tc>
+        <w:tc>
+          <w:tcPr>
+            <w:tcW w:w="4047" w:type="dxa"/>
+          </w:tcPr>
+          <w:p>
+            <w:r>
+              <w:t xml:space="preserve">Text wird in der </w:t>
+            </w:r>
+            <w:r>
+              <w:t>rechten</w:t>
+            </w:r>
+            <w:r>
+              <w:t xml:space="preserve"> Combobox angezeigt</w:t>
+            </w:r>
+          </w:p>
+        </w:tc>
+      </w:tr>
+      <w:tr>
+        <w:tc>
+          <w:tcPr>
+            <w:tcW w:w="1129" w:type="dxa"/>
+          </w:tcPr>
+          <w:p>
+            <w:pPr>
+              <w:rPr>
+                <w:b/>
+                <w:i/>
+              </w:rPr>
+            </w:pPr>
+            <w:r>
+              <w:rPr>
+                <w:b/>
+                <w:i/>
+              </w:rPr>
+              <w:t>5</w:t>
+            </w:r>
+          </w:p>
+        </w:tc>
+        <w:tc>
+          <w:tcPr>
+            <w:tcW w:w="4395" w:type="dxa"/>
+          </w:tcPr>
+          <w:p>
+            <w:r>
+              <w:t>User klickt den Button Verbindung suchen</w:t>
+            </w:r>
+          </w:p>
+        </w:tc>
+        <w:tc>
+          <w:tcPr>
+            <w:tcW w:w="4047" w:type="dxa"/>
+          </w:tcPr>
+          <w:p>
+            <w:r>
+              <w:t>Verbindungen zwischen den beiden Stationen werden im Datagridview angezeigt</w:t>
+            </w:r>
+          </w:p>
+        </w:tc>
+      </w:tr>
+    </w:tbl>
+    <w:p/>
+    <w:p/>
+    <w:p>
+      <w:r>
+        <w:t>Abfahrtstafel anzeigen</w:t>
+      </w:r>
+    </w:p>
+    <w:p/>
+    <w:tbl>
+      <w:tblPr>
+        <w:tblStyle w:val="Tabellenraster"/>
+        <w:tblW w:w="0" w:type="auto"/>
+        <w:tblLook w:val="04A0" w:firstRow="1" w:lastRow="0" w:firstColumn="1" w:lastColumn="0" w:noHBand="0" w:noVBand="1"/>
+      </w:tblPr>
+      <w:tblGrid>
+        <w:gridCol w:w="1129"/>
+        <w:gridCol w:w="4395"/>
+        <w:gridCol w:w="4047"/>
+      </w:tblGrid>
+      <w:tr>
+        <w:tc>
+          <w:tcPr>
+            <w:tcW w:w="1129" w:type="dxa"/>
+          </w:tcPr>
+          <w:p>
+            <w:pPr>
+              <w:rPr>
+                <w:b/>
+                <w:i/>
+              </w:rPr>
+            </w:pPr>
+            <w:r>
+              <w:rPr>
+                <w:b/>
+                <w:i/>
+              </w:rPr>
+              <w:t>Schritt</w:t>
+            </w:r>
+          </w:p>
+        </w:tc>
+        <w:tc>
+          <w:tcPr>
+            <w:tcW w:w="4395" w:type="dxa"/>
+          </w:tcPr>
+          <w:p>
+            <w:pPr>
+              <w:rPr>
+                <w:b/>
+                <w:i/>
+              </w:rPr>
+            </w:pPr>
+            <w:r>
+              <w:rPr>
+                <w:b/>
+                <w:i/>
+              </w:rPr>
+              <w:t>Aktivität</w:t>
+            </w:r>
+          </w:p>
+        </w:tc>
+        <w:tc>
+          <w:tcPr>
+            <w:tcW w:w="4047" w:type="dxa"/>
+          </w:tcPr>
+          <w:p>
+            <w:pPr>
+              <w:rPr>
+                <w:b/>
+                <w:i/>
+              </w:rPr>
+            </w:pPr>
+            <w:r>
+              <w:rPr>
+                <w:b/>
+                <w:i/>
+              </w:rPr>
+              <w:t>Erwartetes Resultat</w:t>
+            </w:r>
+          </w:p>
+        </w:tc>
+      </w:tr>
+      <w:tr>
+        <w:tc>
+          <w:tcPr>
+            <w:tcW w:w="1129" w:type="dxa"/>
+          </w:tcPr>
+          <w:p>
+            <w:pPr>
+              <w:rPr>
+                <w:b/>
+                <w:i/>
+              </w:rPr>
+            </w:pPr>
+            <w:r>
+              <w:rPr>
+                <w:b/>
+                <w:i/>
+              </w:rPr>
+              <w:t>1</w:t>
+            </w:r>
+          </w:p>
+        </w:tc>
+        <w:tc>
+          <w:tcPr>
+            <w:tcW w:w="4395" w:type="dxa"/>
+          </w:tcPr>
+          <w:p>
+            <w:pPr>
+              <w:rPr>
+                <w:b/>
+                <w:i/>
+              </w:rPr>
+            </w:pPr>
+            <w:r>
+              <w:t>User klickt auf Button unten links «Abfahrtstafel»</w:t>
+            </w:r>
+          </w:p>
+        </w:tc>
+        <w:tc>
+          <w:tcPr>
+            <w:tcW w:w="4047" w:type="dxa"/>
+          </w:tcPr>
+          <w:p>
+            <w:r>
+              <w:t>Neues Form geht auf</w:t>
+            </w:r>
+          </w:p>
+        </w:tc>
+      </w:tr>
+      <w:tr>
+        <w:tc>
+          <w:tcPr>
+            <w:tcW w:w="1129" w:type="dxa"/>
+          </w:tcPr>
+          <w:p>
+            <w:pPr>
+              <w:rPr>
+                <w:b/>
+                <w:i/>
+              </w:rPr>
+            </w:pPr>
+            <w:r>
+              <w:rPr>
+                <w:b/>
+                <w:i/>
+              </w:rPr>
+              <w:t>2</w:t>
+            </w:r>
+          </w:p>
+        </w:tc>
+        <w:tc>
+          <w:tcPr>
+            <w:tcW w:w="4395" w:type="dxa"/>
+          </w:tcPr>
+          <w:p>
+            <w:r>
+              <w:t xml:space="preserve">User selektiert Combobox für </w:t>
+            </w:r>
+            <w:r>
+              <w:t xml:space="preserve">die </w:t>
+            </w:r>
+            <w:r>
+              <w:t>Startstation</w:t>
+            </w:r>
+          </w:p>
+        </w:tc>
+        <w:tc>
+          <w:tcPr>
+            <w:tcW w:w="4047" w:type="dxa"/>
+          </w:tcPr>
+          <w:p>
+            <w:r>
+              <w:t>Fokus auf Combobox</w:t>
+            </w:r>
+          </w:p>
+        </w:tc>
+      </w:tr>
+      <w:tr>
+        <w:tc>
+          <w:tcPr>
+            <w:tcW w:w="1129" w:type="dxa"/>
+          </w:tcPr>
+          <w:p>
+            <w:pPr>
+              <w:rPr>
+                <w:b/>
+                <w:i/>
+              </w:rPr>
+            </w:pPr>
+            <w:r>
+              <w:rPr>
+                <w:b/>
+                <w:i/>
+              </w:rPr>
+              <w:t>3</w:t>
+            </w:r>
+          </w:p>
+        </w:tc>
+        <w:tc>
+          <w:tcPr>
+            <w:tcW w:w="4395" w:type="dxa"/>
+          </w:tcPr>
+          <w:p>
+            <w:r>
+              <w:t>User gibt Daten ein</w:t>
+            </w:r>
+          </w:p>
+          <w:p>
+            <w:pPr>
+              <w:pStyle w:val="Listenabsatz"/>
+              <w:numPr>
+                <w:ilvl w:val="0"/>
+                <w:numId w:val="26"/>
+              </w:numPr>
+            </w:pPr>
+            <w:r>
+              <w:t>Sursee, Bahnhof</w:t>
+            </w:r>
+          </w:p>
+        </w:tc>
+        <w:tc>
+          <w:tcPr>
+            <w:tcW w:w="4047" w:type="dxa"/>
+          </w:tcPr>
+          <w:p>
+            <w:r>
+              <w:t>Text wird in der Combobox angezeigt</w:t>
+            </w:r>
+          </w:p>
+        </w:tc>
+      </w:tr>
+      <w:tr>
+        <w:tc>
+          <w:tcPr>
+            <w:tcW w:w="1129" w:type="dxa"/>
+          </w:tcPr>
+          <w:p>
+            <w:pPr>
+              <w:rPr>
+                <w:b/>
+                <w:i/>
+              </w:rPr>
+            </w:pPr>
+            <w:r>
+              <w:rPr>
+                <w:b/>
+                <w:i/>
+              </w:rPr>
+              <w:t>4</w:t>
+            </w:r>
+          </w:p>
+        </w:tc>
+        <w:tc>
+          <w:tcPr>
+            <w:tcW w:w="4395" w:type="dxa"/>
+          </w:tcPr>
+          <w:p>
+            <w:r>
+              <w:t>User klickt den Button Verbindung suchen</w:t>
+            </w:r>
+          </w:p>
+        </w:tc>
+        <w:tc>
+          <w:tcPr>
+            <w:tcW w:w="4047" w:type="dxa"/>
+          </w:tcPr>
+          <w:p>
+            <w:r>
+              <w:t>Verbindungen ab der Startstation werden im Datagridview aufgelistet</w:t>
+            </w:r>
+          </w:p>
+        </w:tc>
+      </w:tr>
+    </w:tbl>
+    <w:p/>
+    <w:p>
+      <w:pPr>
+        <w:widowControl/>
+        <w:spacing w:after="160" w:line="259" w:lineRule="auto"/>
+      </w:pPr>
+      <w:r>
+        <w:br w:type="page"/>
+      </w:r>
+    </w:p>
+    <w:p>
+      <w:pPr>
+        <w:pStyle w:val="berschrift1"/>
+      </w:pPr>
+      <w:bookmarkStart w:id="8" w:name="_Toc34817485"/>
+      <w:r>
+        <w:lastRenderedPageBreak/>
+        <w:t>Testprotokoll</w:t>
+      </w:r>
+      <w:bookmarkEnd w:id="8"/>
+    </w:p>
+    <w:p>
+      <w:r>
+        <w:t>Unterstützung beim Stationen suchen:</w:t>
+      </w:r>
+    </w:p>
+    <w:p/>
+    <w:tbl>
+      <w:tblPr>
+        <w:tblStyle w:val="Tabellenraster"/>
+        <w:tblW w:w="0" w:type="auto"/>
+        <w:tblLook w:val="04A0" w:firstRow="1" w:lastRow="0" w:firstColumn="1" w:lastColumn="0" w:noHBand="0" w:noVBand="1"/>
+      </w:tblPr>
+      <w:tblGrid>
+        <w:gridCol w:w="994"/>
+        <w:gridCol w:w="3181"/>
+        <w:gridCol w:w="4184"/>
+        <w:gridCol w:w="1212"/>
+      </w:tblGrid>
+      <w:tr>
+        <w:tc>
+          <w:tcPr>
+            <w:tcW w:w="994" w:type="dxa"/>
+          </w:tcPr>
+          <w:p>
+            <w:pPr>
+              <w:rPr>
+                <w:b/>
+                <w:i/>
+              </w:rPr>
+            </w:pPr>
+            <w:r>
+              <w:rPr>
+                <w:b/>
+                <w:i/>
+              </w:rPr>
+              <w:t>Schritt</w:t>
+            </w:r>
+          </w:p>
+        </w:tc>
+        <w:tc>
+          <w:tcPr>
+            <w:tcW w:w="3181" w:type="dxa"/>
+          </w:tcPr>
+          <w:p>
+            <w:pPr>
+              <w:rPr>
+                <w:b/>
+                <w:i/>
+              </w:rPr>
+            </w:pPr>
+            <w:r>
+              <w:rPr>
+                <w:b/>
+                <w:i/>
+              </w:rPr>
+              <w:t>Aktivität</w:t>
+            </w:r>
+          </w:p>
+        </w:tc>
+        <w:tc>
+          <w:tcPr>
+            <w:tcW w:w="4184" w:type="dxa"/>
+          </w:tcPr>
+          <w:p>
+            <w:pPr>
+              <w:rPr>
+                <w:b/>
+                <w:i/>
+              </w:rPr>
+            </w:pPr>
+            <w:r>
+              <w:rPr>
+                <w:b/>
+                <w:i/>
+              </w:rPr>
+              <w:t>Erwartetes Resultat</w:t>
+            </w:r>
+          </w:p>
+        </w:tc>
+        <w:tc>
+          <w:tcPr>
+            <w:tcW w:w="1212" w:type="dxa"/>
+          </w:tcPr>
+          <w:p>
+            <w:pPr>
+              <w:rPr>
+                <w:b/>
+                <w:i/>
+              </w:rPr>
+            </w:pPr>
+            <w:r>
+              <w:rPr>
+                <w:b/>
+                <w:i/>
+              </w:rPr>
+              <w:t>Status</w:t>
+            </w:r>
+          </w:p>
+        </w:tc>
+      </w:tr>
+      <w:tr>
+        <w:tc>
+          <w:tcPr>
+            <w:tcW w:w="994" w:type="dxa"/>
+          </w:tcPr>
+          <w:p>
+            <w:pPr>
+              <w:rPr>
+                <w:b/>
+                <w:i/>
+              </w:rPr>
+            </w:pPr>
+            <w:r>
+              <w:rPr>
+                <w:b/>
+                <w:i/>
+              </w:rPr>
+              <w:t>1</w:t>
+            </w:r>
+          </w:p>
+        </w:tc>
+        <w:tc>
+          <w:tcPr>
+            <w:tcW w:w="3181" w:type="dxa"/>
+          </w:tcPr>
+          <w:p>
+            <w:r>
+              <w:t>User selektiert Combobox</w:t>
+            </w:r>
+          </w:p>
+        </w:tc>
+        <w:tc>
+          <w:tcPr>
+            <w:tcW w:w="4184" w:type="dxa"/>
+          </w:tcPr>
+          <w:p>
+            <w:r>
+              <w:t>Fokus auf Combobox</w:t>
+            </w:r>
+          </w:p>
+        </w:tc>
+        <w:tc>
+          <w:tcPr>
+            <w:tcW w:w="1212" w:type="dxa"/>
+          </w:tcPr>
+          <w:p/>
+        </w:tc>
+      </w:tr>
+      <w:tr>
+        <w:tc>
+          <w:tcPr>
+            <w:tcW w:w="994" w:type="dxa"/>
+          </w:tcPr>
+          <w:p>
+            <w:pPr>
+              <w:rPr>
+                <w:b/>
+                <w:i/>
+              </w:rPr>
+            </w:pPr>
+            <w:r>
+              <w:rPr>
+                <w:b/>
+                <w:i/>
+              </w:rPr>
+              <w:t>2</w:t>
+            </w:r>
+          </w:p>
+        </w:tc>
+        <w:tc>
+          <w:tcPr>
+            <w:tcW w:w="3181" w:type="dxa"/>
+          </w:tcPr>
+          <w:p>
+            <w:r>
+              <w:t>User gibt Teil seiner Daten ein</w:t>
+            </w:r>
+          </w:p>
+          <w:p>
+            <w:pPr>
+              <w:pStyle w:val="Listenabsatz"/>
+              <w:numPr>
+                <w:ilvl w:val="0"/>
+                <w:numId w:val="26"/>
+              </w:numPr>
+            </w:pPr>
+            <w:r>
+              <w:t>Surse</w:t>
+            </w:r>
+          </w:p>
+        </w:tc>
+        <w:tc>
+          <w:tcPr>
+            <w:tcW w:w="4184" w:type="dxa"/>
+          </w:tcPr>
+          <w:p>
+            <w:r>
+              <w:t>Text wird in der Combobox angezeigt</w:t>
+            </w:r>
+          </w:p>
+        </w:tc>
+        <w:tc>
+          <w:tcPr>
+            <w:tcW w:w="1212" w:type="dxa"/>
+          </w:tcPr>
+          <w:p/>
+        </w:tc>
+      </w:tr>
+      <w:tr>
+        <w:tc>
+          <w:tcPr>
+            <w:tcW w:w="994" w:type="dxa"/>
+          </w:tcPr>
+          <w:p>
+            <w:pPr>
+              <w:rPr>
+                <w:b/>
+                <w:i/>
+              </w:rPr>
+            </w:pPr>
+            <w:r>
+              <w:rPr>
+                <w:b/>
+                <w:i/>
+              </w:rPr>
+              <w:t>3</w:t>
+            </w:r>
+          </w:p>
+        </w:tc>
+        <w:tc>
+          <w:tcPr>
+            <w:tcW w:w="3181" w:type="dxa"/>
+          </w:tcPr>
+          <w:p>
+            <w:r>
+              <w:t>User klickt auf Button: Passende Stationen anzeigen</w:t>
+            </w:r>
+          </w:p>
+        </w:tc>
+        <w:tc>
+          <w:tcPr>
+            <w:tcW w:w="4184" w:type="dxa"/>
+          </w:tcPr>
+          <w:p>
+            <w:r>
+              <w:t>Drop Down geht auf, mit Vorschlägen was der User für eine Station möchte</w:t>
+            </w:r>
+          </w:p>
+        </w:tc>
+        <w:tc>
+          <w:tcPr>
+            <w:tcW w:w="1212" w:type="dxa"/>
+          </w:tcPr>
+          <w:p/>
+        </w:tc>
+      </w:tr>
+      <w:tr>
+        <w:tc>
+          <w:tcPr>
+            <w:tcW w:w="994" w:type="dxa"/>
+          </w:tcPr>
+          <w:p>
+            <w:pPr>
+              <w:rPr>
+                <w:b/>
+                <w:i/>
+              </w:rPr>
+            </w:pPr>
+            <w:r>
+              <w:rPr>
+                <w:b/>
+                <w:i/>
+              </w:rPr>
+              <w:t>4</w:t>
+            </w:r>
+          </w:p>
+        </w:tc>
+        <w:tc>
+          <w:tcPr>
+            <w:tcW w:w="3181" w:type="dxa"/>
+          </w:tcPr>
+          <w:p>
+            <w:r>
+              <w:t>User wählt eine der Stationen aus</w:t>
+            </w:r>
+          </w:p>
+        </w:tc>
+        <w:tc>
+          <w:tcPr>
+            <w:tcW w:w="4184" w:type="dxa"/>
+          </w:tcPr>
+          <w:p>
+            <w:r>
+              <w:t>Station wird in der Combobox angezeigt</w:t>
+            </w:r>
+          </w:p>
+        </w:tc>
+        <w:tc>
+          <w:tcPr>
+            <w:tcW w:w="1212" w:type="dxa"/>
+          </w:tcPr>
+          <w:p/>
+        </w:tc>
+      </w:tr>
+    </w:tbl>
+    <w:p/>
+    <w:p/>
+    <w:p>
+      <w:r>
+        <w:t>Verbindung suchen</w:t>
+      </w:r>
+    </w:p>
+    <w:p/>
+    <w:tbl>
+      <w:tblPr>
+        <w:tblStyle w:val="Tabellenraster"/>
+        <w:tblW w:w="0" w:type="auto"/>
+        <w:tblLook w:val="04A0" w:firstRow="1" w:lastRow="0" w:firstColumn="1" w:lastColumn="0" w:noHBand="0" w:noVBand="1"/>
+      </w:tblPr>
+      <w:tblGrid>
+        <w:gridCol w:w="988"/>
+        <w:gridCol w:w="3233"/>
+        <w:gridCol w:w="4138"/>
+        <w:gridCol w:w="1212"/>
+      </w:tblGrid>
+      <w:tr>
+        <w:tc>
+          <w:tcPr>
+            <w:tcW w:w="988" w:type="dxa"/>
+          </w:tcPr>
+          <w:p>
+            <w:pPr>
+              <w:rPr>
+                <w:b/>
+                <w:i/>
+              </w:rPr>
+            </w:pPr>
+            <w:r>
+              <w:rPr>
+                <w:b/>
+                <w:i/>
+              </w:rPr>
+              <w:t>Schritt</w:t>
+            </w:r>
+          </w:p>
+        </w:tc>
+        <w:tc>
+          <w:tcPr>
+            <w:tcW w:w="3233" w:type="dxa"/>
+          </w:tcPr>
+          <w:p>
+            <w:pPr>
+              <w:rPr>
+                <w:b/>
+                <w:i/>
+              </w:rPr>
+            </w:pPr>
+            <w:r>
+              <w:rPr>
+                <w:b/>
+                <w:i/>
+              </w:rPr>
+              <w:t>Aktivität</w:t>
+            </w:r>
+          </w:p>
+        </w:tc>
+        <w:tc>
+          <w:tcPr>
+            <w:tcW w:w="4138" w:type="dxa"/>
+          </w:tcPr>
+          <w:p>
+            <w:pPr>
+              <w:rPr>
+                <w:b/>
+                <w:i/>
+              </w:rPr>
+            </w:pPr>
+            <w:r>
+              <w:rPr>
+                <w:b/>
+                <w:i/>
+              </w:rPr>
+              <w:t>Erwartetes Resultat</w:t>
+            </w:r>
+          </w:p>
+        </w:tc>
+        <w:tc>
+          <w:tcPr>
+            <w:tcW w:w="1212" w:type="dxa"/>
+          </w:tcPr>
+          <w:p>
+            <w:pPr>
+              <w:rPr>
+                <w:b/>
+                <w:i/>
+              </w:rPr>
+            </w:pPr>
+            <w:r>
+              <w:rPr>
+                <w:b/>
+                <w:i/>
+              </w:rPr>
+              <w:t>Status</w:t>
+            </w:r>
+          </w:p>
+        </w:tc>
+      </w:tr>
+      <w:tr>
+        <w:tc>
+          <w:tcPr>
+            <w:tcW w:w="988" w:type="dxa"/>
+          </w:tcPr>
+          <w:p>
+            <w:pPr>
+              <w:rPr>
+                <w:b/>
+                <w:i/>
+              </w:rPr>
+            </w:pPr>
+            <w:r>
+              <w:rPr>
+                <w:b/>
+                <w:i/>
+              </w:rPr>
+              <w:t>1</w:t>
+            </w:r>
+          </w:p>
+        </w:tc>
+        <w:tc>
+          <w:tcPr>
+            <w:tcW w:w="3233" w:type="dxa"/>
+          </w:tcPr>
+          <w:p>
+            <w:r>
+              <w:t>User selektiert Combobox für Startstation</w:t>
+            </w:r>
+          </w:p>
+        </w:tc>
+        <w:tc>
+          <w:tcPr>
+            <w:tcW w:w="4138" w:type="dxa"/>
+          </w:tcPr>
+          <w:p>
+            <w:r>
+              <w:t>Fokus auf linke Combobox</w:t>
+            </w:r>
+          </w:p>
+        </w:tc>
+        <w:tc>
+          <w:tcPr>
+            <w:tcW w:w="1212" w:type="dxa"/>
+          </w:tcPr>
+          <w:p/>
+        </w:tc>
+      </w:tr>
+      <w:tr>
+        <w:tc>
+          <w:tcPr>
+            <w:tcW w:w="988" w:type="dxa"/>
+          </w:tcPr>
+          <w:p>
+            <w:pPr>
+              <w:rPr>
+                <w:b/>
+                <w:i/>
+              </w:rPr>
+            </w:pPr>
+            <w:r>
+              <w:rPr>
+                <w:b/>
+                <w:i/>
+              </w:rPr>
+              <w:t>2</w:t>
+            </w:r>
+          </w:p>
+        </w:tc>
+        <w:tc>
+          <w:tcPr>
+            <w:tcW w:w="3233" w:type="dxa"/>
+          </w:tcPr>
+          <w:p>
+            <w:r>
+              <w:t>User gibt seine Daten ein</w:t>
+            </w:r>
+          </w:p>
+          <w:p>
+            <w:pPr>
+              <w:pStyle w:val="Listenabsatz"/>
+              <w:numPr>
+                <w:ilvl w:val="0"/>
+                <w:numId w:val="26"/>
+              </w:numPr>
+            </w:pPr>
+            <w:r>
+              <w:t>Sursee, Bahnhof</w:t>
+            </w:r>
+          </w:p>
+        </w:tc>
+        <w:tc>
+          <w:tcPr>
+            <w:tcW w:w="4138" w:type="dxa"/>
+          </w:tcPr>
+          <w:p>
+            <w:r>
+              <w:t>Text wird in der linken Combobox angezeigt</w:t>
+            </w:r>
+          </w:p>
+        </w:tc>
+        <w:tc>
+          <w:tcPr>
+            <w:tcW w:w="1212" w:type="dxa"/>
+          </w:tcPr>
+          <w:p/>
+        </w:tc>
+      </w:tr>
+      <w:tr>
+        <w:tc>
+          <w:tcPr>
+            <w:tcW w:w="988" w:type="dxa"/>
+          </w:tcPr>
+          <w:p>
+            <w:pPr>
+              <w:rPr>
+                <w:b/>
+                <w:i/>
+              </w:rPr>
+            </w:pPr>
+            <w:r>
+              <w:rPr>
+                <w:b/>
+                <w:i/>
+              </w:rPr>
+              <w:t>3</w:t>
+            </w:r>
+          </w:p>
+        </w:tc>
+        <w:tc>
+          <w:tcPr>
+            <w:tcW w:w="3233" w:type="dxa"/>
+          </w:tcPr>
+          <w:p>
+            <w:r>
+              <w:t>User selektiert Combobox für Endstation</w:t>
+            </w:r>
+          </w:p>
+        </w:tc>
+        <w:tc>
+          <w:tcPr>
+            <w:tcW w:w="4138" w:type="dxa"/>
+          </w:tcPr>
+          <w:p>
+            <w:r>
+              <w:t>Fokus auf rechte Combobox</w:t>
+            </w:r>
+          </w:p>
+        </w:tc>
+        <w:tc>
+          <w:tcPr>
+            <w:tcW w:w="1212" w:type="dxa"/>
+          </w:tcPr>
+          <w:p/>
+        </w:tc>
+      </w:tr>
+      <w:tr>
+        <w:tc>
+          <w:tcPr>
+            <w:tcW w:w="988" w:type="dxa"/>
+          </w:tcPr>
+          <w:p>
+            <w:pPr>
+              <w:rPr>
+                <w:b/>
+                <w:i/>
+              </w:rPr>
+            </w:pPr>
+            <w:r>
+              <w:rPr>
+                <w:b/>
+                <w:i/>
+              </w:rPr>
+              <w:t>4</w:t>
+            </w:r>
+          </w:p>
+        </w:tc>
+        <w:tc>
+          <w:tcPr>
+            <w:tcW w:w="3233" w:type="dxa"/>
+          </w:tcPr>
+          <w:p>
+            <w:r>
+              <w:t>User gibt seine Daten ein</w:t>
+            </w:r>
+          </w:p>
+          <w:p>
+            <w:pPr>
+              <w:pStyle w:val="Listenabsatz"/>
+              <w:numPr>
+                <w:ilvl w:val="0"/>
+                <w:numId w:val="26"/>
+              </w:numPr>
+            </w:pPr>
+            <w:r>
+              <w:t>Luzern</w:t>
+            </w:r>
+          </w:p>
+        </w:tc>
+        <w:tc>
+          <w:tcPr>
+            <w:tcW w:w="4138" w:type="dxa"/>
+          </w:tcPr>
+          <w:p>
+            <w:r>
+              <w:t>Text wird in der rechten Combobox angezeigt</w:t>
+            </w:r>
+          </w:p>
+        </w:tc>
+        <w:tc>
+          <w:tcPr>
+            <w:tcW w:w="1212" w:type="dxa"/>
+          </w:tcPr>
+          <w:p/>
+        </w:tc>
+      </w:tr>
+      <w:tr>
+        <w:tc>
+          <w:tcPr>
+            <w:tcW w:w="988" w:type="dxa"/>
+          </w:tcPr>
+          <w:p>
+            <w:pPr>
+              <w:rPr>
+                <w:b/>
+                <w:i/>
+              </w:rPr>
+            </w:pPr>
+            <w:r>
+              <w:rPr>
+                <w:b/>
+                <w:i/>
+              </w:rPr>
+              <w:t>5</w:t>
+            </w:r>
+          </w:p>
+        </w:tc>
+        <w:tc>
+          <w:tcPr>
+            <w:tcW w:w="3233" w:type="dxa"/>
+          </w:tcPr>
+          <w:p>
+            <w:r>
+              <w:t>User klickt den Button Verbindung suchen</w:t>
+            </w:r>
+          </w:p>
+        </w:tc>
+        <w:tc>
+          <w:tcPr>
+            <w:tcW w:w="4138" w:type="dxa"/>
+          </w:tcPr>
+          <w:p>
+            <w:r>
+              <w:t>Verbindungen zwischen den beiden Stationen werden im Datagridview angezeigt</w:t>
+            </w:r>
+          </w:p>
+        </w:tc>
+        <w:tc>
+          <w:tcPr>
+            <w:tcW w:w="1212" w:type="dxa"/>
+          </w:tcPr>
+          <w:p/>
+        </w:tc>
+      </w:tr>
+    </w:tbl>
+    <w:p/>
+    <w:p/>
+    <w:p>
+      <w:r>
+        <w:t>Abfahrtstafel anzeigen</w:t>
+      </w:r>
+    </w:p>
+    <w:p/>
+    <w:tbl>
+      <w:tblPr>
+        <w:tblStyle w:val="Tabellenraster"/>
+        <w:tblW w:w="0" w:type="auto"/>
+        <w:tblLook w:val="04A0" w:firstRow="1" w:lastRow="0" w:firstColumn="1" w:lastColumn="0" w:noHBand="0" w:noVBand="1"/>
+      </w:tblPr>
+      <w:tblGrid>
+        <w:gridCol w:w="988"/>
+        <w:gridCol w:w="3233"/>
+        <w:gridCol w:w="4138"/>
+        <w:gridCol w:w="1212"/>
+      </w:tblGrid>
+      <w:tr>
+        <w:tc>
+          <w:tcPr>
+            <w:tcW w:w="988" w:type="dxa"/>
+          </w:tcPr>
+          <w:p>
+            <w:pPr>
+              <w:rPr>
+                <w:b/>
+                <w:i/>
+              </w:rPr>
+            </w:pPr>
+            <w:r>
+              <w:rPr>
+                <w:b/>
+                <w:i/>
+              </w:rPr>
+              <w:t>Schritt</w:t>
+            </w:r>
+          </w:p>
+        </w:tc>
+        <w:tc>
+          <w:tcPr>
+            <w:tcW w:w="3233" w:type="dxa"/>
+          </w:tcPr>
+          <w:p>
+            <w:pPr>
+              <w:rPr>
+                <w:b/>
+                <w:i/>
+              </w:rPr>
+            </w:pPr>
+            <w:r>
+              <w:rPr>
+                <w:b/>
+                <w:i/>
+              </w:rPr>
+              <w:t>Aktivität</w:t>
+            </w:r>
+          </w:p>
+        </w:tc>
+        <w:tc>
+          <w:tcPr>
+            <w:tcW w:w="4138" w:type="dxa"/>
+          </w:tcPr>
+          <w:p>
+            <w:pPr>
+              <w:rPr>
+                <w:b/>
+                <w:i/>
+              </w:rPr>
+            </w:pPr>
+            <w:r>
+              <w:rPr>
+                <w:b/>
+                <w:i/>
+              </w:rPr>
+              <w:t>Erwartetes Resultat</w:t>
+            </w:r>
+          </w:p>
+        </w:tc>
+        <w:tc>
+          <w:tcPr>
+            <w:tcW w:w="1212" w:type="dxa"/>
+          </w:tcPr>
+          <w:p>
+            <w:pPr>
+              <w:rPr>
+                <w:b/>
+                <w:i/>
+              </w:rPr>
+            </w:pPr>
+            <w:r>
+              <w:rPr>
+                <w:b/>
+                <w:i/>
+              </w:rPr>
+              <w:t>Status</w:t>
+            </w:r>
+          </w:p>
+        </w:tc>
+      </w:tr>
+      <w:tr>
+        <w:tc>
+          <w:tcPr>
+            <w:tcW w:w="988" w:type="dxa"/>
+          </w:tcPr>
+          <w:p>
+            <w:pPr>
+              <w:rPr>
+                <w:b/>
+                <w:i/>
+              </w:rPr>
+            </w:pPr>
+            <w:r>
+              <w:rPr>
+                <w:b/>
+                <w:i/>
+              </w:rPr>
+              <w:t>1</w:t>
+            </w:r>
+          </w:p>
+        </w:tc>
+        <w:tc>
+          <w:tcPr>
+            <w:tcW w:w="3233" w:type="dxa"/>
+          </w:tcPr>
+          <w:p>
+            <w:pPr>
+              <w:rPr>
+                <w:b/>
+                <w:i/>
+              </w:rPr>
+            </w:pPr>
+            <w:r>
+              <w:t>User klickt auf Button unten links «Abfahrtstafel»</w:t>
+            </w:r>
+          </w:p>
+        </w:tc>
+        <w:tc>
+          <w:tcPr>
+            <w:tcW w:w="4138" w:type="dxa"/>
+          </w:tcPr>
+          <w:p>
+            <w:r>
+              <w:t>Neues Form geht auf</w:t>
+            </w:r>
+          </w:p>
+        </w:tc>
+        <w:tc>
+          <w:tcPr>
+            <w:tcW w:w="1212" w:type="dxa"/>
+          </w:tcPr>
+          <w:p/>
+        </w:tc>
+      </w:tr>
+      <w:tr>
+        <w:tc>
+          <w:tcPr>
+            <w:tcW w:w="988" w:type="dxa"/>
+          </w:tcPr>
+          <w:p>
+            <w:pPr>
+              <w:rPr>
+                <w:b/>
+                <w:i/>
+              </w:rPr>
+            </w:pPr>
+            <w:r>
+              <w:rPr>
+                <w:b/>
+                <w:i/>
+              </w:rPr>
+              <w:t>2</w:t>
+            </w:r>
+          </w:p>
+        </w:tc>
+        <w:tc>
+          <w:tcPr>
+            <w:tcW w:w="3233" w:type="dxa"/>
+          </w:tcPr>
+          <w:p>
+            <w:r>
+              <w:t>User selektiert Combobox für die Startstation</w:t>
+            </w:r>
+          </w:p>
+        </w:tc>
+        <w:tc>
+          <w:tcPr>
+            <w:tcW w:w="4138" w:type="dxa"/>
+          </w:tcPr>
+          <w:p>
+            <w:r>
+              <w:t>Fokus auf Combobox</w:t>
+            </w:r>
+          </w:p>
+        </w:tc>
+        <w:tc>
+          <w:tcPr>
+            <w:tcW w:w="1212" w:type="dxa"/>
+          </w:tcPr>
+          <w:p/>
+        </w:tc>
+      </w:tr>
+      <w:tr>
+        <w:tc>
+          <w:tcPr>
+            <w:tcW w:w="988" w:type="dxa"/>
+          </w:tcPr>
+          <w:p>
+            <w:pPr>
+              <w:rPr>
+                <w:b/>
+                <w:i/>
+              </w:rPr>
+            </w:pPr>
+            <w:r>
+              <w:rPr>
+                <w:b/>
+                <w:i/>
+              </w:rPr>
+              <w:t>3</w:t>
+            </w:r>
+          </w:p>
+        </w:tc>
+        <w:tc>
+          <w:tcPr>
+            <w:tcW w:w="3233" w:type="dxa"/>
+          </w:tcPr>
+          <w:p>
+            <w:r>
+              <w:t>User gibt Daten ein</w:t>
+            </w:r>
+          </w:p>
+          <w:p>
+            <w:pPr>
+              <w:pStyle w:val="Listenabsatz"/>
+              <w:numPr>
+                <w:ilvl w:val="0"/>
+                <w:numId w:val="26"/>
+              </w:numPr>
+            </w:pPr>
+            <w:r>
+              <w:t>Sursee, Bahnhof</w:t>
+            </w:r>
+          </w:p>
+        </w:tc>
+        <w:tc>
+          <w:tcPr>
+            <w:tcW w:w="4138" w:type="dxa"/>
+          </w:tcPr>
+          <w:p>
+            <w:r>
+              <w:t>Text wird in der Combobox angezeigt</w:t>
+            </w:r>
+          </w:p>
+        </w:tc>
+        <w:tc>
+          <w:tcPr>
+            <w:tcW w:w="1212" w:type="dxa"/>
+          </w:tcPr>
+          <w:p/>
+        </w:tc>
+      </w:tr>
+      <w:tr>
+        <w:tc>
+          <w:tcPr>
+            <w:tcW w:w="988" w:type="dxa"/>
+          </w:tcPr>
+          <w:p>
+            <w:pPr>
+              <w:rPr>
+                <w:b/>
+                <w:i/>
+              </w:rPr>
+            </w:pPr>
+            <w:r>
+              <w:rPr>
+                <w:b/>
+                <w:i/>
+              </w:rPr>
+              <w:t>4</w:t>
+            </w:r>
+          </w:p>
+        </w:tc>
+        <w:tc>
+          <w:tcPr>
+            <w:tcW w:w="3233" w:type="dxa"/>
+          </w:tcPr>
+          <w:p>
+            <w:r>
+              <w:t>User klickt den Button Verbindung suchen</w:t>
+            </w:r>
+          </w:p>
+        </w:tc>
+        <w:tc>
+          <w:tcPr>
+            <w:tcW w:w="4138" w:type="dxa"/>
+          </w:tcPr>
+          <w:p>
+            <w:r>
+              <w:t>Verbindungen ab der Startstation werden im Datagridview aufgelistet</w:t>
+            </w:r>
+          </w:p>
+        </w:tc>
+        <w:tc>
+          <w:tcPr>
+            <w:tcW w:w="1212" w:type="dxa"/>
+          </w:tcPr>
+          <w:p/>
+        </w:tc>
+      </w:tr>
+    </w:tbl>
+    <w:p/>
+    <w:p>
+      <w:pPr>
+        <w:widowControl/>
+        <w:spacing w:after="160" w:line="259" w:lineRule="auto"/>
+      </w:pPr>
+      <w:r>
+        <w:br w:type="page"/>
+      </w:r>
+    </w:p>
+    <w:p>
+      <w:pPr>
+        <w:widowControl/>
+        <w:spacing w:after="160" w:line="259" w:lineRule="auto"/>
+      </w:pPr>
+      <w:r>
+        <w:t>Funktionen die nicht funktioniert haben:</w:t>
+      </w:r>
+    </w:p>
+    <w:p>
+      <w:pPr>
+        <w:widowControl/>
+        <w:spacing w:after="160" w:line="259" w:lineRule="auto"/>
+      </w:pPr>
+      <w:bookmarkStart w:id="9" w:name="_Toc34817486"/>
+    </w:p>
+    <w:p>
+      <w:pPr>
+        <w:pStyle w:val="berschrift1"/>
+      </w:pPr>
+      <w:r>
+        <w:t>Installationsanleitung</w:t>
+      </w:r>
+      <w:bookmarkStart w:id="10" w:name="_GoBack"/>
+      <w:bookmarkEnd w:id="9"/>
+      <w:bookmarkEnd w:id="10"/>
+    </w:p>
     <w:sectPr>
-      <w:footerReference w:type="default" r:id="rId8"/>
+      <w:footerReference w:type="default" r:id="rId15"/>
       <w:pgSz w:w="11906" w:h="16838"/>
       <w:pgMar w:top="1418" w:right="907" w:bottom="851" w:left="1418" w:header="709" w:footer="709" w:gutter="0"/>
       <w:cols w:space="708"/>
@@ -1108,7 +4967,7 @@
       <w:rPr>
         <w:noProof/>
       </w:rPr>
-      <w:t>2</w:t>
+      <w:t>12</w:t>
     </w:r>
     <w:r>
       <w:fldChar w:fldCharType="end"/>
@@ -1129,7 +4988,13 @@
       <w:rPr>
         <w:noProof/>
       </w:rPr>
-      <w:t>05.03.2020</w:t>
+      <w:t>13</w:t>
+    </w:r>
+    <w:r>
+      <w:rPr>
+        <w:noProof/>
+      </w:rPr>
+      <w:t>.03.2020</w:t>
     </w:r>
     <w:r>
       <w:fldChar w:fldCharType="end"/>
@@ -1260,6 +5125,458 @@
     </w:lvl>
   </w:abstractNum>
   <w:abstractNum w:abstractNumId="1" w15:restartNumberingAfterBreak="0">
+    <w:nsid w:val="13223DC4"/>
+    <w:multiLevelType w:val="hybridMultilevel"/>
+    <w:tmpl w:val="3B7EA98C"/>
+    <w:lvl w:ilvl="0" w:tplc="08070001">
+      <w:start w:val="1"/>
+      <w:numFmt w:val="bullet"/>
+      <w:lvlText w:val=""/>
+      <w:lvlJc w:val="left"/>
+      <w:pPr>
+        <w:ind w:left="720" w:hanging="360"/>
+      </w:pPr>
+      <w:rPr>
+        <w:rFonts w:ascii="Symbol" w:hAnsi="Symbol" w:hint="default"/>
+      </w:rPr>
+    </w:lvl>
+    <w:lvl w:ilvl="1" w:tplc="08070003">
+      <w:start w:val="1"/>
+      <w:numFmt w:val="bullet"/>
+      <w:lvlText w:val="o"/>
+      <w:lvlJc w:val="left"/>
+      <w:pPr>
+        <w:ind w:left="1440" w:hanging="360"/>
+      </w:pPr>
+      <w:rPr>
+        <w:rFonts w:ascii="Courier New" w:hAnsi="Courier New" w:cs="Courier New" w:hint="default"/>
+      </w:rPr>
+    </w:lvl>
+    <w:lvl w:ilvl="2" w:tplc="08070005" w:tentative="1">
+      <w:start w:val="1"/>
+      <w:numFmt w:val="bullet"/>
+      <w:lvlText w:val=""/>
+      <w:lvlJc w:val="left"/>
+      <w:pPr>
+        <w:ind w:left="2160" w:hanging="360"/>
+      </w:pPr>
+      <w:rPr>
+        <w:rFonts w:ascii="Wingdings" w:hAnsi="Wingdings" w:hint="default"/>
+      </w:rPr>
+    </w:lvl>
+    <w:lvl w:ilvl="3" w:tplc="08070001" w:tentative="1">
+      <w:start w:val="1"/>
+      <w:numFmt w:val="bullet"/>
+      <w:lvlText w:val=""/>
+      <w:lvlJc w:val="left"/>
+      <w:pPr>
+        <w:ind w:left="2880" w:hanging="360"/>
+      </w:pPr>
+      <w:rPr>
+        <w:rFonts w:ascii="Symbol" w:hAnsi="Symbol" w:hint="default"/>
+      </w:rPr>
+    </w:lvl>
+    <w:lvl w:ilvl="4" w:tplc="08070003" w:tentative="1">
+      <w:start w:val="1"/>
+      <w:numFmt w:val="bullet"/>
+      <w:lvlText w:val="o"/>
+      <w:lvlJc w:val="left"/>
+      <w:pPr>
+        <w:ind w:left="3600" w:hanging="360"/>
+      </w:pPr>
+      <w:rPr>
+        <w:rFonts w:ascii="Courier New" w:hAnsi="Courier New" w:cs="Courier New" w:hint="default"/>
+      </w:rPr>
+    </w:lvl>
+    <w:lvl w:ilvl="5" w:tplc="08070005" w:tentative="1">
+      <w:start w:val="1"/>
+      <w:numFmt w:val="bullet"/>
+      <w:lvlText w:val=""/>
+      <w:lvlJc w:val="left"/>
+      <w:pPr>
+        <w:ind w:left="4320" w:hanging="360"/>
+      </w:pPr>
+      <w:rPr>
+        <w:rFonts w:ascii="Wingdings" w:hAnsi="Wingdings" w:hint="default"/>
+      </w:rPr>
+    </w:lvl>
+    <w:lvl w:ilvl="6" w:tplc="08070001" w:tentative="1">
+      <w:start w:val="1"/>
+      <w:numFmt w:val="bullet"/>
+      <w:lvlText w:val=""/>
+      <w:lvlJc w:val="left"/>
+      <w:pPr>
+        <w:ind w:left="5040" w:hanging="360"/>
+      </w:pPr>
+      <w:rPr>
+        <w:rFonts w:ascii="Symbol" w:hAnsi="Symbol" w:hint="default"/>
+      </w:rPr>
+    </w:lvl>
+    <w:lvl w:ilvl="7" w:tplc="08070003" w:tentative="1">
+      <w:start w:val="1"/>
+      <w:numFmt w:val="bullet"/>
+      <w:lvlText w:val="o"/>
+      <w:lvlJc w:val="left"/>
+      <w:pPr>
+        <w:ind w:left="5760" w:hanging="360"/>
+      </w:pPr>
+      <w:rPr>
+        <w:rFonts w:ascii="Courier New" w:hAnsi="Courier New" w:cs="Courier New" w:hint="default"/>
+      </w:rPr>
+    </w:lvl>
+    <w:lvl w:ilvl="8" w:tplc="08070005" w:tentative="1">
+      <w:start w:val="1"/>
+      <w:numFmt w:val="bullet"/>
+      <w:lvlText w:val=""/>
+      <w:lvlJc w:val="left"/>
+      <w:pPr>
+        <w:ind w:left="6480" w:hanging="360"/>
+      </w:pPr>
+      <w:rPr>
+        <w:rFonts w:ascii="Wingdings" w:hAnsi="Wingdings" w:hint="default"/>
+      </w:rPr>
+    </w:lvl>
+  </w:abstractNum>
+  <w:abstractNum w:abstractNumId="2" w15:restartNumberingAfterBreak="0">
+    <w:nsid w:val="19C268D7"/>
+    <w:multiLevelType w:val="hybridMultilevel"/>
+    <w:tmpl w:val="BBD2F754"/>
+    <w:lvl w:ilvl="0" w:tplc="08070001">
+      <w:start w:val="1"/>
+      <w:numFmt w:val="bullet"/>
+      <w:lvlText w:val=""/>
+      <w:lvlJc w:val="left"/>
+      <w:pPr>
+        <w:ind w:left="720" w:hanging="360"/>
+      </w:pPr>
+      <w:rPr>
+        <w:rFonts w:ascii="Symbol" w:hAnsi="Symbol" w:hint="default"/>
+      </w:rPr>
+    </w:lvl>
+    <w:lvl w:ilvl="1" w:tplc="08070003" w:tentative="1">
+      <w:start w:val="1"/>
+      <w:numFmt w:val="bullet"/>
+      <w:lvlText w:val="o"/>
+      <w:lvlJc w:val="left"/>
+      <w:pPr>
+        <w:ind w:left="1440" w:hanging="360"/>
+      </w:pPr>
+      <w:rPr>
+        <w:rFonts w:ascii="Courier New" w:hAnsi="Courier New" w:cs="Courier New" w:hint="default"/>
+      </w:rPr>
+    </w:lvl>
+    <w:lvl w:ilvl="2" w:tplc="08070005" w:tentative="1">
+      <w:start w:val="1"/>
+      <w:numFmt w:val="bullet"/>
+      <w:lvlText w:val=""/>
+      <w:lvlJc w:val="left"/>
+      <w:pPr>
+        <w:ind w:left="2160" w:hanging="360"/>
+      </w:pPr>
+      <w:rPr>
+        <w:rFonts w:ascii="Wingdings" w:hAnsi="Wingdings" w:hint="default"/>
+      </w:rPr>
+    </w:lvl>
+    <w:lvl w:ilvl="3" w:tplc="08070001" w:tentative="1">
+      <w:start w:val="1"/>
+      <w:numFmt w:val="bullet"/>
+      <w:lvlText w:val=""/>
+      <w:lvlJc w:val="left"/>
+      <w:pPr>
+        <w:ind w:left="2880" w:hanging="360"/>
+      </w:pPr>
+      <w:rPr>
+        <w:rFonts w:ascii="Symbol" w:hAnsi="Symbol" w:hint="default"/>
+      </w:rPr>
+    </w:lvl>
+    <w:lvl w:ilvl="4" w:tplc="08070003" w:tentative="1">
+      <w:start w:val="1"/>
+      <w:numFmt w:val="bullet"/>
+      <w:lvlText w:val="o"/>
+      <w:lvlJc w:val="left"/>
+      <w:pPr>
+        <w:ind w:left="3600" w:hanging="360"/>
+      </w:pPr>
+      <w:rPr>
+        <w:rFonts w:ascii="Courier New" w:hAnsi="Courier New" w:cs="Courier New" w:hint="default"/>
+      </w:rPr>
+    </w:lvl>
+    <w:lvl w:ilvl="5" w:tplc="08070005" w:tentative="1">
+      <w:start w:val="1"/>
+      <w:numFmt w:val="bullet"/>
+      <w:lvlText w:val=""/>
+      <w:lvlJc w:val="left"/>
+      <w:pPr>
+        <w:ind w:left="4320" w:hanging="360"/>
+      </w:pPr>
+      <w:rPr>
+        <w:rFonts w:ascii="Wingdings" w:hAnsi="Wingdings" w:hint="default"/>
+      </w:rPr>
+    </w:lvl>
+    <w:lvl w:ilvl="6" w:tplc="08070001" w:tentative="1">
+      <w:start w:val="1"/>
+      <w:numFmt w:val="bullet"/>
+      <w:lvlText w:val=""/>
+      <w:lvlJc w:val="left"/>
+      <w:pPr>
+        <w:ind w:left="5040" w:hanging="360"/>
+      </w:pPr>
+      <w:rPr>
+        <w:rFonts w:ascii="Symbol" w:hAnsi="Symbol" w:hint="default"/>
+      </w:rPr>
+    </w:lvl>
+    <w:lvl w:ilvl="7" w:tplc="08070003" w:tentative="1">
+      <w:start w:val="1"/>
+      <w:numFmt w:val="bullet"/>
+      <w:lvlText w:val="o"/>
+      <w:lvlJc w:val="left"/>
+      <w:pPr>
+        <w:ind w:left="5760" w:hanging="360"/>
+      </w:pPr>
+      <w:rPr>
+        <w:rFonts w:ascii="Courier New" w:hAnsi="Courier New" w:cs="Courier New" w:hint="default"/>
+      </w:rPr>
+    </w:lvl>
+    <w:lvl w:ilvl="8" w:tplc="08070005" w:tentative="1">
+      <w:start w:val="1"/>
+      <w:numFmt w:val="bullet"/>
+      <w:lvlText w:val=""/>
+      <w:lvlJc w:val="left"/>
+      <w:pPr>
+        <w:ind w:left="6480" w:hanging="360"/>
+      </w:pPr>
+      <w:rPr>
+        <w:rFonts w:ascii="Wingdings" w:hAnsi="Wingdings" w:hint="default"/>
+      </w:rPr>
+    </w:lvl>
+  </w:abstractNum>
+  <w:abstractNum w:abstractNumId="3" w15:restartNumberingAfterBreak="0">
+    <w:nsid w:val="1E0F6127"/>
+    <w:multiLevelType w:val="hybridMultilevel"/>
+    <w:tmpl w:val="0AB29E7C"/>
+    <w:lvl w:ilvl="0" w:tplc="08070001">
+      <w:start w:val="1"/>
+      <w:numFmt w:val="bullet"/>
+      <w:lvlText w:val=""/>
+      <w:lvlJc w:val="left"/>
+      <w:pPr>
+        <w:ind w:left="720" w:hanging="360"/>
+      </w:pPr>
+      <w:rPr>
+        <w:rFonts w:ascii="Symbol" w:hAnsi="Symbol" w:hint="default"/>
+      </w:rPr>
+    </w:lvl>
+    <w:lvl w:ilvl="1" w:tplc="08070003">
+      <w:start w:val="1"/>
+      <w:numFmt w:val="bullet"/>
+      <w:lvlText w:val="o"/>
+      <w:lvlJc w:val="left"/>
+      <w:pPr>
+        <w:ind w:left="1440" w:hanging="360"/>
+      </w:pPr>
+      <w:rPr>
+        <w:rFonts w:ascii="Courier New" w:hAnsi="Courier New" w:cs="Courier New" w:hint="default"/>
+      </w:rPr>
+    </w:lvl>
+    <w:lvl w:ilvl="2" w:tplc="08070005" w:tentative="1">
+      <w:start w:val="1"/>
+      <w:numFmt w:val="bullet"/>
+      <w:lvlText w:val=""/>
+      <w:lvlJc w:val="left"/>
+      <w:pPr>
+        <w:ind w:left="2160" w:hanging="360"/>
+      </w:pPr>
+      <w:rPr>
+        <w:rFonts w:ascii="Wingdings" w:hAnsi="Wingdings" w:hint="default"/>
+      </w:rPr>
+    </w:lvl>
+    <w:lvl w:ilvl="3" w:tplc="08070001" w:tentative="1">
+      <w:start w:val="1"/>
+      <w:numFmt w:val="bullet"/>
+      <w:lvlText w:val=""/>
+      <w:lvlJc w:val="left"/>
+      <w:pPr>
+        <w:ind w:left="2880" w:hanging="360"/>
+      </w:pPr>
+      <w:rPr>
+        <w:rFonts w:ascii="Symbol" w:hAnsi="Symbol" w:hint="default"/>
+      </w:rPr>
+    </w:lvl>
+    <w:lvl w:ilvl="4" w:tplc="08070003" w:tentative="1">
+      <w:start w:val="1"/>
+      <w:numFmt w:val="bullet"/>
+      <w:lvlText w:val="o"/>
+      <w:lvlJc w:val="left"/>
+      <w:pPr>
+        <w:ind w:left="3600" w:hanging="360"/>
+      </w:pPr>
+      <w:rPr>
+        <w:rFonts w:ascii="Courier New" w:hAnsi="Courier New" w:cs="Courier New" w:hint="default"/>
+      </w:rPr>
+    </w:lvl>
+    <w:lvl w:ilvl="5" w:tplc="08070005" w:tentative="1">
+      <w:start w:val="1"/>
+      <w:numFmt w:val="bullet"/>
+      <w:lvlText w:val=""/>
+      <w:lvlJc w:val="left"/>
+      <w:pPr>
+        <w:ind w:left="4320" w:hanging="360"/>
+      </w:pPr>
+      <w:rPr>
+        <w:rFonts w:ascii="Wingdings" w:hAnsi="Wingdings" w:hint="default"/>
+      </w:rPr>
+    </w:lvl>
+    <w:lvl w:ilvl="6" w:tplc="08070001" w:tentative="1">
+      <w:start w:val="1"/>
+      <w:numFmt w:val="bullet"/>
+      <w:lvlText w:val=""/>
+      <w:lvlJc w:val="left"/>
+      <w:pPr>
+        <w:ind w:left="5040" w:hanging="360"/>
+      </w:pPr>
+      <w:rPr>
+        <w:rFonts w:ascii="Symbol" w:hAnsi="Symbol" w:hint="default"/>
+      </w:rPr>
+    </w:lvl>
+    <w:lvl w:ilvl="7" w:tplc="08070003" w:tentative="1">
+      <w:start w:val="1"/>
+      <w:numFmt w:val="bullet"/>
+      <w:lvlText w:val="o"/>
+      <w:lvlJc w:val="left"/>
+      <w:pPr>
+        <w:ind w:left="5760" w:hanging="360"/>
+      </w:pPr>
+      <w:rPr>
+        <w:rFonts w:ascii="Courier New" w:hAnsi="Courier New" w:cs="Courier New" w:hint="default"/>
+      </w:rPr>
+    </w:lvl>
+    <w:lvl w:ilvl="8" w:tplc="08070005" w:tentative="1">
+      <w:start w:val="1"/>
+      <w:numFmt w:val="bullet"/>
+      <w:lvlText w:val=""/>
+      <w:lvlJc w:val="left"/>
+      <w:pPr>
+        <w:ind w:left="6480" w:hanging="360"/>
+      </w:pPr>
+      <w:rPr>
+        <w:rFonts w:ascii="Wingdings" w:hAnsi="Wingdings" w:hint="default"/>
+      </w:rPr>
+    </w:lvl>
+  </w:abstractNum>
+  <w:abstractNum w:abstractNumId="4" w15:restartNumberingAfterBreak="0">
+    <w:nsid w:val="24922EB1"/>
+    <w:multiLevelType w:val="hybridMultilevel"/>
+    <w:tmpl w:val="1676192A"/>
+    <w:lvl w:ilvl="0" w:tplc="08070001">
+      <w:start w:val="1"/>
+      <w:numFmt w:val="bullet"/>
+      <w:lvlText w:val=""/>
+      <w:lvlJc w:val="left"/>
+      <w:pPr>
+        <w:ind w:left="1429" w:hanging="360"/>
+      </w:pPr>
+      <w:rPr>
+        <w:rFonts w:ascii="Symbol" w:hAnsi="Symbol" w:hint="default"/>
+      </w:rPr>
+    </w:lvl>
+    <w:lvl w:ilvl="1" w:tplc="08070003" w:tentative="1">
+      <w:start w:val="1"/>
+      <w:numFmt w:val="bullet"/>
+      <w:lvlText w:val="o"/>
+      <w:lvlJc w:val="left"/>
+      <w:pPr>
+        <w:ind w:left="2149" w:hanging="360"/>
+      </w:pPr>
+      <w:rPr>
+        <w:rFonts w:ascii="Courier New" w:hAnsi="Courier New" w:cs="Courier New" w:hint="default"/>
+      </w:rPr>
+    </w:lvl>
+    <w:lvl w:ilvl="2" w:tplc="08070005" w:tentative="1">
+      <w:start w:val="1"/>
+      <w:numFmt w:val="bullet"/>
+      <w:lvlText w:val=""/>
+      <w:lvlJc w:val="left"/>
+      <w:pPr>
+        <w:ind w:left="2869" w:hanging="360"/>
+      </w:pPr>
+      <w:rPr>
+        <w:rFonts w:ascii="Wingdings" w:hAnsi="Wingdings" w:hint="default"/>
+      </w:rPr>
+    </w:lvl>
+    <w:lvl w:ilvl="3" w:tplc="08070001" w:tentative="1">
+      <w:start w:val="1"/>
+      <w:numFmt w:val="bullet"/>
+      <w:lvlText w:val=""/>
+      <w:lvlJc w:val="left"/>
+      <w:pPr>
+        <w:ind w:left="3589" w:hanging="360"/>
+      </w:pPr>
+      <w:rPr>
+        <w:rFonts w:ascii="Symbol" w:hAnsi="Symbol" w:hint="default"/>
+      </w:rPr>
+    </w:lvl>
+    <w:lvl w:ilvl="4" w:tplc="08070003" w:tentative="1">
+      <w:start w:val="1"/>
+      <w:numFmt w:val="bullet"/>
+      <w:lvlText w:val="o"/>
+      <w:lvlJc w:val="left"/>
+      <w:pPr>
+        <w:ind w:left="4309" w:hanging="360"/>
+      </w:pPr>
+      <w:rPr>
+        <w:rFonts w:ascii="Courier New" w:hAnsi="Courier New" w:cs="Courier New" w:hint="default"/>
+      </w:rPr>
+    </w:lvl>
+    <w:lvl w:ilvl="5" w:tplc="08070005" w:tentative="1">
+      <w:start w:val="1"/>
+      <w:numFmt w:val="bullet"/>
+      <w:lvlText w:val=""/>
+      <w:lvlJc w:val="left"/>
+      <w:pPr>
+        <w:ind w:left="5029" w:hanging="360"/>
+      </w:pPr>
+      <w:rPr>
+        <w:rFonts w:ascii="Wingdings" w:hAnsi="Wingdings" w:hint="default"/>
+      </w:rPr>
+    </w:lvl>
+    <w:lvl w:ilvl="6" w:tplc="08070001" w:tentative="1">
+      <w:start w:val="1"/>
+      <w:numFmt w:val="bullet"/>
+      <w:lvlText w:val=""/>
+      <w:lvlJc w:val="left"/>
+      <w:pPr>
+        <w:ind w:left="5749" w:hanging="360"/>
+      </w:pPr>
+      <w:rPr>
+        <w:rFonts w:ascii="Symbol" w:hAnsi="Symbol" w:hint="default"/>
+      </w:rPr>
+    </w:lvl>
+    <w:lvl w:ilvl="7" w:tplc="08070003" w:tentative="1">
+      <w:start w:val="1"/>
+      <w:numFmt w:val="bullet"/>
+      <w:lvlText w:val="o"/>
+      <w:lvlJc w:val="left"/>
+      <w:pPr>
+        <w:ind w:left="6469" w:hanging="360"/>
+      </w:pPr>
+      <w:rPr>
+        <w:rFonts w:ascii="Courier New" w:hAnsi="Courier New" w:cs="Courier New" w:hint="default"/>
+      </w:rPr>
+    </w:lvl>
+    <w:lvl w:ilvl="8" w:tplc="08070005" w:tentative="1">
+      <w:start w:val="1"/>
+      <w:numFmt w:val="bullet"/>
+      <w:lvlText w:val=""/>
+      <w:lvlJc w:val="left"/>
+      <w:pPr>
+        <w:ind w:left="7189" w:hanging="360"/>
+      </w:pPr>
+      <w:rPr>
+        <w:rFonts w:ascii="Wingdings" w:hAnsi="Wingdings" w:hint="default"/>
+      </w:rPr>
+    </w:lvl>
+  </w:abstractNum>
+  <w:abstractNum w:abstractNumId="5" w15:restartNumberingAfterBreak="0">
     <w:nsid w:val="2C9D3F92"/>
     <w:multiLevelType w:val="hybridMultilevel"/>
     <w:tmpl w:val="9FAAAB5E"/>
@@ -1348,7 +5665,7 @@
       </w:pPr>
     </w:lvl>
   </w:abstractNum>
-  <w:abstractNum w:abstractNumId="2" w15:restartNumberingAfterBreak="0">
+  <w:abstractNum w:abstractNumId="6" w15:restartNumberingAfterBreak="0">
     <w:nsid w:val="308D53A3"/>
     <w:multiLevelType w:val="multilevel"/>
     <w:tmpl w:val="A07E6CF2"/>
@@ -1443,7 +5760,7 @@
       </w:pPr>
     </w:lvl>
   </w:abstractNum>
-  <w:abstractNum w:abstractNumId="3" w15:restartNumberingAfterBreak="0">
+  <w:abstractNum w:abstractNumId="7" w15:restartNumberingAfterBreak="0">
     <w:nsid w:val="4C8138E3"/>
     <w:multiLevelType w:val="hybridMultilevel"/>
     <w:tmpl w:val="9FAAAB5E"/>
@@ -1532,7 +5849,120 @@
       </w:pPr>
     </w:lvl>
   </w:abstractNum>
-  <w:abstractNum w:abstractNumId="4" w15:restartNumberingAfterBreak="0">
+  <w:abstractNum w:abstractNumId="8" w15:restartNumberingAfterBreak="0">
+    <w:nsid w:val="5B0E665B"/>
+    <w:multiLevelType w:val="hybridMultilevel"/>
+    <w:tmpl w:val="1A1016FA"/>
+    <w:lvl w:ilvl="0" w:tplc="08070001">
+      <w:start w:val="1"/>
+      <w:numFmt w:val="bullet"/>
+      <w:lvlText w:val=""/>
+      <w:lvlJc w:val="left"/>
+      <w:pPr>
+        <w:ind w:left="720" w:hanging="360"/>
+      </w:pPr>
+      <w:rPr>
+        <w:rFonts w:ascii="Symbol" w:hAnsi="Symbol" w:hint="default"/>
+      </w:rPr>
+    </w:lvl>
+    <w:lvl w:ilvl="1" w:tplc="0807000F">
+      <w:start w:val="1"/>
+      <w:numFmt w:val="decimal"/>
+      <w:lvlText w:val="%2."/>
+      <w:lvlJc w:val="left"/>
+      <w:pPr>
+        <w:ind w:left="1440" w:hanging="360"/>
+      </w:pPr>
+      <w:rPr>
+        <w:rFonts w:hint="default"/>
+      </w:rPr>
+    </w:lvl>
+    <w:lvl w:ilvl="2" w:tplc="08070005" w:tentative="1">
+      <w:start w:val="1"/>
+      <w:numFmt w:val="bullet"/>
+      <w:lvlText w:val=""/>
+      <w:lvlJc w:val="left"/>
+      <w:pPr>
+        <w:ind w:left="2160" w:hanging="360"/>
+      </w:pPr>
+      <w:rPr>
+        <w:rFonts w:ascii="Wingdings" w:hAnsi="Wingdings" w:hint="default"/>
+      </w:rPr>
+    </w:lvl>
+    <w:lvl w:ilvl="3" w:tplc="08070001" w:tentative="1">
+      <w:start w:val="1"/>
+      <w:numFmt w:val="bullet"/>
+      <w:lvlText w:val=""/>
+      <w:lvlJc w:val="left"/>
+      <w:pPr>
+        <w:ind w:left="2880" w:hanging="360"/>
+      </w:pPr>
+      <w:rPr>
+        <w:rFonts w:ascii="Symbol" w:hAnsi="Symbol" w:hint="default"/>
+      </w:rPr>
+    </w:lvl>
+    <w:lvl w:ilvl="4" w:tplc="08070003" w:tentative="1">
+      <w:start w:val="1"/>
+      <w:numFmt w:val="bullet"/>
+      <w:lvlText w:val="o"/>
+      <w:lvlJc w:val="left"/>
+      <w:pPr>
+        <w:ind w:left="3600" w:hanging="360"/>
+      </w:pPr>
+      <w:rPr>
+        <w:rFonts w:ascii="Courier New" w:hAnsi="Courier New" w:cs="Courier New" w:hint="default"/>
+      </w:rPr>
+    </w:lvl>
+    <w:lvl w:ilvl="5" w:tplc="08070005" w:tentative="1">
+      <w:start w:val="1"/>
+      <w:numFmt w:val="bullet"/>
+      <w:lvlText w:val=""/>
+      <w:lvlJc w:val="left"/>
+      <w:pPr>
+        <w:ind w:left="4320" w:hanging="360"/>
+      </w:pPr>
+      <w:rPr>
+        <w:rFonts w:ascii="Wingdings" w:hAnsi="Wingdings" w:hint="default"/>
+      </w:rPr>
+    </w:lvl>
+    <w:lvl w:ilvl="6" w:tplc="08070001" w:tentative="1">
+      <w:start w:val="1"/>
+      <w:numFmt w:val="bullet"/>
+      <w:lvlText w:val=""/>
+      <w:lvlJc w:val="left"/>
+      <w:pPr>
+        <w:ind w:left="5040" w:hanging="360"/>
+      </w:pPr>
+      <w:rPr>
+        <w:rFonts w:ascii="Symbol" w:hAnsi="Symbol" w:hint="default"/>
+      </w:rPr>
+    </w:lvl>
+    <w:lvl w:ilvl="7" w:tplc="08070003" w:tentative="1">
+      <w:start w:val="1"/>
+      <w:numFmt w:val="bullet"/>
+      <w:lvlText w:val="o"/>
+      <w:lvlJc w:val="left"/>
+      <w:pPr>
+        <w:ind w:left="5760" w:hanging="360"/>
+      </w:pPr>
+      <w:rPr>
+        <w:rFonts w:ascii="Courier New" w:hAnsi="Courier New" w:cs="Courier New" w:hint="default"/>
+      </w:rPr>
+    </w:lvl>
+    <w:lvl w:ilvl="8" w:tplc="08070005" w:tentative="1">
+      <w:start w:val="1"/>
+      <w:numFmt w:val="bullet"/>
+      <w:lvlText w:val=""/>
+      <w:lvlJc w:val="left"/>
+      <w:pPr>
+        <w:ind w:left="6480" w:hanging="360"/>
+      </w:pPr>
+      <w:rPr>
+        <w:rFonts w:ascii="Wingdings" w:hAnsi="Wingdings" w:hint="default"/>
+      </w:rPr>
+    </w:lvl>
+  </w:abstractNum>
+  <w:abstractNum w:abstractNumId="9" w15:restartNumberingAfterBreak="0">
     <w:nsid w:val="71C43B6A"/>
     <w:multiLevelType w:val="hybridMultilevel"/>
     <w:tmpl w:val="9FAAAB5E"/>
@@ -1621,7 +6051,7 @@
       </w:pPr>
     </w:lvl>
   </w:abstractNum>
-  <w:abstractNum w:abstractNumId="5" w15:restartNumberingAfterBreak="0">
+  <w:abstractNum w:abstractNumId="10" w15:restartNumberingAfterBreak="0">
     <w:nsid w:val="7D690577"/>
     <w:multiLevelType w:val="hybridMultilevel"/>
     <w:tmpl w:val="9FAAAB5E"/>
@@ -1711,73 +6141,88 @@
     </w:lvl>
   </w:abstractNum>
   <w:num w:numId="1">
-    <w:abstractNumId w:val="2"/>
+    <w:abstractNumId w:val="6"/>
   </w:num>
   <w:num w:numId="2">
-    <w:abstractNumId w:val="2"/>
+    <w:abstractNumId w:val="6"/>
   </w:num>
   <w:num w:numId="3">
-    <w:abstractNumId w:val="2"/>
+    <w:abstractNumId w:val="6"/>
   </w:num>
   <w:num w:numId="4">
-    <w:abstractNumId w:val="2"/>
+    <w:abstractNumId w:val="6"/>
   </w:num>
   <w:num w:numId="5">
-    <w:abstractNumId w:val="2"/>
+    <w:abstractNumId w:val="6"/>
   </w:num>
   <w:num w:numId="6">
-    <w:abstractNumId w:val="2"/>
+    <w:abstractNumId w:val="6"/>
   </w:num>
   <w:num w:numId="7">
-    <w:abstractNumId w:val="2"/>
+    <w:abstractNumId w:val="6"/>
   </w:num>
   <w:num w:numId="8">
-    <w:abstractNumId w:val="2"/>
+    <w:abstractNumId w:val="6"/>
   </w:num>
   <w:num w:numId="9">
-    <w:abstractNumId w:val="2"/>
+    <w:abstractNumId w:val="6"/>
   </w:num>
   <w:num w:numId="10">
-    <w:abstractNumId w:val="2"/>
+    <w:abstractNumId w:val="6"/>
   </w:num>
   <w:num w:numId="11">
-    <w:abstractNumId w:val="2"/>
+    <w:abstractNumId w:val="6"/>
   </w:num>
   <w:num w:numId="12">
-    <w:abstractNumId w:val="2"/>
+    <w:abstractNumId w:val="6"/>
   </w:num>
   <w:num w:numId="13">
-    <w:abstractNumId w:val="2"/>
+    <w:abstractNumId w:val="6"/>
   </w:num>
   <w:num w:numId="14">
-    <w:abstractNumId w:val="2"/>
+    <w:abstractNumId w:val="6"/>
   </w:num>
   <w:num w:numId="15">
-    <w:abstractNumId w:val="2"/>
+    <w:abstractNumId w:val="6"/>
   </w:num>
   <w:num w:numId="16">
-    <w:abstractNumId w:val="2"/>
+    <w:abstractNumId w:val="6"/>
   </w:num>
   <w:num w:numId="17">
-    <w:abstractNumId w:val="2"/>
+    <w:abstractNumId w:val="6"/>
   </w:num>
   <w:num w:numId="18">
-    <w:abstractNumId w:val="2"/>
+    <w:abstractNumId w:val="6"/>
   </w:num>
   <w:num w:numId="19">
-    <w:abstractNumId w:val="4"/>
+    <w:abstractNumId w:val="9"/>
   </w:num>
   <w:num w:numId="20">
-    <w:abstractNumId w:val="1"/>
+    <w:abstractNumId w:val="5"/>
   </w:num>
   <w:num w:numId="21">
     <w:abstractNumId w:val="0"/>
   </w:num>
   <w:num w:numId="22">
-    <w:abstractNumId w:val="5"/>
+    <w:abstractNumId w:val="10"/>
   </w:num>
   <w:num w:numId="23">
+    <w:abstractNumId w:val="7"/>
+  </w:num>
+  <w:num w:numId="24">
     <w:abstractNumId w:val="3"/>
+  </w:num>
+  <w:num w:numId="25">
+    <w:abstractNumId w:val="2"/>
+  </w:num>
+  <w:num w:numId="26">
+    <w:abstractNumId w:val="1"/>
+  </w:num>
+  <w:num w:numId="27">
+    <w:abstractNumId w:val="8"/>
+  </w:num>
+  <w:num w:numId="28">
+    <w:abstractNumId w:val="4"/>
   </w:num>
 </w:numbering>
 </file>
@@ -4459,7 +8904,7 @@
 </file>
 
 <file path=customXml/itemProps1.xml><?xml version="1.0" encoding="utf-8"?>
-<ds:datastoreItem xmlns:ds="http://schemas.openxmlformats.org/officeDocument/2006/customXml" ds:itemID="{45EC1497-49AE-412B-9F61-CF89A47CD5C7}">
+<ds:datastoreItem xmlns:ds="http://schemas.openxmlformats.org/officeDocument/2006/customXml" ds:itemID="{06B25E5C-DBC5-41E5-9795-30747BA5A9F4}">
   <ds:schemaRefs>
     <ds:schemaRef ds:uri="http://schemas.openxmlformats.org/officeDocument/2006/bibliography"/>
   </ds:schemaRefs>

--- a/doc/Dokumentation.docx
+++ b/doc/Dokumentation.docx
@@ -80,6 +80,10 @@
     <w:sdt>
       <w:sdtPr>
         <w:rPr>
+          <w:rFonts w:ascii="Uni Neue Light" w:eastAsiaTheme="minorHAnsi" w:hAnsi="Uni Neue Light" w:cstheme="minorBidi"/>
+          <w:color w:val="auto"/>
+          <w:sz w:val="20"/>
+          <w:szCs w:val="22"/>
           <w:lang w:val="de-DE"/>
         </w:rPr>
         <w:id w:val="-717585541"/>
@@ -90,10 +94,6 @@
       </w:sdtPr>
       <w:sdtEndPr>
         <w:rPr>
-          <w:rFonts w:ascii="Uni Neue Light" w:eastAsiaTheme="minorHAnsi" w:hAnsi="Uni Neue Light" w:cstheme="minorBidi"/>
-          <w:color w:val="auto"/>
-          <w:sz w:val="20"/>
-          <w:szCs w:val="22"/>
           <w:lang w:val="de-CH"/>
         </w:rPr>
       </w:sdtEndPr>
@@ -140,7 +140,7 @@
             </w:rPr>
             <w:fldChar w:fldCharType="separate"/>
           </w:r>
-          <w:hyperlink w:anchor="_Toc34817477" w:history="1">
+          <w:hyperlink w:anchor="_Toc34835718" w:history="1">
             <w:r>
               <w:rPr>
                 <w:rStyle w:val="Hyperlink"/>
@@ -183,7 +183,7 @@
                 <w:noProof/>
                 <w:webHidden/>
               </w:rPr>
-              <w:instrText xml:space="preserve"> PAGEREF _Toc34817477 \h </w:instrText>
+              <w:instrText xml:space="preserve"> PAGEREF _Toc34835718 \h </w:instrText>
             </w:r>
             <w:r>
               <w:rPr>
@@ -224,7 +224,7 @@
               <w:lang w:eastAsia="de-CH"/>
             </w:rPr>
           </w:pPr>
-          <w:hyperlink w:anchor="_Toc34817478" w:history="1">
+          <w:hyperlink w:anchor="_Toc34835719" w:history="1">
             <w:r>
               <w:rPr>
                 <w:rStyle w:val="Hyperlink"/>
@@ -267,7 +267,7 @@
                 <w:noProof/>
                 <w:webHidden/>
               </w:rPr>
-              <w:instrText xml:space="preserve"> PAGEREF _Toc34817478 \h </w:instrText>
+              <w:instrText xml:space="preserve"> PAGEREF _Toc34835719 \h </w:instrText>
             </w:r>
             <w:r>
               <w:rPr>
@@ -308,7 +308,7 @@
               <w:lang w:eastAsia="de-CH"/>
             </w:rPr>
           </w:pPr>
-          <w:hyperlink w:anchor="_Toc34817479" w:history="1">
+          <w:hyperlink w:anchor="_Toc34835720" w:history="1">
             <w:r>
               <w:rPr>
                 <w:rStyle w:val="Hyperlink"/>
@@ -351,7 +351,7 @@
                 <w:noProof/>
                 <w:webHidden/>
               </w:rPr>
-              <w:instrText xml:space="preserve"> PAGEREF _Toc34817479 \h </w:instrText>
+              <w:instrText xml:space="preserve"> PAGEREF _Toc34835720 \h </w:instrText>
             </w:r>
             <w:r>
               <w:rPr>
@@ -392,7 +392,7 @@
               <w:lang w:eastAsia="de-CH"/>
             </w:rPr>
           </w:pPr>
-          <w:hyperlink w:anchor="_Toc34817480" w:history="1">
+          <w:hyperlink w:anchor="_Toc34835721" w:history="1">
             <w:r>
               <w:rPr>
                 <w:rStyle w:val="Hyperlink"/>
@@ -435,7 +435,7 @@
                 <w:noProof/>
                 <w:webHidden/>
               </w:rPr>
-              <w:instrText xml:space="preserve"> PAGEREF _Toc34817480 \h </w:instrText>
+              <w:instrText xml:space="preserve"> PAGEREF _Toc34835721 \h </w:instrText>
             </w:r>
             <w:r>
               <w:rPr>
@@ -476,7 +476,7 @@
               <w:lang w:eastAsia="de-CH"/>
             </w:rPr>
           </w:pPr>
-          <w:hyperlink w:anchor="_Toc34817481" w:history="1">
+          <w:hyperlink w:anchor="_Toc34835722" w:history="1">
             <w:r>
               <w:rPr>
                 <w:rStyle w:val="Hyperlink"/>
@@ -519,7 +519,7 @@
                 <w:noProof/>
                 <w:webHidden/>
               </w:rPr>
-              <w:instrText xml:space="preserve"> PAGEREF _Toc34817481 \h </w:instrText>
+              <w:instrText xml:space="preserve"> PAGEREF _Toc34835722 \h </w:instrText>
             </w:r>
             <w:r>
               <w:rPr>
@@ -560,7 +560,7 @@
               <w:lang w:eastAsia="de-CH"/>
             </w:rPr>
           </w:pPr>
-          <w:hyperlink w:anchor="_Toc34817482" w:history="1">
+          <w:hyperlink w:anchor="_Toc34835723" w:history="1">
             <w:r>
               <w:rPr>
                 <w:rStyle w:val="Hyperlink"/>
@@ -603,7 +603,7 @@
                 <w:noProof/>
                 <w:webHidden/>
               </w:rPr>
-              <w:instrText xml:space="preserve"> PAGEREF _Toc34817482 \h </w:instrText>
+              <w:instrText xml:space="preserve"> PAGEREF _Toc34835723 \h </w:instrText>
             </w:r>
             <w:r>
               <w:rPr>
@@ -644,7 +644,7 @@
               <w:lang w:eastAsia="de-CH"/>
             </w:rPr>
           </w:pPr>
-          <w:hyperlink w:anchor="_Toc34817483" w:history="1">
+          <w:hyperlink w:anchor="_Toc34835724" w:history="1">
             <w:r>
               <w:rPr>
                 <w:rStyle w:val="Hyperlink"/>
@@ -687,7 +687,7 @@
                 <w:noProof/>
                 <w:webHidden/>
               </w:rPr>
-              <w:instrText xml:space="preserve"> PAGEREF _Toc34817483 \h </w:instrText>
+              <w:instrText xml:space="preserve"> PAGEREF _Toc34835724 \h </w:instrText>
             </w:r>
             <w:r>
               <w:rPr>
@@ -728,7 +728,7 @@
               <w:lang w:eastAsia="de-CH"/>
             </w:rPr>
           </w:pPr>
-          <w:hyperlink w:anchor="_Toc34817484" w:history="1">
+          <w:hyperlink w:anchor="_Toc34835725" w:history="1">
             <w:r>
               <w:rPr>
                 <w:rStyle w:val="Hyperlink"/>
@@ -771,7 +771,7 @@
                 <w:noProof/>
                 <w:webHidden/>
               </w:rPr>
-              <w:instrText xml:space="preserve"> PAGEREF _Toc34817484 \h </w:instrText>
+              <w:instrText xml:space="preserve"> PAGEREF _Toc34835725 \h </w:instrText>
             </w:r>
             <w:r>
               <w:rPr>
@@ -812,7 +812,7 @@
               <w:lang w:eastAsia="de-CH"/>
             </w:rPr>
           </w:pPr>
-          <w:hyperlink w:anchor="_Toc34817485" w:history="1">
+          <w:hyperlink w:anchor="_Toc34835726" w:history="1">
             <w:r>
               <w:rPr>
                 <w:rStyle w:val="Hyperlink"/>
@@ -855,7 +855,7 @@
                 <w:noProof/>
                 <w:webHidden/>
               </w:rPr>
-              <w:instrText xml:space="preserve"> PAGEREF _Toc34817485 \h </w:instrText>
+              <w:instrText xml:space="preserve"> PAGEREF _Toc34835726 \h </w:instrText>
             </w:r>
             <w:r>
               <w:rPr>
@@ -875,7 +875,7 @@
                 <w:noProof/>
                 <w:webHidden/>
               </w:rPr>
-              <w:t>10</w:t>
+              <w:t>11</w:t>
             </w:r>
             <w:r>
               <w:rPr>
@@ -896,7 +896,7 @@
               <w:lang w:eastAsia="de-CH"/>
             </w:rPr>
           </w:pPr>
-          <w:hyperlink w:anchor="_Toc34817486" w:history="1">
+          <w:hyperlink w:anchor="_Toc34835727" w:history="1">
             <w:r>
               <w:rPr>
                 <w:rStyle w:val="Hyperlink"/>
@@ -939,7 +939,7 @@
                 <w:noProof/>
                 <w:webHidden/>
               </w:rPr>
-              <w:instrText xml:space="preserve"> PAGEREF _Toc34817486 \h </w:instrText>
+              <w:instrText xml:space="preserve"> PAGEREF _Toc34835727 \h </w:instrText>
             </w:r>
             <w:r>
               <w:rPr>
@@ -959,7 +959,7 @@
                 <w:noProof/>
                 <w:webHidden/>
               </w:rPr>
-              <w:t>10</w:t>
+              <w:t>12</w:t>
             </w:r>
             <w:r>
               <w:rPr>
@@ -991,7 +991,7 @@
       <w:pPr>
         <w:pStyle w:val="berschrift1"/>
       </w:pPr>
-      <w:bookmarkStart w:id="0" w:name="_Toc34817477"/>
+      <w:bookmarkStart w:id="0" w:name="_Toc34835718"/>
       <w:r>
         <w:lastRenderedPageBreak/>
         <w:t>Einleitung</w:t>
@@ -1024,7 +1024,7 @@
       <w:pPr>
         <w:pStyle w:val="berschrift1"/>
       </w:pPr>
-      <w:bookmarkStart w:id="1" w:name="_Toc34817478"/>
+      <w:bookmarkStart w:id="1" w:name="_Toc34835719"/>
       <w:r>
         <w:lastRenderedPageBreak/>
         <w:t>Zweck</w:t>
@@ -1045,7 +1045,7 @@
       <w:pPr>
         <w:pStyle w:val="berschrift1"/>
       </w:pPr>
-      <w:bookmarkStart w:id="2" w:name="_Toc34817479"/>
+      <w:bookmarkStart w:id="2" w:name="_Toc34835720"/>
       <w:r>
         <w:t>Funktionen</w:t>
       </w:r>
@@ -1092,9 +1092,33 @@
     </w:p>
     <w:p>
       <w:pPr>
+        <w:ind w:left="705" w:hanging="705"/>
+      </w:pPr>
+      <w:r>
+        <w:t>A005:</w:t>
+      </w:r>
+      <w:r>
+        <w:tab/>
+        <w:t>Der User kann eine Zeit und ein Datum eingeben und so eine passende Verbindung suchen.</w:t>
+      </w:r>
+    </w:p>
+    <w:p>
+      <w:pPr>
+        <w:ind w:left="705" w:hanging="705"/>
+      </w:pPr>
+      <w:r>
+        <w:t>A006:</w:t>
+      </w:r>
+      <w:r>
+        <w:tab/>
+        <w:t>Der User kann eine Station eingeben und über einen Button wird er auf Google Maps geschickt wo der User den Ort der Station sehen kann.</w:t>
+      </w:r>
+    </w:p>
+    <w:p>
+      <w:pPr>
         <w:pStyle w:val="berschrift1"/>
       </w:pPr>
-      <w:bookmarkStart w:id="3" w:name="_Toc34817480"/>
+      <w:bookmarkStart w:id="3" w:name="_Toc34835721"/>
       <w:r>
         <w:t>Mockup</w:t>
       </w:r>
@@ -1247,7 +1271,7 @@
       <w:pPr>
         <w:pStyle w:val="berschrift1"/>
       </w:pPr>
-      <w:bookmarkStart w:id="4" w:name="_Toc34817481"/>
+      <w:bookmarkStart w:id="4" w:name="_Toc34835722"/>
       <w:r>
         <w:lastRenderedPageBreak/>
         <w:t>Use Cases</w:t>
@@ -2317,7 +2341,7 @@
       <w:pPr>
         <w:pStyle w:val="berschrift1"/>
       </w:pPr>
-      <w:bookmarkStart w:id="5" w:name="_Toc34817482"/>
+      <w:bookmarkStart w:id="5" w:name="_Toc34835723"/>
       <w:r>
         <w:lastRenderedPageBreak/>
         <w:t>Flussdiagramme</w:t>
@@ -2594,7 +2618,7 @@
       <w:pPr>
         <w:pStyle w:val="berschrift1"/>
       </w:pPr>
-      <w:bookmarkStart w:id="6" w:name="_Toc34817483"/>
+      <w:bookmarkStart w:id="6" w:name="_Toc34835724"/>
       <w:r>
         <w:lastRenderedPageBreak/>
         <w:t>Programmrichtlinien</w:t>
@@ -2956,7 +2980,7 @@
       <w:pPr>
         <w:pStyle w:val="berschrift1"/>
       </w:pPr>
-      <w:bookmarkStart w:id="7" w:name="_Toc34817484"/>
+      <w:bookmarkStart w:id="7" w:name="_Toc34835725"/>
       <w:r>
         <w:lastRenderedPageBreak/>
         <w:t>Testfälle</w:t>
@@ -3232,6 +3256,9 @@
       <w:r>
         <w:t>Verbindung suchen</w:t>
       </w:r>
+      <w:r>
+        <w:t>:</w:t>
+      </w:r>
     </w:p>
     <w:p/>
     <w:tbl>
@@ -3334,10 +3361,7 @@
           </w:tcPr>
           <w:p>
             <w:r>
-              <w:t>User selektiert Combobox</w:t>
-            </w:r>
-            <w:r>
-              <w:t xml:space="preserve"> für Startstation</w:t>
+              <w:t>User selektiert Combobox für Startstation</w:t>
             </w:r>
           </w:p>
         </w:tc>
@@ -3347,13 +3371,7 @@
           </w:tcPr>
           <w:p>
             <w:r>
-              <w:t xml:space="preserve">Fokus auf </w:t>
-            </w:r>
-            <w:r>
-              <w:t xml:space="preserve">linke </w:t>
-            </w:r>
-            <w:r>
-              <w:t>Combobox</w:t>
+              <w:t>Fokus auf linke Combobox</w:t>
             </w:r>
           </w:p>
         </w:tc>
@@ -3385,13 +3403,7 @@
           </w:tcPr>
           <w:p>
             <w:r>
-              <w:t xml:space="preserve">User gibt </w:t>
-            </w:r>
-            <w:r>
-              <w:t>seine</w:t>
-            </w:r>
-            <w:r>
-              <w:t xml:space="preserve"> Daten ein</w:t>
+              <w:t>User gibt seine Daten ein</w:t>
             </w:r>
           </w:p>
           <w:p>
@@ -3413,13 +3425,7 @@
           </w:tcPr>
           <w:p>
             <w:r>
-              <w:t xml:space="preserve">Text wird in der </w:t>
-            </w:r>
-            <w:r>
-              <w:t xml:space="preserve">linken </w:t>
-            </w:r>
-            <w:r>
-              <w:t>Combobox angezeigt</w:t>
+              <w:t>Text wird in der linken Combobox angezeigt</w:t>
             </w:r>
           </w:p>
         </w:tc>
@@ -3515,13 +3521,7 @@
           </w:tcPr>
           <w:p>
             <w:r>
-              <w:t xml:space="preserve">Text wird in der </w:t>
-            </w:r>
-            <w:r>
-              <w:t>rechten</w:t>
-            </w:r>
-            <w:r>
-              <w:t xml:space="preserve"> Combobox angezeigt</w:t>
+              <w:t>Text wird in der rechten Combobox angezeigt</w:t>
             </w:r>
           </w:p>
         </w:tc>
@@ -3573,7 +3573,10 @@
     <w:p/>
     <w:p>
       <w:r>
-        <w:t>Abfahrtstafel anzeigen</w:t>
+        <w:t xml:space="preserve">Abfahrtstafel </w:t>
+      </w:r>
+      <w:r>
+        <w:t>Anzeigen:</w:t>
       </w:r>
     </w:p>
     <w:p/>
@@ -3725,13 +3728,7 @@
           </w:tcPr>
           <w:p>
             <w:r>
-              <w:t xml:space="preserve">User selektiert Combobox für </w:t>
-            </w:r>
-            <w:r>
-              <w:t xml:space="preserve">die </w:t>
-            </w:r>
-            <w:r>
-              <w:t>Startstation</w:t>
+              <w:t>User selektiert Combobox für die Startstation</w:t>
             </w:r>
           </w:p>
         </w:tc>
@@ -3850,14 +3847,700 @@
         <w:spacing w:after="160" w:line="259" w:lineRule="auto"/>
       </w:pPr>
       <w:r>
-        <w:br w:type="page"/>
-      </w:r>
+        <w:br/>
+        <w:t>Ort auf Karte Anzeigen:</w:t>
+      </w:r>
+    </w:p>
+    <w:tbl>
+      <w:tblPr>
+        <w:tblStyle w:val="Tabellenraster"/>
+        <w:tblW w:w="0" w:type="auto"/>
+        <w:tblLook w:val="04A0" w:firstRow="1" w:lastRow="0" w:firstColumn="1" w:lastColumn="0" w:noHBand="0" w:noVBand="1"/>
+      </w:tblPr>
+      <w:tblGrid>
+        <w:gridCol w:w="1129"/>
+        <w:gridCol w:w="4395"/>
+        <w:gridCol w:w="4047"/>
+      </w:tblGrid>
+      <w:tr>
+        <w:tc>
+          <w:tcPr>
+            <w:tcW w:w="1129" w:type="dxa"/>
+          </w:tcPr>
+          <w:p>
+            <w:pPr>
+              <w:rPr>
+                <w:b/>
+                <w:i/>
+              </w:rPr>
+            </w:pPr>
+            <w:r>
+              <w:rPr>
+                <w:b/>
+                <w:i/>
+              </w:rPr>
+              <w:t>Schritt</w:t>
+            </w:r>
+          </w:p>
+        </w:tc>
+        <w:tc>
+          <w:tcPr>
+            <w:tcW w:w="4395" w:type="dxa"/>
+          </w:tcPr>
+          <w:p>
+            <w:pPr>
+              <w:rPr>
+                <w:b/>
+                <w:i/>
+              </w:rPr>
+            </w:pPr>
+            <w:r>
+              <w:rPr>
+                <w:b/>
+                <w:i/>
+              </w:rPr>
+              <w:t>Aktivität</w:t>
+            </w:r>
+          </w:p>
+        </w:tc>
+        <w:tc>
+          <w:tcPr>
+            <w:tcW w:w="4047" w:type="dxa"/>
+          </w:tcPr>
+          <w:p>
+            <w:pPr>
+              <w:rPr>
+                <w:b/>
+                <w:i/>
+              </w:rPr>
+            </w:pPr>
+            <w:r>
+              <w:rPr>
+                <w:b/>
+                <w:i/>
+              </w:rPr>
+              <w:t>Erwartetes Resultat</w:t>
+            </w:r>
+          </w:p>
+        </w:tc>
+      </w:tr>
+      <w:tr>
+        <w:tc>
+          <w:tcPr>
+            <w:tcW w:w="1129" w:type="dxa"/>
+          </w:tcPr>
+          <w:p>
+            <w:pPr>
+              <w:rPr>
+                <w:b/>
+                <w:i/>
+              </w:rPr>
+            </w:pPr>
+            <w:r>
+              <w:rPr>
+                <w:b/>
+                <w:i/>
+              </w:rPr>
+              <w:t>1</w:t>
+            </w:r>
+          </w:p>
+        </w:tc>
+        <w:tc>
+          <w:tcPr>
+            <w:tcW w:w="4395" w:type="dxa"/>
+          </w:tcPr>
+          <w:p>
+            <w:pPr>
+              <w:rPr>
+                <w:b/>
+                <w:i/>
+              </w:rPr>
+            </w:pPr>
+            <w:r>
+              <w:t>User klickt auf Button unten links «</w:t>
+            </w:r>
+            <w:r>
+              <w:t>Ort von Station</w:t>
+            </w:r>
+            <w:r>
+              <w:t>»</w:t>
+            </w:r>
+          </w:p>
+        </w:tc>
+        <w:tc>
+          <w:tcPr>
+            <w:tcW w:w="4047" w:type="dxa"/>
+          </w:tcPr>
+          <w:p>
+            <w:r>
+              <w:t>Neues Form geht auf</w:t>
+            </w:r>
+          </w:p>
+        </w:tc>
+      </w:tr>
+      <w:tr>
+        <w:tc>
+          <w:tcPr>
+            <w:tcW w:w="1129" w:type="dxa"/>
+          </w:tcPr>
+          <w:p>
+            <w:pPr>
+              <w:rPr>
+                <w:b/>
+                <w:i/>
+              </w:rPr>
+            </w:pPr>
+            <w:r>
+              <w:rPr>
+                <w:b/>
+                <w:i/>
+              </w:rPr>
+              <w:t>2</w:t>
+            </w:r>
+          </w:p>
+        </w:tc>
+        <w:tc>
+          <w:tcPr>
+            <w:tcW w:w="4395" w:type="dxa"/>
+          </w:tcPr>
+          <w:p>
+            <w:r>
+              <w:t xml:space="preserve">User selektiert Combobox für die </w:t>
+            </w:r>
+            <w:r>
+              <w:t>Station</w:t>
+            </w:r>
+          </w:p>
+        </w:tc>
+        <w:tc>
+          <w:tcPr>
+            <w:tcW w:w="4047" w:type="dxa"/>
+          </w:tcPr>
+          <w:p>
+            <w:r>
+              <w:t>Fokus auf Combobox</w:t>
+            </w:r>
+          </w:p>
+        </w:tc>
+      </w:tr>
+      <w:tr>
+        <w:tc>
+          <w:tcPr>
+            <w:tcW w:w="1129" w:type="dxa"/>
+          </w:tcPr>
+          <w:p>
+            <w:pPr>
+              <w:rPr>
+                <w:b/>
+                <w:i/>
+              </w:rPr>
+            </w:pPr>
+            <w:r>
+              <w:rPr>
+                <w:b/>
+                <w:i/>
+              </w:rPr>
+              <w:t>3</w:t>
+            </w:r>
+          </w:p>
+        </w:tc>
+        <w:tc>
+          <w:tcPr>
+            <w:tcW w:w="4395" w:type="dxa"/>
+          </w:tcPr>
+          <w:p>
+            <w:r>
+              <w:t>User gibt Daten ein</w:t>
+            </w:r>
+          </w:p>
+          <w:p>
+            <w:pPr>
+              <w:pStyle w:val="Listenabsatz"/>
+              <w:numPr>
+                <w:ilvl w:val="0"/>
+                <w:numId w:val="26"/>
+              </w:numPr>
+            </w:pPr>
+            <w:r>
+              <w:t>Sursee, Bahnhof</w:t>
+            </w:r>
+          </w:p>
+        </w:tc>
+        <w:tc>
+          <w:tcPr>
+            <w:tcW w:w="4047" w:type="dxa"/>
+          </w:tcPr>
+          <w:p>
+            <w:r>
+              <w:t>Text wird in der Combobox angezeigt</w:t>
+            </w:r>
+          </w:p>
+        </w:tc>
+      </w:tr>
+      <w:tr>
+        <w:tc>
+          <w:tcPr>
+            <w:tcW w:w="1129" w:type="dxa"/>
+          </w:tcPr>
+          <w:p>
+            <w:pPr>
+              <w:rPr>
+                <w:b/>
+                <w:i/>
+              </w:rPr>
+            </w:pPr>
+            <w:r>
+              <w:rPr>
+                <w:b/>
+                <w:i/>
+              </w:rPr>
+              <w:t>4</w:t>
+            </w:r>
+          </w:p>
+        </w:tc>
+        <w:tc>
+          <w:tcPr>
+            <w:tcW w:w="4395" w:type="dxa"/>
+          </w:tcPr>
+          <w:p>
+            <w:r>
+              <w:t xml:space="preserve">User klickt den Button </w:t>
+            </w:r>
+            <w:r>
+              <w:t>Station</w:t>
+            </w:r>
+            <w:r>
+              <w:t xml:space="preserve"> suchen</w:t>
+            </w:r>
+          </w:p>
+        </w:tc>
+        <w:tc>
+          <w:tcPr>
+            <w:tcW w:w="4047" w:type="dxa"/>
+          </w:tcPr>
+          <w:p>
+            <w:r>
+              <w:t>User wird auf Google Maps geschickt und sieht der Ort der Station vor sich</w:t>
+            </w:r>
+          </w:p>
+        </w:tc>
+      </w:tr>
+    </w:tbl>
+    <w:p>
+      <w:pPr>
+        <w:widowControl/>
+        <w:spacing w:after="160" w:line="259" w:lineRule="auto"/>
+      </w:pPr>
     </w:p>
     <w:p>
       <w:pPr>
+        <w:widowControl/>
+        <w:spacing w:after="160" w:line="259" w:lineRule="auto"/>
+      </w:pPr>
+      <w:r>
+        <w:t>Datum eingeben:</w:t>
+      </w:r>
+    </w:p>
+    <w:tbl>
+      <w:tblPr>
+        <w:tblStyle w:val="Tabellenraster"/>
+        <w:tblW w:w="0" w:type="auto"/>
+        <w:tblLook w:val="04A0" w:firstRow="1" w:lastRow="0" w:firstColumn="1" w:lastColumn="0" w:noHBand="0" w:noVBand="1"/>
+      </w:tblPr>
+      <w:tblGrid>
+        <w:gridCol w:w="1129"/>
+        <w:gridCol w:w="4395"/>
+        <w:gridCol w:w="4047"/>
+      </w:tblGrid>
+      <w:tr>
+        <w:tc>
+          <w:tcPr>
+            <w:tcW w:w="1129" w:type="dxa"/>
+          </w:tcPr>
+          <w:p>
+            <w:pPr>
+              <w:rPr>
+                <w:b/>
+                <w:i/>
+              </w:rPr>
+            </w:pPr>
+            <w:r>
+              <w:rPr>
+                <w:b/>
+                <w:i/>
+              </w:rPr>
+              <w:t>Schritt</w:t>
+            </w:r>
+          </w:p>
+        </w:tc>
+        <w:tc>
+          <w:tcPr>
+            <w:tcW w:w="4395" w:type="dxa"/>
+          </w:tcPr>
+          <w:p>
+            <w:pPr>
+              <w:rPr>
+                <w:b/>
+                <w:i/>
+              </w:rPr>
+            </w:pPr>
+            <w:r>
+              <w:rPr>
+                <w:b/>
+                <w:i/>
+              </w:rPr>
+              <w:t>Aktivität</w:t>
+            </w:r>
+          </w:p>
+        </w:tc>
+        <w:tc>
+          <w:tcPr>
+            <w:tcW w:w="4047" w:type="dxa"/>
+          </w:tcPr>
+          <w:p>
+            <w:pPr>
+              <w:rPr>
+                <w:b/>
+                <w:i/>
+              </w:rPr>
+            </w:pPr>
+            <w:r>
+              <w:rPr>
+                <w:b/>
+                <w:i/>
+              </w:rPr>
+              <w:t>Erwartetes Resultat</w:t>
+            </w:r>
+          </w:p>
+        </w:tc>
+      </w:tr>
+      <w:tr>
+        <w:tc>
+          <w:tcPr>
+            <w:tcW w:w="1129" w:type="dxa"/>
+          </w:tcPr>
+          <w:p>
+            <w:pPr>
+              <w:rPr>
+                <w:b/>
+                <w:i/>
+              </w:rPr>
+            </w:pPr>
+            <w:r>
+              <w:rPr>
+                <w:b/>
+                <w:i/>
+              </w:rPr>
+              <w:t>1</w:t>
+            </w:r>
+          </w:p>
+        </w:tc>
+        <w:tc>
+          <w:tcPr>
+            <w:tcW w:w="4395" w:type="dxa"/>
+          </w:tcPr>
+          <w:p>
+            <w:r>
+              <w:t>User selektiert Combobox für Startstation</w:t>
+            </w:r>
+          </w:p>
+        </w:tc>
+        <w:tc>
+          <w:tcPr>
+            <w:tcW w:w="4047" w:type="dxa"/>
+          </w:tcPr>
+          <w:p>
+            <w:r>
+              <w:t>Fokus auf linke Combobox</w:t>
+            </w:r>
+          </w:p>
+        </w:tc>
+      </w:tr>
+      <w:tr>
+        <w:tc>
+          <w:tcPr>
+            <w:tcW w:w="1129" w:type="dxa"/>
+          </w:tcPr>
+          <w:p>
+            <w:pPr>
+              <w:rPr>
+                <w:b/>
+                <w:i/>
+              </w:rPr>
+            </w:pPr>
+            <w:r>
+              <w:rPr>
+                <w:b/>
+                <w:i/>
+              </w:rPr>
+              <w:t>2</w:t>
+            </w:r>
+          </w:p>
+        </w:tc>
+        <w:tc>
+          <w:tcPr>
+            <w:tcW w:w="4395" w:type="dxa"/>
+          </w:tcPr>
+          <w:p>
+            <w:r>
+              <w:t>User gibt seine Daten ein</w:t>
+            </w:r>
+          </w:p>
+          <w:p>
+            <w:pPr>
+              <w:pStyle w:val="Listenabsatz"/>
+              <w:numPr>
+                <w:ilvl w:val="0"/>
+                <w:numId w:val="26"/>
+              </w:numPr>
+            </w:pPr>
+            <w:r>
+              <w:t>Sursee, Bahnhof</w:t>
+            </w:r>
+          </w:p>
+        </w:tc>
+        <w:tc>
+          <w:tcPr>
+            <w:tcW w:w="4047" w:type="dxa"/>
+          </w:tcPr>
+          <w:p>
+            <w:r>
+              <w:t>Text wird in der linken Combobox angezeigt</w:t>
+            </w:r>
+          </w:p>
+        </w:tc>
+      </w:tr>
+      <w:tr>
+        <w:tc>
+          <w:tcPr>
+            <w:tcW w:w="1129" w:type="dxa"/>
+          </w:tcPr>
+          <w:p>
+            <w:pPr>
+              <w:rPr>
+                <w:b/>
+                <w:i/>
+              </w:rPr>
+            </w:pPr>
+            <w:r>
+              <w:rPr>
+                <w:b/>
+                <w:i/>
+              </w:rPr>
+              <w:t>3</w:t>
+            </w:r>
+          </w:p>
+        </w:tc>
+        <w:tc>
+          <w:tcPr>
+            <w:tcW w:w="4395" w:type="dxa"/>
+          </w:tcPr>
+          <w:p>
+            <w:r>
+              <w:t>User selektiert Combobox für Endstation</w:t>
+            </w:r>
+          </w:p>
+        </w:tc>
+        <w:tc>
+          <w:tcPr>
+            <w:tcW w:w="4047" w:type="dxa"/>
+          </w:tcPr>
+          <w:p>
+            <w:r>
+              <w:t>Fokus auf rechte Combobox</w:t>
+            </w:r>
+          </w:p>
+        </w:tc>
+      </w:tr>
+      <w:tr>
+        <w:tc>
+          <w:tcPr>
+            <w:tcW w:w="1129" w:type="dxa"/>
+          </w:tcPr>
+          <w:p>
+            <w:pPr>
+              <w:rPr>
+                <w:b/>
+                <w:i/>
+              </w:rPr>
+            </w:pPr>
+            <w:r>
+              <w:rPr>
+                <w:b/>
+                <w:i/>
+              </w:rPr>
+              <w:t>4</w:t>
+            </w:r>
+          </w:p>
+        </w:tc>
+        <w:tc>
+          <w:tcPr>
+            <w:tcW w:w="4395" w:type="dxa"/>
+          </w:tcPr>
+          <w:p>
+            <w:r>
+              <w:t>User gibt seine Daten ein</w:t>
+            </w:r>
+          </w:p>
+          <w:p>
+            <w:pPr>
+              <w:pStyle w:val="Listenabsatz"/>
+              <w:numPr>
+                <w:ilvl w:val="0"/>
+                <w:numId w:val="26"/>
+              </w:numPr>
+            </w:pPr>
+            <w:r>
+              <w:t>Luzern</w:t>
+            </w:r>
+          </w:p>
+        </w:tc>
+        <w:tc>
+          <w:tcPr>
+            <w:tcW w:w="4047" w:type="dxa"/>
+          </w:tcPr>
+          <w:p>
+            <w:r>
+              <w:t>Text wird in der rechten Combobox angezeigt</w:t>
+            </w:r>
+          </w:p>
+        </w:tc>
+      </w:tr>
+      <w:tr>
+        <w:tc>
+          <w:tcPr>
+            <w:tcW w:w="1129" w:type="dxa"/>
+          </w:tcPr>
+          <w:p>
+            <w:pPr>
+              <w:rPr>
+                <w:b/>
+                <w:i/>
+              </w:rPr>
+            </w:pPr>
+            <w:r>
+              <w:rPr>
+                <w:b/>
+                <w:i/>
+              </w:rPr>
+              <w:t>5</w:t>
+            </w:r>
+          </w:p>
+        </w:tc>
+        <w:tc>
+          <w:tcPr>
+            <w:tcW w:w="4395" w:type="dxa"/>
+          </w:tcPr>
+          <w:p>
+            <w:r>
+              <w:t>User gibt Datum und Zeit ein</w:t>
+            </w:r>
+          </w:p>
+          <w:p>
+            <w:pPr>
+              <w:pStyle w:val="Listenabsatz"/>
+              <w:numPr>
+                <w:ilvl w:val="0"/>
+                <w:numId w:val="26"/>
+              </w:numPr>
+            </w:pPr>
+            <w:r>
+              <w:t>15.03.2020</w:t>
+            </w:r>
+          </w:p>
+          <w:p>
+            <w:pPr>
+              <w:pStyle w:val="Listenabsatz"/>
+              <w:numPr>
+                <w:ilvl w:val="0"/>
+                <w:numId w:val="26"/>
+              </w:numPr>
+            </w:pPr>
+            <w:r>
+              <w:t>16:45</w:t>
+            </w:r>
+          </w:p>
+        </w:tc>
+        <w:tc>
+          <w:tcPr>
+            <w:tcW w:w="4047" w:type="dxa"/>
+          </w:tcPr>
+          <w:p>
+            <w:r>
+              <w:t>Zeit wird im Datetimepicker angezeigt</w:t>
+            </w:r>
+          </w:p>
+        </w:tc>
+      </w:tr>
+      <w:tr>
+        <w:tc>
+          <w:tcPr>
+            <w:tcW w:w="1129" w:type="dxa"/>
+          </w:tcPr>
+          <w:p>
+            <w:pPr>
+              <w:rPr>
+                <w:b/>
+                <w:i/>
+              </w:rPr>
+            </w:pPr>
+            <w:r>
+              <w:rPr>
+                <w:b/>
+                <w:i/>
+              </w:rPr>
+              <w:t>6</w:t>
+            </w:r>
+          </w:p>
+        </w:tc>
+        <w:tc>
+          <w:tcPr>
+            <w:tcW w:w="4395" w:type="dxa"/>
+          </w:tcPr>
+          <w:p>
+            <w:r>
+              <w:t>User klickt den Button Verbindung suchen</w:t>
+            </w:r>
+          </w:p>
+        </w:tc>
+        <w:tc>
+          <w:tcPr>
+            <w:tcW w:w="4047" w:type="dxa"/>
+          </w:tcPr>
+          <w:p>
+            <w:r>
+              <w:t xml:space="preserve">Verbindungen zwischen den beiden Stationen </w:t>
+            </w:r>
+            <w:r>
+              <w:t xml:space="preserve">ab dem 15.03 nach 16:45 Uhr </w:t>
+            </w:r>
+            <w:r>
+              <w:t>werden im Datagridview angezeigt</w:t>
+            </w:r>
+          </w:p>
+        </w:tc>
+      </w:tr>
+    </w:tbl>
+    <w:p>
+      <w:pPr>
+        <w:widowControl/>
+        <w:spacing w:after="160" w:line="259" w:lineRule="auto"/>
+      </w:pPr>
+    </w:p>
+    <w:p>
+      <w:pPr>
+        <w:widowControl/>
+        <w:spacing w:after="160" w:line="259" w:lineRule="auto"/>
+      </w:pPr>
+      <w:r>
+        <w:br w:type="page"/>
+      </w:r>
+    </w:p>
+    <w:p>
+      <w:pPr>
         <w:pStyle w:val="berschrift1"/>
       </w:pPr>
-      <w:bookmarkStart w:id="8" w:name="_Toc34817485"/>
+      <w:bookmarkStart w:id="8" w:name="_Toc34835726"/>
       <w:r>
         <w:lastRenderedPageBreak/>
         <w:t>Testprotokoll</w:t>
@@ -4170,7 +4853,6 @@
       </w:tr>
     </w:tbl>
     <w:p/>
-    <w:p/>
     <w:p>
       <w:r>
         <w:t>Verbindung suchen</w:t>
@@ -4537,7 +5219,6 @@
       </w:tr>
     </w:tbl>
     <w:p/>
-    <w:p/>
     <w:p>
       <w:r>
         <w:t>Abfahrtstafel anzeigen</w:t>
@@ -4856,7 +5537,768 @@
         <w:spacing w:after="160" w:line="259" w:lineRule="auto"/>
       </w:pPr>
       <w:r>
-        <w:br w:type="page"/>
+        <w:t>Ort auf Karte Anzeigen:</w:t>
+      </w:r>
+    </w:p>
+    <w:tbl>
+      <w:tblPr>
+        <w:tblStyle w:val="Tabellenraster"/>
+        <w:tblW w:w="0" w:type="auto"/>
+        <w:tblLook w:val="04A0" w:firstRow="1" w:lastRow="0" w:firstColumn="1" w:lastColumn="0" w:noHBand="0" w:noVBand="1"/>
+      </w:tblPr>
+      <w:tblGrid>
+        <w:gridCol w:w="991"/>
+        <w:gridCol w:w="3260"/>
+        <w:gridCol w:w="4108"/>
+        <w:gridCol w:w="1212"/>
+      </w:tblGrid>
+      <w:tr>
+        <w:tc>
+          <w:tcPr>
+            <w:tcW w:w="991" w:type="dxa"/>
+          </w:tcPr>
+          <w:p>
+            <w:pPr>
+              <w:rPr>
+                <w:b/>
+                <w:i/>
+              </w:rPr>
+            </w:pPr>
+            <w:r>
+              <w:rPr>
+                <w:b/>
+                <w:i/>
+              </w:rPr>
+              <w:t>Schritt</w:t>
+            </w:r>
+          </w:p>
+        </w:tc>
+        <w:tc>
+          <w:tcPr>
+            <w:tcW w:w="3260" w:type="dxa"/>
+          </w:tcPr>
+          <w:p>
+            <w:pPr>
+              <w:rPr>
+                <w:b/>
+                <w:i/>
+              </w:rPr>
+            </w:pPr>
+            <w:r>
+              <w:rPr>
+                <w:b/>
+                <w:i/>
+              </w:rPr>
+              <w:t>Aktivität</w:t>
+            </w:r>
+          </w:p>
+        </w:tc>
+        <w:tc>
+          <w:tcPr>
+            <w:tcW w:w="4108" w:type="dxa"/>
+          </w:tcPr>
+          <w:p>
+            <w:pPr>
+              <w:rPr>
+                <w:b/>
+                <w:i/>
+              </w:rPr>
+            </w:pPr>
+            <w:r>
+              <w:rPr>
+                <w:b/>
+                <w:i/>
+              </w:rPr>
+              <w:t>Erwartetes Resultat</w:t>
+            </w:r>
+          </w:p>
+        </w:tc>
+        <w:tc>
+          <w:tcPr>
+            <w:tcW w:w="1212" w:type="dxa"/>
+          </w:tcPr>
+          <w:p>
+            <w:pPr>
+              <w:rPr>
+                <w:b/>
+                <w:i/>
+              </w:rPr>
+            </w:pPr>
+            <w:r>
+              <w:rPr>
+                <w:b/>
+                <w:i/>
+              </w:rPr>
+              <w:t>Status</w:t>
+            </w:r>
+          </w:p>
+        </w:tc>
+      </w:tr>
+      <w:tr>
+        <w:tc>
+          <w:tcPr>
+            <w:tcW w:w="991" w:type="dxa"/>
+          </w:tcPr>
+          <w:p>
+            <w:pPr>
+              <w:rPr>
+                <w:b/>
+                <w:i/>
+              </w:rPr>
+            </w:pPr>
+            <w:r>
+              <w:rPr>
+                <w:b/>
+                <w:i/>
+              </w:rPr>
+              <w:t>1</w:t>
+            </w:r>
+          </w:p>
+        </w:tc>
+        <w:tc>
+          <w:tcPr>
+            <w:tcW w:w="3260" w:type="dxa"/>
+          </w:tcPr>
+          <w:p>
+            <w:pPr>
+              <w:rPr>
+                <w:b/>
+                <w:i/>
+              </w:rPr>
+            </w:pPr>
+            <w:r>
+              <w:t>User klickt auf Button unten links «</w:t>
+            </w:r>
+            <w:r>
+              <w:t>Ort von Station</w:t>
+            </w:r>
+            <w:r>
+              <w:t>»</w:t>
+            </w:r>
+          </w:p>
+        </w:tc>
+        <w:tc>
+          <w:tcPr>
+            <w:tcW w:w="4108" w:type="dxa"/>
+          </w:tcPr>
+          <w:p>
+            <w:r>
+              <w:t>Neues Form geht auf</w:t>
+            </w:r>
+          </w:p>
+        </w:tc>
+        <w:tc>
+          <w:tcPr>
+            <w:tcW w:w="1212" w:type="dxa"/>
+          </w:tcPr>
+          <w:p/>
+        </w:tc>
+      </w:tr>
+      <w:tr>
+        <w:tc>
+          <w:tcPr>
+            <w:tcW w:w="991" w:type="dxa"/>
+          </w:tcPr>
+          <w:p>
+            <w:pPr>
+              <w:rPr>
+                <w:b/>
+                <w:i/>
+              </w:rPr>
+            </w:pPr>
+            <w:r>
+              <w:rPr>
+                <w:b/>
+                <w:i/>
+              </w:rPr>
+              <w:t>2</w:t>
+            </w:r>
+          </w:p>
+        </w:tc>
+        <w:tc>
+          <w:tcPr>
+            <w:tcW w:w="3260" w:type="dxa"/>
+          </w:tcPr>
+          <w:p>
+            <w:r>
+              <w:t>User selektiert Combobox für die Station</w:t>
+            </w:r>
+          </w:p>
+        </w:tc>
+        <w:tc>
+          <w:tcPr>
+            <w:tcW w:w="4108" w:type="dxa"/>
+          </w:tcPr>
+          <w:p>
+            <w:r>
+              <w:t>Fokus auf Combobox</w:t>
+            </w:r>
+          </w:p>
+        </w:tc>
+        <w:tc>
+          <w:tcPr>
+            <w:tcW w:w="1212" w:type="dxa"/>
+          </w:tcPr>
+          <w:p/>
+        </w:tc>
+      </w:tr>
+      <w:tr>
+        <w:tc>
+          <w:tcPr>
+            <w:tcW w:w="991" w:type="dxa"/>
+          </w:tcPr>
+          <w:p>
+            <w:pPr>
+              <w:rPr>
+                <w:b/>
+                <w:i/>
+              </w:rPr>
+            </w:pPr>
+            <w:r>
+              <w:rPr>
+                <w:b/>
+                <w:i/>
+              </w:rPr>
+              <w:t>3</w:t>
+            </w:r>
+          </w:p>
+        </w:tc>
+        <w:tc>
+          <w:tcPr>
+            <w:tcW w:w="3260" w:type="dxa"/>
+          </w:tcPr>
+          <w:p>
+            <w:r>
+              <w:t>User gibt Daten ein</w:t>
+            </w:r>
+          </w:p>
+          <w:p>
+            <w:pPr>
+              <w:pStyle w:val="Listenabsatz"/>
+              <w:numPr>
+                <w:ilvl w:val="0"/>
+                <w:numId w:val="26"/>
+              </w:numPr>
+            </w:pPr>
+            <w:r>
+              <w:t>Sursee, Bahnhof</w:t>
+            </w:r>
+          </w:p>
+        </w:tc>
+        <w:tc>
+          <w:tcPr>
+            <w:tcW w:w="4108" w:type="dxa"/>
+          </w:tcPr>
+          <w:p>
+            <w:r>
+              <w:t>Text wird in der Combobox angezeigt</w:t>
+            </w:r>
+          </w:p>
+        </w:tc>
+        <w:tc>
+          <w:tcPr>
+            <w:tcW w:w="1212" w:type="dxa"/>
+          </w:tcPr>
+          <w:p/>
+        </w:tc>
+      </w:tr>
+      <w:tr>
+        <w:tc>
+          <w:tcPr>
+            <w:tcW w:w="991" w:type="dxa"/>
+          </w:tcPr>
+          <w:p>
+            <w:pPr>
+              <w:rPr>
+                <w:b/>
+                <w:i/>
+              </w:rPr>
+            </w:pPr>
+            <w:r>
+              <w:rPr>
+                <w:b/>
+                <w:i/>
+              </w:rPr>
+              <w:t>4</w:t>
+            </w:r>
+          </w:p>
+        </w:tc>
+        <w:tc>
+          <w:tcPr>
+            <w:tcW w:w="3260" w:type="dxa"/>
+          </w:tcPr>
+          <w:p>
+            <w:r>
+              <w:t>User klickt den Button Station suchen</w:t>
+            </w:r>
+          </w:p>
+        </w:tc>
+        <w:tc>
+          <w:tcPr>
+            <w:tcW w:w="4108" w:type="dxa"/>
+          </w:tcPr>
+          <w:p>
+            <w:r>
+              <w:t>User wird auf Google Maps geschickt und sieht der Ort der Station vor sich</w:t>
+            </w:r>
+          </w:p>
+        </w:tc>
+        <w:tc>
+          <w:tcPr>
+            <w:tcW w:w="1212" w:type="dxa"/>
+          </w:tcPr>
+          <w:p/>
+        </w:tc>
+      </w:tr>
+    </w:tbl>
+    <w:p>
+      <w:pPr>
+        <w:widowControl/>
+        <w:spacing w:after="160" w:line="259" w:lineRule="auto"/>
+      </w:pPr>
+      <w:r>
+        <w:t>Datum eingeben:</w:t>
+      </w:r>
+    </w:p>
+    <w:tbl>
+      <w:tblPr>
+        <w:tblStyle w:val="Tabellenraster"/>
+        <w:tblW w:w="0" w:type="auto"/>
+        <w:tblLook w:val="04A0" w:firstRow="1" w:lastRow="0" w:firstColumn="1" w:lastColumn="0" w:noHBand="0" w:noVBand="1"/>
+      </w:tblPr>
+      <w:tblGrid>
+        <w:gridCol w:w="984"/>
+        <w:gridCol w:w="3292"/>
+        <w:gridCol w:w="4083"/>
+        <w:gridCol w:w="1212"/>
+      </w:tblGrid>
+      <w:tr>
+        <w:tc>
+          <w:tcPr>
+            <w:tcW w:w="984" w:type="dxa"/>
+          </w:tcPr>
+          <w:p>
+            <w:pPr>
+              <w:rPr>
+                <w:b/>
+                <w:i/>
+              </w:rPr>
+            </w:pPr>
+            <w:r>
+              <w:rPr>
+                <w:b/>
+                <w:i/>
+              </w:rPr>
+              <w:t>Schritt</w:t>
+            </w:r>
+          </w:p>
+        </w:tc>
+        <w:tc>
+          <w:tcPr>
+            <w:tcW w:w="3292" w:type="dxa"/>
+          </w:tcPr>
+          <w:p>
+            <w:pPr>
+              <w:rPr>
+                <w:b/>
+                <w:i/>
+              </w:rPr>
+            </w:pPr>
+            <w:r>
+              <w:rPr>
+                <w:b/>
+                <w:i/>
+              </w:rPr>
+              <w:t>Aktivität</w:t>
+            </w:r>
+          </w:p>
+        </w:tc>
+        <w:tc>
+          <w:tcPr>
+            <w:tcW w:w="4083" w:type="dxa"/>
+          </w:tcPr>
+          <w:p>
+            <w:pPr>
+              <w:rPr>
+                <w:b/>
+                <w:i/>
+              </w:rPr>
+            </w:pPr>
+            <w:r>
+              <w:rPr>
+                <w:b/>
+                <w:i/>
+              </w:rPr>
+              <w:t>Erwartetes Resultat</w:t>
+            </w:r>
+          </w:p>
+        </w:tc>
+        <w:tc>
+          <w:tcPr>
+            <w:tcW w:w="1212" w:type="dxa"/>
+          </w:tcPr>
+          <w:p>
+            <w:pPr>
+              <w:rPr>
+                <w:b/>
+                <w:i/>
+              </w:rPr>
+            </w:pPr>
+            <w:r>
+              <w:rPr>
+                <w:b/>
+                <w:i/>
+              </w:rPr>
+              <w:t>Status</w:t>
+            </w:r>
+          </w:p>
+        </w:tc>
+      </w:tr>
+      <w:tr>
+        <w:tc>
+          <w:tcPr>
+            <w:tcW w:w="984" w:type="dxa"/>
+          </w:tcPr>
+          <w:p>
+            <w:pPr>
+              <w:rPr>
+                <w:b/>
+                <w:i/>
+              </w:rPr>
+            </w:pPr>
+            <w:r>
+              <w:rPr>
+                <w:b/>
+                <w:i/>
+              </w:rPr>
+              <w:t>1</w:t>
+            </w:r>
+          </w:p>
+        </w:tc>
+        <w:tc>
+          <w:tcPr>
+            <w:tcW w:w="3292" w:type="dxa"/>
+          </w:tcPr>
+          <w:p>
+            <w:r>
+              <w:t>User selektiert Combobox für Startstation</w:t>
+            </w:r>
+          </w:p>
+        </w:tc>
+        <w:tc>
+          <w:tcPr>
+            <w:tcW w:w="4083" w:type="dxa"/>
+          </w:tcPr>
+          <w:p>
+            <w:r>
+              <w:t>Fokus auf linke Combobox</w:t>
+            </w:r>
+          </w:p>
+        </w:tc>
+        <w:tc>
+          <w:tcPr>
+            <w:tcW w:w="1212" w:type="dxa"/>
+          </w:tcPr>
+          <w:p/>
+        </w:tc>
+      </w:tr>
+      <w:tr>
+        <w:tc>
+          <w:tcPr>
+            <w:tcW w:w="984" w:type="dxa"/>
+          </w:tcPr>
+          <w:p>
+            <w:pPr>
+              <w:rPr>
+                <w:b/>
+                <w:i/>
+              </w:rPr>
+            </w:pPr>
+            <w:r>
+              <w:rPr>
+                <w:b/>
+                <w:i/>
+              </w:rPr>
+              <w:t>2</w:t>
+            </w:r>
+          </w:p>
+        </w:tc>
+        <w:tc>
+          <w:tcPr>
+            <w:tcW w:w="3292" w:type="dxa"/>
+          </w:tcPr>
+          <w:p>
+            <w:r>
+              <w:t>User gibt seine Daten ein</w:t>
+            </w:r>
+          </w:p>
+          <w:p>
+            <w:pPr>
+              <w:pStyle w:val="Listenabsatz"/>
+              <w:numPr>
+                <w:ilvl w:val="0"/>
+                <w:numId w:val="26"/>
+              </w:numPr>
+            </w:pPr>
+            <w:r>
+              <w:t>Sursee, Bahnhof</w:t>
+            </w:r>
+          </w:p>
+        </w:tc>
+        <w:tc>
+          <w:tcPr>
+            <w:tcW w:w="4083" w:type="dxa"/>
+          </w:tcPr>
+          <w:p>
+            <w:r>
+              <w:t>Text wird in der linken Combobox angezeigt</w:t>
+            </w:r>
+          </w:p>
+        </w:tc>
+        <w:tc>
+          <w:tcPr>
+            <w:tcW w:w="1212" w:type="dxa"/>
+          </w:tcPr>
+          <w:p/>
+        </w:tc>
+      </w:tr>
+      <w:tr>
+        <w:tc>
+          <w:tcPr>
+            <w:tcW w:w="984" w:type="dxa"/>
+          </w:tcPr>
+          <w:p>
+            <w:pPr>
+              <w:rPr>
+                <w:b/>
+                <w:i/>
+              </w:rPr>
+            </w:pPr>
+            <w:r>
+              <w:rPr>
+                <w:b/>
+                <w:i/>
+              </w:rPr>
+              <w:t>3</w:t>
+            </w:r>
+          </w:p>
+        </w:tc>
+        <w:tc>
+          <w:tcPr>
+            <w:tcW w:w="3292" w:type="dxa"/>
+          </w:tcPr>
+          <w:p>
+            <w:r>
+              <w:t>User selektiert Combobox für Endstation</w:t>
+            </w:r>
+          </w:p>
+        </w:tc>
+        <w:tc>
+          <w:tcPr>
+            <w:tcW w:w="4083" w:type="dxa"/>
+          </w:tcPr>
+          <w:p>
+            <w:r>
+              <w:t>Fokus auf rechte Combobox</w:t>
+            </w:r>
+          </w:p>
+        </w:tc>
+        <w:tc>
+          <w:tcPr>
+            <w:tcW w:w="1212" w:type="dxa"/>
+          </w:tcPr>
+          <w:p/>
+        </w:tc>
+      </w:tr>
+      <w:tr>
+        <w:tc>
+          <w:tcPr>
+            <w:tcW w:w="984" w:type="dxa"/>
+          </w:tcPr>
+          <w:p>
+            <w:pPr>
+              <w:rPr>
+                <w:b/>
+                <w:i/>
+              </w:rPr>
+            </w:pPr>
+            <w:r>
+              <w:rPr>
+                <w:b/>
+                <w:i/>
+              </w:rPr>
+              <w:t>4</w:t>
+            </w:r>
+          </w:p>
+        </w:tc>
+        <w:tc>
+          <w:tcPr>
+            <w:tcW w:w="3292" w:type="dxa"/>
+          </w:tcPr>
+          <w:p>
+            <w:r>
+              <w:t>User gibt seine Daten ein</w:t>
+            </w:r>
+          </w:p>
+          <w:p>
+            <w:pPr>
+              <w:pStyle w:val="Listenabsatz"/>
+              <w:numPr>
+                <w:ilvl w:val="0"/>
+                <w:numId w:val="26"/>
+              </w:numPr>
+            </w:pPr>
+            <w:r>
+              <w:t>Luzern</w:t>
+            </w:r>
+          </w:p>
+        </w:tc>
+        <w:tc>
+          <w:tcPr>
+            <w:tcW w:w="4083" w:type="dxa"/>
+          </w:tcPr>
+          <w:p>
+            <w:r>
+              <w:t>Text wird in der rechten Combobox angezeigt</w:t>
+            </w:r>
+          </w:p>
+        </w:tc>
+        <w:tc>
+          <w:tcPr>
+            <w:tcW w:w="1212" w:type="dxa"/>
+          </w:tcPr>
+          <w:p/>
+        </w:tc>
+      </w:tr>
+      <w:tr>
+        <w:tc>
+          <w:tcPr>
+            <w:tcW w:w="984" w:type="dxa"/>
+          </w:tcPr>
+          <w:p>
+            <w:pPr>
+              <w:rPr>
+                <w:b/>
+                <w:i/>
+              </w:rPr>
+            </w:pPr>
+            <w:r>
+              <w:rPr>
+                <w:b/>
+                <w:i/>
+              </w:rPr>
+              <w:t>5</w:t>
+            </w:r>
+          </w:p>
+        </w:tc>
+        <w:tc>
+          <w:tcPr>
+            <w:tcW w:w="3292" w:type="dxa"/>
+          </w:tcPr>
+          <w:p>
+            <w:r>
+              <w:t>User gibt Datum und Zeit ein</w:t>
+            </w:r>
+          </w:p>
+          <w:p>
+            <w:pPr>
+              <w:pStyle w:val="Listenabsatz"/>
+              <w:numPr>
+                <w:ilvl w:val="0"/>
+                <w:numId w:val="26"/>
+              </w:numPr>
+            </w:pPr>
+            <w:r>
+              <w:t>15.03.2020</w:t>
+            </w:r>
+          </w:p>
+          <w:p>
+            <w:pPr>
+              <w:pStyle w:val="Listenabsatz"/>
+              <w:numPr>
+                <w:ilvl w:val="0"/>
+                <w:numId w:val="26"/>
+              </w:numPr>
+            </w:pPr>
+            <w:r>
+              <w:t>16:45</w:t>
+            </w:r>
+          </w:p>
+        </w:tc>
+        <w:tc>
+          <w:tcPr>
+            <w:tcW w:w="4083" w:type="dxa"/>
+          </w:tcPr>
+          <w:p>
+            <w:r>
+              <w:t>Zeit wird im Datetimepicker angezeigt</w:t>
+            </w:r>
+          </w:p>
+        </w:tc>
+        <w:tc>
+          <w:tcPr>
+            <w:tcW w:w="1212" w:type="dxa"/>
+          </w:tcPr>
+          <w:p/>
+        </w:tc>
+      </w:tr>
+      <w:tr>
+        <w:tc>
+          <w:tcPr>
+            <w:tcW w:w="984" w:type="dxa"/>
+          </w:tcPr>
+          <w:p>
+            <w:pPr>
+              <w:rPr>
+                <w:b/>
+                <w:i/>
+              </w:rPr>
+            </w:pPr>
+            <w:r>
+              <w:rPr>
+                <w:b/>
+                <w:i/>
+              </w:rPr>
+              <w:t>6</w:t>
+            </w:r>
+          </w:p>
+        </w:tc>
+        <w:tc>
+          <w:tcPr>
+            <w:tcW w:w="3292" w:type="dxa"/>
+          </w:tcPr>
+          <w:p>
+            <w:r>
+              <w:t>User klickt den Button Verbindung suchen</w:t>
+            </w:r>
+          </w:p>
+        </w:tc>
+        <w:tc>
+          <w:tcPr>
+            <w:tcW w:w="4083" w:type="dxa"/>
+          </w:tcPr>
+          <w:p>
+            <w:r>
+              <w:t>Verbindungen zwischen den beiden Stationen ab dem 15.03 nach 16:45 Uhr werden im Datagridview angezeigt</w:t>
+            </w:r>
+          </w:p>
+        </w:tc>
+        <w:tc>
+          <w:tcPr>
+            <w:tcW w:w="1212" w:type="dxa"/>
+          </w:tcPr>
+          <w:p/>
+        </w:tc>
+      </w:tr>
+    </w:tbl>
+    <w:p/>
+    <w:p>
+      <w:pPr>
+        <w:widowControl/>
+        <w:spacing w:after="160" w:line="259" w:lineRule="auto"/>
+      </w:pPr>
+      <w:r>
+        <w:t>Funktionen die nicht funktioniert haben:</w:t>
       </w:r>
     </w:p>
     <w:p>
@@ -4865,20 +6307,14 @@
         <w:spacing w:after="160" w:line="259" w:lineRule="auto"/>
       </w:pPr>
       <w:r>
-        <w:t>Funktionen die nicht funktioniert haben:</w:t>
+        <w:br w:type="page"/>
       </w:r>
     </w:p>
     <w:p>
       <w:pPr>
-        <w:widowControl/>
-        <w:spacing w:after="160" w:line="259" w:lineRule="auto"/>
-      </w:pPr>
-      <w:bookmarkStart w:id="9" w:name="_Toc34817486"/>
-    </w:p>
-    <w:p>
-      <w:pPr>
         <w:pStyle w:val="berschrift1"/>
       </w:pPr>
+      <w:bookmarkStart w:id="9" w:name="_Toc34835727"/>
       <w:r>
         <w:t>Installationsanleitung</w:t>
       </w:r>
@@ -4967,7 +6403,7 @@
       <w:rPr>
         <w:noProof/>
       </w:rPr>
-      <w:t>12</w:t>
+      <w:t>13</w:t>
     </w:r>
     <w:r>
       <w:fldChar w:fldCharType="end"/>
@@ -4988,13 +6424,7 @@
       <w:rPr>
         <w:noProof/>
       </w:rPr>
-      <w:t>13</w:t>
-    </w:r>
-    <w:r>
-      <w:rPr>
-        <w:noProof/>
-      </w:rPr>
-      <w:t>.03.2020</w:t>
+      <w:t>11.03.2020</w:t>
     </w:r>
     <w:r>
       <w:fldChar w:fldCharType="end"/>
@@ -5127,7 +6557,7 @@
   <w:abstractNum w:abstractNumId="1" w15:restartNumberingAfterBreak="0">
     <w:nsid w:val="13223DC4"/>
     <w:multiLevelType w:val="hybridMultilevel"/>
-    <w:tmpl w:val="3B7EA98C"/>
+    <w:tmpl w:val="F5541964"/>
     <w:lvl w:ilvl="0" w:tplc="08070001">
       <w:start w:val="1"/>
       <w:numFmt w:val="bullet"/>
@@ -8904,7 +10334,7 @@
 </file>
 
 <file path=customXml/itemProps1.xml><?xml version="1.0" encoding="utf-8"?>
-<ds:datastoreItem xmlns:ds="http://schemas.openxmlformats.org/officeDocument/2006/customXml" ds:itemID="{06B25E5C-DBC5-41E5-9795-30747BA5A9F4}">
+<ds:datastoreItem xmlns:ds="http://schemas.openxmlformats.org/officeDocument/2006/customXml" ds:itemID="{78B21ECC-D175-4D44-9736-07EF36B88001}">
   <ds:schemaRefs>
     <ds:schemaRef ds:uri="http://schemas.openxmlformats.org/officeDocument/2006/bibliography"/>
   </ds:schemaRefs>

--- a/doc/Dokumentation.docx
+++ b/doc/Dokumentation.docx
@@ -140,7 +140,7 @@
             </w:rPr>
             <w:fldChar w:fldCharType="separate"/>
           </w:r>
-          <w:hyperlink w:anchor="_Toc34835718" w:history="1">
+          <w:hyperlink w:anchor="_Toc34898859" w:history="1">
             <w:r>
               <w:rPr>
                 <w:rStyle w:val="Hyperlink"/>
@@ -183,7 +183,7 @@
                 <w:noProof/>
                 <w:webHidden/>
               </w:rPr>
-              <w:instrText xml:space="preserve"> PAGEREF _Toc34835718 \h </w:instrText>
+              <w:instrText xml:space="preserve"> PAGEREF _Toc34898859 \h </w:instrText>
             </w:r>
             <w:r>
               <w:rPr>
@@ -224,7 +224,7 @@
               <w:lang w:eastAsia="de-CH"/>
             </w:rPr>
           </w:pPr>
-          <w:hyperlink w:anchor="_Toc34835719" w:history="1">
+          <w:hyperlink w:anchor="_Toc34898860" w:history="1">
             <w:r>
               <w:rPr>
                 <w:rStyle w:val="Hyperlink"/>
@@ -267,7 +267,7 @@
                 <w:noProof/>
                 <w:webHidden/>
               </w:rPr>
-              <w:instrText xml:space="preserve"> PAGEREF _Toc34835719 \h </w:instrText>
+              <w:instrText xml:space="preserve"> PAGEREF _Toc34898860 \h </w:instrText>
             </w:r>
             <w:r>
               <w:rPr>
@@ -308,7 +308,7 @@
               <w:lang w:eastAsia="de-CH"/>
             </w:rPr>
           </w:pPr>
-          <w:hyperlink w:anchor="_Toc34835720" w:history="1">
+          <w:hyperlink w:anchor="_Toc34898861" w:history="1">
             <w:r>
               <w:rPr>
                 <w:rStyle w:val="Hyperlink"/>
@@ -351,7 +351,7 @@
                 <w:noProof/>
                 <w:webHidden/>
               </w:rPr>
-              <w:instrText xml:space="preserve"> PAGEREF _Toc34835720 \h </w:instrText>
+              <w:instrText xml:space="preserve"> PAGEREF _Toc34898861 \h </w:instrText>
             </w:r>
             <w:r>
               <w:rPr>
@@ -392,7 +392,7 @@
               <w:lang w:eastAsia="de-CH"/>
             </w:rPr>
           </w:pPr>
-          <w:hyperlink w:anchor="_Toc34835721" w:history="1">
+          <w:hyperlink w:anchor="_Toc34898862" w:history="1">
             <w:r>
               <w:rPr>
                 <w:rStyle w:val="Hyperlink"/>
@@ -435,7 +435,7 @@
                 <w:noProof/>
                 <w:webHidden/>
               </w:rPr>
-              <w:instrText xml:space="preserve"> PAGEREF _Toc34835721 \h </w:instrText>
+              <w:instrText xml:space="preserve"> PAGEREF _Toc34898862 \h </w:instrText>
             </w:r>
             <w:r>
               <w:rPr>
@@ -476,7 +476,7 @@
               <w:lang w:eastAsia="de-CH"/>
             </w:rPr>
           </w:pPr>
-          <w:hyperlink w:anchor="_Toc34835722" w:history="1">
+          <w:hyperlink w:anchor="_Toc34898863" w:history="1">
             <w:r>
               <w:rPr>
                 <w:rStyle w:val="Hyperlink"/>
@@ -519,7 +519,7 @@
                 <w:noProof/>
                 <w:webHidden/>
               </w:rPr>
-              <w:instrText xml:space="preserve"> PAGEREF _Toc34835722 \h </w:instrText>
+              <w:instrText xml:space="preserve"> PAGEREF _Toc34898863 \h </w:instrText>
             </w:r>
             <w:r>
               <w:rPr>
@@ -560,7 +560,7 @@
               <w:lang w:eastAsia="de-CH"/>
             </w:rPr>
           </w:pPr>
-          <w:hyperlink w:anchor="_Toc34835723" w:history="1">
+          <w:hyperlink w:anchor="_Toc34898864" w:history="1">
             <w:r>
               <w:rPr>
                 <w:rStyle w:val="Hyperlink"/>
@@ -603,7 +603,7 @@
                 <w:noProof/>
                 <w:webHidden/>
               </w:rPr>
-              <w:instrText xml:space="preserve"> PAGEREF _Toc34835723 \h </w:instrText>
+              <w:instrText xml:space="preserve"> PAGEREF _Toc34898864 \h </w:instrText>
             </w:r>
             <w:r>
               <w:rPr>
@@ -644,7 +644,7 @@
               <w:lang w:eastAsia="de-CH"/>
             </w:rPr>
           </w:pPr>
-          <w:hyperlink w:anchor="_Toc34835724" w:history="1">
+          <w:hyperlink w:anchor="_Toc34898865" w:history="1">
             <w:r>
               <w:rPr>
                 <w:rStyle w:val="Hyperlink"/>
@@ -687,7 +687,7 @@
                 <w:noProof/>
                 <w:webHidden/>
               </w:rPr>
-              <w:instrText xml:space="preserve"> PAGEREF _Toc34835724 \h </w:instrText>
+              <w:instrText xml:space="preserve"> PAGEREF _Toc34898865 \h </w:instrText>
             </w:r>
             <w:r>
               <w:rPr>
@@ -728,7 +728,7 @@
               <w:lang w:eastAsia="de-CH"/>
             </w:rPr>
           </w:pPr>
-          <w:hyperlink w:anchor="_Toc34835725" w:history="1">
+          <w:hyperlink w:anchor="_Toc34898866" w:history="1">
             <w:r>
               <w:rPr>
                 <w:rStyle w:val="Hyperlink"/>
@@ -771,7 +771,7 @@
                 <w:noProof/>
                 <w:webHidden/>
               </w:rPr>
-              <w:instrText xml:space="preserve"> PAGEREF _Toc34835725 \h </w:instrText>
+              <w:instrText xml:space="preserve"> PAGEREF _Toc34898866 \h </w:instrText>
             </w:r>
             <w:r>
               <w:rPr>
@@ -812,7 +812,7 @@
               <w:lang w:eastAsia="de-CH"/>
             </w:rPr>
           </w:pPr>
-          <w:hyperlink w:anchor="_Toc34835726" w:history="1">
+          <w:hyperlink w:anchor="_Toc34898867" w:history="1">
             <w:r>
               <w:rPr>
                 <w:rStyle w:val="Hyperlink"/>
@@ -855,7 +855,7 @@
                 <w:noProof/>
                 <w:webHidden/>
               </w:rPr>
-              <w:instrText xml:space="preserve"> PAGEREF _Toc34835726 \h </w:instrText>
+              <w:instrText xml:space="preserve"> PAGEREF _Toc34898867 \h </w:instrText>
             </w:r>
             <w:r>
               <w:rPr>
@@ -875,7 +875,7 @@
                 <w:noProof/>
                 <w:webHidden/>
               </w:rPr>
-              <w:t>11</w:t>
+              <w:t>12</w:t>
             </w:r>
             <w:r>
               <w:rPr>
@@ -896,7 +896,7 @@
               <w:lang w:eastAsia="de-CH"/>
             </w:rPr>
           </w:pPr>
-          <w:hyperlink w:anchor="_Toc34835727" w:history="1">
+          <w:hyperlink w:anchor="_Toc34898868" w:history="1">
             <w:r>
               <w:rPr>
                 <w:rStyle w:val="Hyperlink"/>
@@ -939,7 +939,7 @@
                 <w:noProof/>
                 <w:webHidden/>
               </w:rPr>
-              <w:instrText xml:space="preserve"> PAGEREF _Toc34835727 \h </w:instrText>
+              <w:instrText xml:space="preserve"> PAGEREF _Toc34898868 \h </w:instrText>
             </w:r>
             <w:r>
               <w:rPr>
@@ -959,7 +959,7 @@
                 <w:noProof/>
                 <w:webHidden/>
               </w:rPr>
-              <w:t>12</w:t>
+              <w:t>14</w:t>
             </w:r>
             <w:r>
               <w:rPr>
@@ -991,7 +991,7 @@
       <w:pPr>
         <w:pStyle w:val="berschrift1"/>
       </w:pPr>
-      <w:bookmarkStart w:id="0" w:name="_Toc34835718"/>
+      <w:bookmarkStart w:id="0" w:name="_Toc34898859"/>
       <w:r>
         <w:lastRenderedPageBreak/>
         <w:t>Einleitung</w:t>
@@ -1024,7 +1024,7 @@
       <w:pPr>
         <w:pStyle w:val="berschrift1"/>
       </w:pPr>
-      <w:bookmarkStart w:id="1" w:name="_Toc34835719"/>
+      <w:bookmarkStart w:id="1" w:name="_Toc34898860"/>
       <w:r>
         <w:lastRenderedPageBreak/>
         <w:t>Zweck</w:t>
@@ -1045,25 +1045,54 @@
       <w:pPr>
         <w:pStyle w:val="berschrift1"/>
       </w:pPr>
-      <w:bookmarkStart w:id="2" w:name="_Toc34835720"/>
+      <w:bookmarkStart w:id="2" w:name="_Toc34898861"/>
       <w:r>
         <w:t>Funktionen</w:t>
       </w:r>
       <w:bookmarkEnd w:id="2"/>
     </w:p>
     <w:p>
+      <w:pPr>
+        <w:rPr>
+          <w:b/>
+          <w:i/>
+        </w:rPr>
+      </w:pPr>
+      <w:r>
+        <w:rPr>
+          <w:b/>
+          <w:i/>
+        </w:rPr>
+        <w:t>Funktionen die umgesetzt wurden:</w:t>
+      </w:r>
+    </w:p>
+    <w:p/>
+    <w:p>
+      <w:pPr>
+        <w:ind w:left="705" w:hanging="705"/>
+      </w:pPr>
       <w:r>
         <w:t xml:space="preserve">A001: </w:t>
       </w:r>
       <w:r>
         <w:tab/>
-        <w:t xml:space="preserve">Der User muss nicht den ganzen Namen der Station eingeben. Er kann auf einen Button klicken und ihm </w:t>
+      </w:r>
+      <w:r>
+        <w:t xml:space="preserve">Als ÖV-Benutzer möchte ich Start- und Endstation mittels Textsuche suchen können, damit ich nicht alle Stationsnamen auswendig lernen muss. </w:t>
       </w:r>
     </w:p>
     <w:p>
+      <w:pPr>
+        <w:ind w:left="705" w:hanging="705"/>
+      </w:pPr>
+      <w:r>
+        <w:t xml:space="preserve">A002: </w:t>
+      </w:r>
       <w:r>
         <w:tab/>
-        <w:t>werden die Stationen aufgelistet, welche er meinen könnte.</w:t>
+      </w:r>
+      <w:r>
+        <w:t>Als ÖV-Benutzer möchte ich die aktuellen, d.h. mindestens die nächsten vier bis fünf Verbindungen zwischen den beiden gefundenen und ausgewählten Stationen sehen, damit ich weiss wann ich zur Station muss, um den für mich idealen Anschluss zu erwischen.</w:t>
       </w:r>
     </w:p>
     <w:p>
@@ -1071,11 +1100,13 @@
         <w:ind w:left="705" w:hanging="705"/>
       </w:pPr>
       <w:r>
-        <w:t xml:space="preserve">A002: </w:t>
+        <w:t xml:space="preserve">A003: </w:t>
       </w:r>
       <w:r>
         <w:tab/>
-        <w:t>Der User kann 2 Stationen eingeben. Dann werden ihm 4 Verbindungen zwischen den beiden Stationen angezeigt.</w:t>
+      </w:r>
+      <w:r>
+        <w:t>Als ÖV-Benutzer möchte ich sehen, welche Verbindungen ab einer bestimmten Station vorhanden sind, damit ich bei mir zuhause eine Art Abfahrtstafel haben kann.</w:t>
       </w:r>
     </w:p>
     <w:p>
@@ -1083,11 +1114,13 @@
         <w:ind w:left="705" w:hanging="705"/>
       </w:pPr>
       <w:r>
-        <w:t xml:space="preserve">A003: </w:t>
+        <w:t>A005:</w:t>
       </w:r>
       <w:r>
         <w:tab/>
-        <w:t>Der User kann auf einen Button klicken um auf ein anderes Formular umgeleitet zu werden. Da kann er eine Startstation eingeben und dann werden ihm alle Verbindungen ab diesem Punkt angezeigt.</w:t>
+      </w:r>
+      <w:r>
+        <w:t>ALs ÖV-Benutzer möchte ich nicht nur aktuelle Verbindungen suchen können, sondern auch solche zu einem beliebigen anderen Zeitpunkt, damit ich zukünftige Reisen planen kann.</w:t>
       </w:r>
     </w:p>
     <w:p>
@@ -1095,11 +1128,13 @@
         <w:ind w:left="705" w:hanging="705"/>
       </w:pPr>
       <w:r>
-        <w:t>A005:</w:t>
+        <w:t>A006:</w:t>
       </w:r>
       <w:r>
         <w:tab/>
-        <w:t>Der User kann eine Zeit und ein Datum eingeben und so eine passende Verbindung suchen.</w:t>
+      </w:r>
+      <w:r>
+        <w:t>Als ÖV-Benutzer möchte ich sehen, wo sich eine Station befindet, damit ich mir besser vorstellen kann, wie die Situation vor Ort aussieht.</w:t>
       </w:r>
     </w:p>
     <w:p>
@@ -1107,19 +1142,98 @@
         <w:ind w:left="705" w:hanging="705"/>
       </w:pPr>
       <w:r>
-        <w:t>A006:</w:t>
+        <w:t>A007:</w:t>
       </w:r>
       <w:r>
         <w:tab/>
-        <w:t>Der User kann eine Station eingeben und über einen Button wird er auf Google Maps geschickt wo der User den Ort der Station sehen kann.</w:t>
+      </w:r>
+      <w:r>
+        <w:t>Als ÖV-Benutzer möchte Stationen finden, die sich ganz in der Nähe meiner aktuellen Position befinden, damit ich schnell</w:t>
+      </w:r>
+      <w:r>
+        <w:t xml:space="preserve"> einen Anschluss erreichen kann (hat nur mässig funktioniert).</w:t>
       </w:r>
     </w:p>
     <w:p>
       <w:pPr>
+        <w:ind w:left="705" w:hanging="705"/>
+      </w:pPr>
+    </w:p>
+    <w:p>
+      <w:pPr>
+        <w:ind w:left="705" w:hanging="705"/>
+        <w:rPr>
+          <w:b/>
+          <w:i/>
+        </w:rPr>
+      </w:pPr>
+      <w:r>
+        <w:rPr>
+          <w:b/>
+          <w:i/>
+        </w:rPr>
+        <w:t>Funktionen die nicht umgesetzt wurden:</w:t>
+      </w:r>
+    </w:p>
+    <w:p>
+      <w:pPr>
+        <w:ind w:left="705" w:hanging="705"/>
+        <w:rPr>
+          <w:b/>
+          <w:i/>
+        </w:rPr>
+      </w:pPr>
+    </w:p>
+    <w:p>
+      <w:pPr>
+        <w:ind w:left="705" w:hanging="705"/>
+      </w:pPr>
+      <w:r>
+        <w:t>A004:</w:t>
+      </w:r>
+      <w:r>
+        <w:tab/>
+      </w:r>
+      <w:r>
+        <w:t>Als ÖV-Benutzer möchte ich, dass schon während meiner Eingabe erste Such</w:t>
+      </w:r>
+      <w:r>
+        <w:t xml:space="preserve"> </w:t>
+      </w:r>
+      <w:r>
+        <w:t>Resultate erscheinen, damit ich effizienter nach Stationen suchen kann.</w:t>
+      </w:r>
+    </w:p>
+    <w:p>
+      <w:pPr>
+        <w:ind w:left="705" w:hanging="705"/>
+      </w:pPr>
+      <w:r>
+        <w:t>A008:</w:t>
+      </w:r>
+      <w:r>
+        <w:tab/>
+      </w:r>
+      <w:r>
+        <w:t>Ich möchte meine gefundenen Resultate via Mail weiterleiten können, damit auch andere von meinen Recherchen profitieren können.</w:t>
+      </w:r>
+    </w:p>
+    <w:p>
+      <w:pPr>
+        <w:widowControl/>
+        <w:spacing w:after="160" w:line="259" w:lineRule="auto"/>
+      </w:pPr>
+      <w:r>
+        <w:br w:type="page"/>
+      </w:r>
+    </w:p>
+    <w:p>
+      <w:pPr>
         <w:pStyle w:val="berschrift1"/>
       </w:pPr>
-      <w:bookmarkStart w:id="3" w:name="_Toc34835721"/>
-      <w:r>
+      <w:bookmarkStart w:id="3" w:name="_Toc34898862"/>
+      <w:r>
+        <w:lastRenderedPageBreak/>
         <w:t>Mockup</w:t>
       </w:r>
       <w:bookmarkEnd w:id="3"/>
@@ -1191,13 +1305,9 @@
         <w:widowControl/>
         <w:spacing w:after="160" w:line="259" w:lineRule="auto"/>
       </w:pPr>
-      <w:r>
-        <w:br w:type="page"/>
-      </w:r>
     </w:p>
     <w:p>
       <w:r>
-        <w:lastRenderedPageBreak/>
         <w:t>Abfahrtstafel:</w:t>
       </w:r>
     </w:p>
@@ -1271,7 +1381,7 @@
       <w:pPr>
         <w:pStyle w:val="berschrift1"/>
       </w:pPr>
-      <w:bookmarkStart w:id="4" w:name="_Toc34835722"/>
+      <w:bookmarkStart w:id="4" w:name="_Toc34898863"/>
       <w:r>
         <w:lastRenderedPageBreak/>
         <w:t>Use Cases</w:t>
@@ -2341,7 +2451,7 @@
       <w:pPr>
         <w:pStyle w:val="berschrift1"/>
       </w:pPr>
-      <w:bookmarkStart w:id="5" w:name="_Toc34835723"/>
+      <w:bookmarkStart w:id="5" w:name="_Toc34898864"/>
       <w:r>
         <w:lastRenderedPageBreak/>
         <w:t>Flussdiagramme</w:t>
@@ -2618,7 +2728,7 @@
       <w:pPr>
         <w:pStyle w:val="berschrift1"/>
       </w:pPr>
-      <w:bookmarkStart w:id="6" w:name="_Toc34835724"/>
+      <w:bookmarkStart w:id="6" w:name="_Toc34898865"/>
       <w:r>
         <w:lastRenderedPageBreak/>
         <w:t>Programmrichtlinien</w:t>
@@ -2980,7 +3090,7 @@
       <w:pPr>
         <w:pStyle w:val="berschrift1"/>
       </w:pPr>
-      <w:bookmarkStart w:id="7" w:name="_Toc34835725"/>
+      <w:bookmarkStart w:id="7" w:name="_Toc34898866"/>
       <w:r>
         <w:lastRenderedPageBreak/>
         <w:t>Testfälle</w:t>
@@ -4005,10 +4115,7 @@
           </w:tcPr>
           <w:p>
             <w:r>
-              <w:t xml:space="preserve">User selektiert Combobox für die </w:t>
-            </w:r>
-            <w:r>
-              <w:t>Station</w:t>
+              <w:t>User selektiert Combobox für die Station</w:t>
             </w:r>
           </w:p>
         </w:tc>
@@ -4104,13 +4211,7 @@
           </w:tcPr>
           <w:p>
             <w:r>
-              <w:t xml:space="preserve">User klickt den Button </w:t>
-            </w:r>
-            <w:r>
-              <w:t>Station</w:t>
-            </w:r>
-            <w:r>
-              <w:t xml:space="preserve"> suchen</w:t>
+              <w:t>User klickt den Button Station suchen</w:t>
             </w:r>
           </w:p>
         </w:tc>
@@ -4138,6 +4239,7 @@
         <w:spacing w:after="160" w:line="259" w:lineRule="auto"/>
       </w:pPr>
       <w:r>
+        <w:lastRenderedPageBreak/>
         <w:t>Datum eingeben:</w:t>
       </w:r>
     </w:p>
@@ -4509,13 +4611,7 @@
           </w:tcPr>
           <w:p>
             <w:r>
-              <w:t xml:space="preserve">Verbindungen zwischen den beiden Stationen </w:t>
-            </w:r>
-            <w:r>
-              <w:t xml:space="preserve">ab dem 15.03 nach 16:45 Uhr </w:t>
-            </w:r>
-            <w:r>
-              <w:t>werden im Datagridview angezeigt</w:t>
+              <w:t>Verbindungen zwischen den beiden Stationen ab dem 15.03 nach 16:45 Uhr werden im Datagridview angezeigt</w:t>
             </w:r>
           </w:p>
         </w:tc>
@@ -4526,6 +4622,192 @@
         <w:widowControl/>
         <w:spacing w:after="160" w:line="259" w:lineRule="auto"/>
       </w:pPr>
+      <w:r>
+        <w:br/>
+      </w:r>
+      <w:r>
+        <w:br/>
+        <w:t>Nächste Haltestelle anzeigen</w:t>
+      </w:r>
+    </w:p>
+    <w:tbl>
+      <w:tblPr>
+        <w:tblStyle w:val="Tabellenraster"/>
+        <w:tblW w:w="0" w:type="auto"/>
+        <w:tblLook w:val="04A0" w:firstRow="1" w:lastRow="0" w:firstColumn="1" w:lastColumn="0" w:noHBand="0" w:noVBand="1"/>
+      </w:tblPr>
+      <w:tblGrid>
+        <w:gridCol w:w="1129"/>
+        <w:gridCol w:w="4395"/>
+        <w:gridCol w:w="4047"/>
+      </w:tblGrid>
+      <w:tr>
+        <w:tc>
+          <w:tcPr>
+            <w:tcW w:w="1129" w:type="dxa"/>
+          </w:tcPr>
+          <w:p>
+            <w:pPr>
+              <w:rPr>
+                <w:b/>
+                <w:i/>
+              </w:rPr>
+            </w:pPr>
+            <w:r>
+              <w:rPr>
+                <w:b/>
+                <w:i/>
+              </w:rPr>
+              <w:t>Schritt</w:t>
+            </w:r>
+          </w:p>
+        </w:tc>
+        <w:tc>
+          <w:tcPr>
+            <w:tcW w:w="4395" w:type="dxa"/>
+          </w:tcPr>
+          <w:p>
+            <w:pPr>
+              <w:rPr>
+                <w:b/>
+                <w:i/>
+              </w:rPr>
+            </w:pPr>
+            <w:r>
+              <w:rPr>
+                <w:b/>
+                <w:i/>
+              </w:rPr>
+              <w:t>Aktivität</w:t>
+            </w:r>
+          </w:p>
+        </w:tc>
+        <w:tc>
+          <w:tcPr>
+            <w:tcW w:w="4047" w:type="dxa"/>
+          </w:tcPr>
+          <w:p>
+            <w:pPr>
+              <w:rPr>
+                <w:b/>
+                <w:i/>
+              </w:rPr>
+            </w:pPr>
+            <w:r>
+              <w:rPr>
+                <w:b/>
+                <w:i/>
+              </w:rPr>
+              <w:t>Erwartetes Resultat</w:t>
+            </w:r>
+          </w:p>
+        </w:tc>
+      </w:tr>
+      <w:tr>
+        <w:tc>
+          <w:tcPr>
+            <w:tcW w:w="1129" w:type="dxa"/>
+          </w:tcPr>
+          <w:p>
+            <w:pPr>
+              <w:rPr>
+                <w:b/>
+                <w:i/>
+              </w:rPr>
+            </w:pPr>
+            <w:r>
+              <w:rPr>
+                <w:b/>
+                <w:i/>
+              </w:rPr>
+              <w:t>1</w:t>
+            </w:r>
+          </w:p>
+        </w:tc>
+        <w:tc>
+          <w:tcPr>
+            <w:tcW w:w="4395" w:type="dxa"/>
+          </w:tcPr>
+          <w:p>
+            <w:pPr>
+              <w:rPr>
+                <w:b/>
+                <w:i/>
+              </w:rPr>
+            </w:pPr>
+            <w:r>
+              <w:t>User klickt auf Button unten links «</w:t>
+            </w:r>
+            <w:r>
+              <w:t>Ort von Station</w:t>
+            </w:r>
+            <w:r>
+              <w:t>»</w:t>
+            </w:r>
+          </w:p>
+        </w:tc>
+        <w:tc>
+          <w:tcPr>
+            <w:tcW w:w="4047" w:type="dxa"/>
+          </w:tcPr>
+          <w:p>
+            <w:r>
+              <w:t>Neues Form geht auf</w:t>
+            </w:r>
+          </w:p>
+        </w:tc>
+      </w:tr>
+      <w:tr>
+        <w:tc>
+          <w:tcPr>
+            <w:tcW w:w="1129" w:type="dxa"/>
+          </w:tcPr>
+          <w:p>
+            <w:pPr>
+              <w:rPr>
+                <w:b/>
+                <w:i/>
+              </w:rPr>
+            </w:pPr>
+            <w:r>
+              <w:rPr>
+                <w:b/>
+                <w:i/>
+              </w:rPr>
+              <w:t>2</w:t>
+            </w:r>
+          </w:p>
+        </w:tc>
+        <w:tc>
+          <w:tcPr>
+            <w:tcW w:w="4395" w:type="dxa"/>
+          </w:tcPr>
+          <w:p>
+            <w:r>
+              <w:t xml:space="preserve">User </w:t>
+            </w:r>
+            <w:r>
+              <w:t>klickt auf Button «Station in der Nähe suchen»</w:t>
+            </w:r>
+          </w:p>
+        </w:tc>
+        <w:tc>
+          <w:tcPr>
+            <w:tcW w:w="4047" w:type="dxa"/>
+          </w:tcPr>
+          <w:p>
+            <w:r>
+              <w:t>Stationen in der Nähe werden im Drop Down angezeigt.</w:t>
+            </w:r>
+          </w:p>
+        </w:tc>
+      </w:tr>
+    </w:tbl>
+    <w:p>
+      <w:pPr>
+        <w:widowControl/>
+        <w:spacing w:after="160" w:line="259" w:lineRule="auto"/>
+      </w:pPr>
     </w:p>
     <w:p>
       <w:pPr>
@@ -4540,7 +4822,7 @@
       <w:pPr>
         <w:pStyle w:val="berschrift1"/>
       </w:pPr>
-      <w:bookmarkStart w:id="8" w:name="_Toc34835726"/>
+      <w:bookmarkStart w:id="8" w:name="_Toc34898867"/>
       <w:r>
         <w:lastRenderedPageBreak/>
         <w:t>Testprotokoll</w:t>
@@ -4692,7 +4974,17 @@
           <w:tcPr>
             <w:tcW w:w="1212" w:type="dxa"/>
           </w:tcPr>
-          <w:p/>
+          <w:p>
+            <w:r>
+              <w:rPr>
+                <w:sz w:val="28"/>
+              </w:rPr>
+              <w:t>√</w:t>
+            </w:r>
+            <w:r>
+              <w:t>×</w:t>
+            </w:r>
+          </w:p>
         </w:tc>
       </w:tr>
       <w:tr>
@@ -4752,7 +5044,14 @@
           <w:tcPr>
             <w:tcW w:w="1212" w:type="dxa"/>
           </w:tcPr>
-          <w:p/>
+          <w:p>
+            <w:r>
+              <w:rPr>
+                <w:sz w:val="28"/>
+              </w:rPr>
+              <w:t>√</w:t>
+            </w:r>
+          </w:p>
         </w:tc>
       </w:tr>
       <w:tr>
@@ -4800,7 +5099,14 @@
           <w:tcPr>
             <w:tcW w:w="1212" w:type="dxa"/>
           </w:tcPr>
-          <w:p/>
+          <w:p>
+            <w:r>
+              <w:rPr>
+                <w:sz w:val="28"/>
+              </w:rPr>
+              <w:t>√</w:t>
+            </w:r>
+          </w:p>
         </w:tc>
       </w:tr>
       <w:tr>
@@ -4848,7 +5154,14 @@
           <w:tcPr>
             <w:tcW w:w="1212" w:type="dxa"/>
           </w:tcPr>
-          <w:p/>
+          <w:p>
+            <w:r>
+              <w:rPr>
+                <w:sz w:val="28"/>
+              </w:rPr>
+              <w:t>√</w:t>
+            </w:r>
+          </w:p>
         </w:tc>
       </w:tr>
     </w:tbl>
@@ -4998,7 +5311,14 @@
           <w:tcPr>
             <w:tcW w:w="1212" w:type="dxa"/>
           </w:tcPr>
-          <w:p/>
+          <w:p>
+            <w:r>
+              <w:rPr>
+                <w:sz w:val="28"/>
+              </w:rPr>
+              <w:t>√</w:t>
+            </w:r>
+          </w:p>
         </w:tc>
       </w:tr>
       <w:tr>
@@ -5058,7 +5378,14 @@
           <w:tcPr>
             <w:tcW w:w="1212" w:type="dxa"/>
           </w:tcPr>
-          <w:p/>
+          <w:p>
+            <w:r>
+              <w:rPr>
+                <w:sz w:val="28"/>
+              </w:rPr>
+              <w:t>√</w:t>
+            </w:r>
+          </w:p>
         </w:tc>
       </w:tr>
       <w:tr>
@@ -5106,7 +5433,14 @@
           <w:tcPr>
             <w:tcW w:w="1212" w:type="dxa"/>
           </w:tcPr>
-          <w:p/>
+          <w:p>
+            <w:r>
+              <w:rPr>
+                <w:sz w:val="28"/>
+              </w:rPr>
+              <w:t>√</w:t>
+            </w:r>
+          </w:p>
         </w:tc>
       </w:tr>
       <w:tr>
@@ -5166,7 +5500,14 @@
           <w:tcPr>
             <w:tcW w:w="1212" w:type="dxa"/>
           </w:tcPr>
-          <w:p/>
+          <w:p>
+            <w:r>
+              <w:rPr>
+                <w:sz w:val="28"/>
+              </w:rPr>
+              <w:t>√</w:t>
+            </w:r>
+          </w:p>
         </w:tc>
       </w:tr>
       <w:tr>
@@ -5214,7 +5555,14 @@
           <w:tcPr>
             <w:tcW w:w="1212" w:type="dxa"/>
           </w:tcPr>
-          <w:p/>
+          <w:p>
+            <w:r>
+              <w:rPr>
+                <w:sz w:val="28"/>
+              </w:rPr>
+              <w:t>√</w:t>
+            </w:r>
+          </w:p>
         </w:tc>
       </w:tr>
     </w:tbl>
@@ -5362,7 +5710,7 @@
           </w:tcPr>
           <w:p>
             <w:r>
-              <w:t>Neues Form geht auf</w:t>
+              <w:t>Neues Form öffnet sich</w:t>
             </w:r>
           </w:p>
         </w:tc>
@@ -5370,7 +5718,14 @@
           <w:tcPr>
             <w:tcW w:w="1212" w:type="dxa"/>
           </w:tcPr>
-          <w:p/>
+          <w:p>
+            <w:r>
+              <w:rPr>
+                <w:sz w:val="28"/>
+              </w:rPr>
+              <w:t>√</w:t>
+            </w:r>
+          </w:p>
         </w:tc>
       </w:tr>
       <w:tr>
@@ -5418,7 +5773,14 @@
           <w:tcPr>
             <w:tcW w:w="1212" w:type="dxa"/>
           </w:tcPr>
-          <w:p/>
+          <w:p>
+            <w:r>
+              <w:rPr>
+                <w:sz w:val="28"/>
+              </w:rPr>
+              <w:t>√</w:t>
+            </w:r>
+          </w:p>
         </w:tc>
       </w:tr>
       <w:tr>
@@ -5478,7 +5840,14 @@
           <w:tcPr>
             <w:tcW w:w="1212" w:type="dxa"/>
           </w:tcPr>
-          <w:p/>
+          <w:p>
+            <w:r>
+              <w:rPr>
+                <w:sz w:val="28"/>
+              </w:rPr>
+              <w:t>√</w:t>
+            </w:r>
+          </w:p>
         </w:tc>
       </w:tr>
       <w:tr>
@@ -5526,7 +5895,14 @@
           <w:tcPr>
             <w:tcW w:w="1212" w:type="dxa"/>
           </w:tcPr>
-          <w:p/>
+          <w:p>
+            <w:r>
+              <w:rPr>
+                <w:sz w:val="28"/>
+              </w:rPr>
+              <w:t>√</w:t>
+            </w:r>
+          </w:p>
         </w:tc>
       </w:tr>
     </w:tbl>
@@ -5537,6 +5913,16 @@
         <w:spacing w:after="160" w:line="259" w:lineRule="auto"/>
       </w:pPr>
       <w:r>
+        <w:br w:type="page"/>
+      </w:r>
+    </w:p>
+    <w:p>
+      <w:pPr>
+        <w:widowControl/>
+        <w:spacing w:after="160" w:line="259" w:lineRule="auto"/>
+      </w:pPr>
+      <w:r>
+        <w:lastRenderedPageBreak/>
         <w:t>Ort auf Karte Anzeigen:</w:t>
       </w:r>
     </w:p>
@@ -5683,7 +6069,7 @@
           </w:tcPr>
           <w:p>
             <w:r>
-              <w:t>Neues Form geht auf</w:t>
+              <w:t>Neues Form öffnet sich</w:t>
             </w:r>
           </w:p>
         </w:tc>
@@ -5691,7 +6077,14 @@
           <w:tcPr>
             <w:tcW w:w="1212" w:type="dxa"/>
           </w:tcPr>
-          <w:p/>
+          <w:p>
+            <w:r>
+              <w:rPr>
+                <w:sz w:val="28"/>
+              </w:rPr>
+              <w:t>√</w:t>
+            </w:r>
+          </w:p>
         </w:tc>
       </w:tr>
       <w:tr>
@@ -5739,7 +6132,16 @@
           <w:tcPr>
             <w:tcW w:w="1212" w:type="dxa"/>
           </w:tcPr>
-          <w:p/>
+          <w:p>
+            <w:r>
+              <w:rPr>
+                <w:sz w:val="28"/>
+              </w:rPr>
+              <w:t>√</w:t>
+            </w:r>
+            <w:bookmarkStart w:id="9" w:name="_GoBack"/>
+            <w:bookmarkEnd w:id="9"/>
+          </w:p>
         </w:tc>
       </w:tr>
       <w:tr>
@@ -5799,7 +6201,14 @@
           <w:tcPr>
             <w:tcW w:w="1212" w:type="dxa"/>
           </w:tcPr>
-          <w:p/>
+          <w:p>
+            <w:r>
+              <w:rPr>
+                <w:sz w:val="28"/>
+              </w:rPr>
+              <w:t>√</w:t>
+            </w:r>
+          </w:p>
         </w:tc>
       </w:tr>
       <w:tr>
@@ -5829,7 +6238,13 @@
           </w:tcPr>
           <w:p>
             <w:r>
-              <w:t>User klickt den Button Station suchen</w:t>
+              <w:t xml:space="preserve">User klickt den Button </w:t>
+            </w:r>
+            <w:r>
+              <w:t>«</w:t>
+            </w:r>
+            <w:r>
+              <w:t>Station suchen»</w:t>
             </w:r>
           </w:p>
         </w:tc>
@@ -5839,7 +6254,13 @@
           </w:tcPr>
           <w:p>
             <w:r>
-              <w:t>User wird auf Google Maps geschickt und sieht der Ort der Station vor sich</w:t>
+              <w:t>User wird auf Goo</w:t>
+            </w:r>
+            <w:r>
+              <w:t>gle Maps geschickt und sieht den</w:t>
+            </w:r>
+            <w:r>
+              <w:t xml:space="preserve"> Ort der Station vor sich</w:t>
             </w:r>
           </w:p>
         </w:tc>
@@ -5847,10 +6268,20 @@
           <w:tcPr>
             <w:tcW w:w="1212" w:type="dxa"/>
           </w:tcPr>
-          <w:p/>
+          <w:p>
+            <w:r>
+              <w:t>Marker nicht immer genau.</w:t>
+            </w:r>
+          </w:p>
         </w:tc>
       </w:tr>
     </w:tbl>
+    <w:p>
+      <w:pPr>
+        <w:widowControl/>
+        <w:spacing w:after="160" w:line="259" w:lineRule="auto"/>
+      </w:pPr>
+    </w:p>
     <w:p>
       <w:pPr>
         <w:widowControl/>
@@ -5999,7 +6430,14 @@
           <w:tcPr>
             <w:tcW w:w="1212" w:type="dxa"/>
           </w:tcPr>
-          <w:p/>
+          <w:p>
+            <w:r>
+              <w:rPr>
+                <w:sz w:val="28"/>
+              </w:rPr>
+              <w:t>√</w:t>
+            </w:r>
+          </w:p>
         </w:tc>
       </w:tr>
       <w:tr>
@@ -6059,7 +6497,14 @@
           <w:tcPr>
             <w:tcW w:w="1212" w:type="dxa"/>
           </w:tcPr>
-          <w:p/>
+          <w:p>
+            <w:r>
+              <w:rPr>
+                <w:sz w:val="28"/>
+              </w:rPr>
+              <w:t>√</w:t>
+            </w:r>
+          </w:p>
         </w:tc>
       </w:tr>
       <w:tr>
@@ -6107,7 +6552,14 @@
           <w:tcPr>
             <w:tcW w:w="1212" w:type="dxa"/>
           </w:tcPr>
-          <w:p/>
+          <w:p>
+            <w:r>
+              <w:rPr>
+                <w:sz w:val="28"/>
+              </w:rPr>
+              <w:t>√</w:t>
+            </w:r>
+          </w:p>
         </w:tc>
       </w:tr>
       <w:tr>
@@ -6167,7 +6619,14 @@
           <w:tcPr>
             <w:tcW w:w="1212" w:type="dxa"/>
           </w:tcPr>
-          <w:p/>
+          <w:p>
+            <w:r>
+              <w:rPr>
+                <w:sz w:val="28"/>
+              </w:rPr>
+              <w:t>√</w:t>
+            </w:r>
+          </w:p>
         </w:tc>
       </w:tr>
       <w:tr>
@@ -6239,7 +6698,14 @@
           <w:tcPr>
             <w:tcW w:w="1212" w:type="dxa"/>
           </w:tcPr>
-          <w:p/>
+          <w:p>
+            <w:r>
+              <w:rPr>
+                <w:sz w:val="28"/>
+              </w:rPr>
+              <w:t>√</w:t>
+            </w:r>
+          </w:p>
         </w:tc>
       </w:tr>
       <w:tr>
@@ -6287,7 +6753,14 @@
           <w:tcPr>
             <w:tcW w:w="1212" w:type="dxa"/>
           </w:tcPr>
-          <w:p/>
+          <w:p>
+            <w:r>
+              <w:rPr>
+                <w:sz w:val="28"/>
+              </w:rPr>
+              <w:t>√</w:t>
+            </w:r>
+          </w:p>
         </w:tc>
       </w:tr>
     </w:tbl>
@@ -6298,7 +6771,227 @@
         <w:spacing w:after="160" w:line="259" w:lineRule="auto"/>
       </w:pPr>
       <w:r>
-        <w:t>Funktionen die nicht funktioniert haben:</w:t>
+        <w:t>Nächste Haltestelle anzeigen</w:t>
+      </w:r>
+    </w:p>
+    <w:tbl>
+      <w:tblPr>
+        <w:tblStyle w:val="Tabellenraster"/>
+        <w:tblW w:w="0" w:type="auto"/>
+        <w:tblLook w:val="04A0" w:firstRow="1" w:lastRow="0" w:firstColumn="1" w:lastColumn="0" w:noHBand="0" w:noVBand="1"/>
+      </w:tblPr>
+      <w:tblGrid>
+        <w:gridCol w:w="1001"/>
+        <w:gridCol w:w="3056"/>
+        <w:gridCol w:w="4302"/>
+        <w:gridCol w:w="1212"/>
+      </w:tblGrid>
+      <w:tr>
+        <w:tc>
+          <w:tcPr>
+            <w:tcW w:w="1001" w:type="dxa"/>
+          </w:tcPr>
+          <w:p>
+            <w:pPr>
+              <w:rPr>
+                <w:b/>
+                <w:i/>
+              </w:rPr>
+            </w:pPr>
+            <w:r>
+              <w:rPr>
+                <w:b/>
+                <w:i/>
+              </w:rPr>
+              <w:t>Schritt</w:t>
+            </w:r>
+          </w:p>
+        </w:tc>
+        <w:tc>
+          <w:tcPr>
+            <w:tcW w:w="3056" w:type="dxa"/>
+          </w:tcPr>
+          <w:p>
+            <w:pPr>
+              <w:rPr>
+                <w:b/>
+                <w:i/>
+              </w:rPr>
+            </w:pPr>
+            <w:r>
+              <w:rPr>
+                <w:b/>
+                <w:i/>
+              </w:rPr>
+              <w:t>Aktivität</w:t>
+            </w:r>
+          </w:p>
+        </w:tc>
+        <w:tc>
+          <w:tcPr>
+            <w:tcW w:w="4302" w:type="dxa"/>
+          </w:tcPr>
+          <w:p>
+            <w:pPr>
+              <w:rPr>
+                <w:b/>
+                <w:i/>
+              </w:rPr>
+            </w:pPr>
+            <w:r>
+              <w:rPr>
+                <w:b/>
+                <w:i/>
+              </w:rPr>
+              <w:t>Erwartetes Resultat</w:t>
+            </w:r>
+          </w:p>
+        </w:tc>
+        <w:tc>
+          <w:tcPr>
+            <w:tcW w:w="1212" w:type="dxa"/>
+          </w:tcPr>
+          <w:p>
+            <w:pPr>
+              <w:rPr>
+                <w:b/>
+                <w:i/>
+              </w:rPr>
+            </w:pPr>
+            <w:r>
+              <w:rPr>
+                <w:b/>
+                <w:i/>
+              </w:rPr>
+              <w:t>Status</w:t>
+            </w:r>
+          </w:p>
+        </w:tc>
+      </w:tr>
+      <w:tr>
+        <w:tc>
+          <w:tcPr>
+            <w:tcW w:w="1001" w:type="dxa"/>
+          </w:tcPr>
+          <w:p>
+            <w:pPr>
+              <w:rPr>
+                <w:b/>
+                <w:i/>
+              </w:rPr>
+            </w:pPr>
+            <w:r>
+              <w:rPr>
+                <w:b/>
+                <w:i/>
+              </w:rPr>
+              <w:t>1</w:t>
+            </w:r>
+          </w:p>
+        </w:tc>
+        <w:tc>
+          <w:tcPr>
+            <w:tcW w:w="3056" w:type="dxa"/>
+          </w:tcPr>
+          <w:p>
+            <w:pPr>
+              <w:rPr>
+                <w:b/>
+                <w:i/>
+              </w:rPr>
+            </w:pPr>
+            <w:r>
+              <w:t>User klickt auf Button unten links «</w:t>
+            </w:r>
+            <w:r>
+              <w:t>Ort von Station</w:t>
+            </w:r>
+            <w:r>
+              <w:t>»</w:t>
+            </w:r>
+          </w:p>
+        </w:tc>
+        <w:tc>
+          <w:tcPr>
+            <w:tcW w:w="4302" w:type="dxa"/>
+          </w:tcPr>
+          <w:p>
+            <w:r>
+              <w:t>Neues Form geht auf</w:t>
+            </w:r>
+          </w:p>
+        </w:tc>
+        <w:tc>
+          <w:tcPr>
+            <w:tcW w:w="1212" w:type="dxa"/>
+          </w:tcPr>
+          <w:p>
+            <w:r>
+              <w:rPr>
+                <w:sz w:val="28"/>
+              </w:rPr>
+              <w:t>√</w:t>
+            </w:r>
+          </w:p>
+        </w:tc>
+      </w:tr>
+      <w:tr>
+        <w:tc>
+          <w:tcPr>
+            <w:tcW w:w="1001" w:type="dxa"/>
+          </w:tcPr>
+          <w:p>
+            <w:pPr>
+              <w:rPr>
+                <w:b/>
+                <w:i/>
+              </w:rPr>
+            </w:pPr>
+            <w:r>
+              <w:rPr>
+                <w:b/>
+                <w:i/>
+              </w:rPr>
+              <w:t>2</w:t>
+            </w:r>
+          </w:p>
+        </w:tc>
+        <w:tc>
+          <w:tcPr>
+            <w:tcW w:w="3056" w:type="dxa"/>
+          </w:tcPr>
+          <w:p>
+            <w:r>
+              <w:t>User klickt auf Button «Station in der Nähe suchen»</w:t>
+            </w:r>
+          </w:p>
+        </w:tc>
+        <w:tc>
+          <w:tcPr>
+            <w:tcW w:w="4302" w:type="dxa"/>
+          </w:tcPr>
+          <w:p>
+            <w:r>
+              <w:t>Stationen in der Nähe werden im Drop Down angezeigt.</w:t>
+            </w:r>
+          </w:p>
+        </w:tc>
+        <w:tc>
+          <w:tcPr>
+            <w:tcW w:w="1212" w:type="dxa"/>
+          </w:tcPr>
+          <w:p>
+            <w:r>
+              <w:t>Meldung kommt das man nicht auf den Standort zugreifen konnte</w:t>
+            </w:r>
+          </w:p>
+        </w:tc>
+      </w:tr>
+    </w:tbl>
+    <w:p/>
+    <w:p>
+      <w:r>
+        <w:t>Getestet von: Simon Ruckli</w:t>
       </w:r>
     </w:p>
     <w:p>
@@ -6314,12 +7007,11 @@
       <w:pPr>
         <w:pStyle w:val="berschrift1"/>
       </w:pPr>
-      <w:bookmarkStart w:id="9" w:name="_Toc34835727"/>
-      <w:r>
+      <w:bookmarkStart w:id="10" w:name="_Toc34898868"/>
+      <w:r>
+        <w:lastRenderedPageBreak/>
         <w:t>Installationsanleitung</w:t>
       </w:r>
-      <w:bookmarkStart w:id="10" w:name="_GoBack"/>
-      <w:bookmarkEnd w:id="9"/>
       <w:bookmarkEnd w:id="10"/>
     </w:p>
     <w:sectPr>
@@ -6424,7 +7116,7 @@
       <w:rPr>
         <w:noProof/>
       </w:rPr>
-      <w:t>11.03.2020</w:t>
+      <w:t>12.03.2020</w:t>
     </w:r>
     <w:r>
       <w:fldChar w:fldCharType="end"/>
@@ -10334,7 +11026,7 @@
 </file>
 
 <file path=customXml/itemProps1.xml><?xml version="1.0" encoding="utf-8"?>
-<ds:datastoreItem xmlns:ds="http://schemas.openxmlformats.org/officeDocument/2006/customXml" ds:itemID="{78B21ECC-D175-4D44-9736-07EF36B88001}">
+<ds:datastoreItem xmlns:ds="http://schemas.openxmlformats.org/officeDocument/2006/customXml" ds:itemID="{7FC5D4B3-9731-43DE-8532-B9933D736D11}">
   <ds:schemaRefs>
     <ds:schemaRef ds:uri="http://schemas.openxmlformats.org/officeDocument/2006/bibliography"/>
   </ds:schemaRefs>

--- a/doc/Dokumentation.docx
+++ b/doc/Dokumentation.docx
@@ -6139,8 +6139,6 @@
               </w:rPr>
               <w:t>√</w:t>
             </w:r>
-            <w:bookmarkStart w:id="9" w:name="_GoBack"/>
-            <w:bookmarkEnd w:id="9"/>
           </w:p>
         </w:tc>
       </w:tr>
@@ -7007,15 +7005,132 @@
       <w:pPr>
         <w:pStyle w:val="berschrift1"/>
       </w:pPr>
-      <w:bookmarkStart w:id="10" w:name="_Toc34898868"/>
+      <w:bookmarkStart w:id="9" w:name="_Toc34898868"/>
       <w:r>
         <w:lastRenderedPageBreak/>
         <w:t>Installationsanleitung</w:t>
       </w:r>
+      <w:bookmarkEnd w:id="9"/>
+    </w:p>
+    <w:p>
+      <w:pPr>
+        <w:pStyle w:val="Listenabsatz"/>
+        <w:numPr>
+          <w:ilvl w:val="0"/>
+          <w:numId w:val="29"/>
+        </w:numPr>
+      </w:pPr>
+      <w:r>
+        <w:t>Als erstes können Sie über den untenstehenden Link eine Datei downloaden</w:t>
+      </w:r>
+    </w:p>
+    <w:p>
+      <w:pPr>
+        <w:ind w:left="709"/>
+      </w:pPr>
+      <w:hyperlink r:id="rId15" w:history="1">
+        <w:r>
+          <w:rPr>
+            <w:rStyle w:val="Hyperlink"/>
+          </w:rPr>
+          <w:t>https://github.com/joegijoegi/modul-318-student/blob/master/%C3%9CK%20SBB%2B%20App.zip</w:t>
+        </w:r>
+      </w:hyperlink>
+    </w:p>
+    <w:p>
+      <w:pPr>
+        <w:ind w:left="709"/>
+      </w:pPr>
+    </w:p>
+    <w:p>
+      <w:pPr>
+        <w:pStyle w:val="Listenabsatz"/>
+        <w:numPr>
+          <w:ilvl w:val="0"/>
+          <w:numId w:val="29"/>
+        </w:numPr>
+      </w:pPr>
+      <w:r>
+        <w:t>Wenn der Download abgeschlossen ist, können Sie über die Tastenkombination «Windows + R» ein Feld aufrufen in das Sie nun «Downloads» eintippen. Dann bestätigen Sie dies mit der Enter Taste.</w:t>
+      </w:r>
+    </w:p>
+    <w:p>
+      <w:pPr>
+        <w:pStyle w:val="Listenabsatz"/>
+        <w:numPr>
+          <w:ilvl w:val="0"/>
+          <w:numId w:val="29"/>
+        </w:numPr>
+      </w:pPr>
+      <w:r>
+        <w:t>Nun sollten Sie die Datei «</w:t>
+      </w:r>
+      <w:r>
+        <w:t>ÜK SBB+ App</w:t>
+      </w:r>
+      <w:r>
+        <w:t>» vor sich haben. Im nächsten Schritt müssen Sie rechtsklick auf die Zip Datei drücken</w:t>
+      </w:r>
+      <w:r>
+        <w:t xml:space="preserve"> und wählen Sie «alle Extrahieren»</w:t>
+      </w:r>
+    </w:p>
+    <w:p>
+      <w:pPr>
+        <w:pStyle w:val="Listenabsatz"/>
+        <w:numPr>
+          <w:ilvl w:val="0"/>
+          <w:numId w:val="29"/>
+        </w:numPr>
+      </w:pPr>
+      <w:r>
+        <w:t>Nun geben Sie einen beliebigen Pfad ein und bestätigen das Ganze mit «Extrahieren»</w:t>
+      </w:r>
+    </w:p>
+    <w:p>
+      <w:pPr>
+        <w:pStyle w:val="Listenabsatz"/>
+        <w:numPr>
+          <w:ilvl w:val="0"/>
+          <w:numId w:val="29"/>
+        </w:numPr>
+      </w:pPr>
+      <w:r>
+        <w:t>Jetzt öffnet sich ein Ordner mit 3 Dateien darin. Führen Sie nun die Applikation aus indem Sie die Datei «TransportGUI.exe» öffnen.</w:t>
+      </w:r>
+      <w:r>
+        <w:br/>
+        <w:t>Falls eine Meldung erscheint welche besagt, dass die Applikation blockiert ist, wählen Sie «Trotzdem ausführen».</w:t>
+      </w:r>
+    </w:p>
+    <w:p/>
+    <w:p>
+      <w:pPr>
+        <w:rPr>
+          <w:b/>
+          <w:i/>
+        </w:rPr>
+      </w:pPr>
+      <w:r>
+        <w:rPr>
+          <w:b/>
+          <w:i/>
+        </w:rPr>
+        <w:t>Wichtig:</w:t>
+      </w:r>
+    </w:p>
+    <w:p>
+      <w:r>
+        <w:t xml:space="preserve">Sie müssen die 3 Dateien </w:t>
+      </w:r>
+      <w:r>
+        <w:t>immer alle im gleichen Ordner abgelegt haben, wenn Sie das Programm starten möchten.</w:t>
+      </w:r>
+      <w:bookmarkStart w:id="10" w:name="_GoBack"/>
       <w:bookmarkEnd w:id="10"/>
     </w:p>
     <w:sectPr>
-      <w:footerReference w:type="default" r:id="rId15"/>
+      <w:footerReference w:type="default" r:id="rId16"/>
       <w:pgSz w:w="11906" w:h="16838"/>
       <w:pgMar w:top="1418" w:right="907" w:bottom="851" w:left="1418" w:header="709" w:footer="709" w:gutter="0"/>
       <w:cols w:space="708"/>
@@ -7095,7 +7210,7 @@
       <w:rPr>
         <w:noProof/>
       </w:rPr>
-      <w:t>13</w:t>
+      <w:t>14</w:t>
     </w:r>
     <w:r>
       <w:fldChar w:fldCharType="end"/>
@@ -7360,6 +7475,95 @@
     </w:lvl>
   </w:abstractNum>
   <w:abstractNum w:abstractNumId="2" w15:restartNumberingAfterBreak="0">
+    <w:nsid w:val="17043AC7"/>
+    <w:multiLevelType w:val="hybridMultilevel"/>
+    <w:tmpl w:val="8728A800"/>
+    <w:lvl w:ilvl="0" w:tplc="0807000F">
+      <w:start w:val="1"/>
+      <w:numFmt w:val="decimal"/>
+      <w:lvlText w:val="%1."/>
+      <w:lvlJc w:val="left"/>
+      <w:pPr>
+        <w:ind w:left="720" w:hanging="360"/>
+      </w:pPr>
+      <w:rPr>
+        <w:rFonts w:hint="default"/>
+      </w:rPr>
+    </w:lvl>
+    <w:lvl w:ilvl="1" w:tplc="08070019" w:tentative="1">
+      <w:start w:val="1"/>
+      <w:numFmt w:val="lowerLetter"/>
+      <w:lvlText w:val="%2."/>
+      <w:lvlJc w:val="left"/>
+      <w:pPr>
+        <w:ind w:left="1440" w:hanging="360"/>
+      </w:pPr>
+    </w:lvl>
+    <w:lvl w:ilvl="2" w:tplc="0807001B" w:tentative="1">
+      <w:start w:val="1"/>
+      <w:numFmt w:val="lowerRoman"/>
+      <w:lvlText w:val="%3."/>
+      <w:lvlJc w:val="right"/>
+      <w:pPr>
+        <w:ind w:left="2160" w:hanging="180"/>
+      </w:pPr>
+    </w:lvl>
+    <w:lvl w:ilvl="3" w:tplc="0807000F" w:tentative="1">
+      <w:start w:val="1"/>
+      <w:numFmt w:val="decimal"/>
+      <w:lvlText w:val="%4."/>
+      <w:lvlJc w:val="left"/>
+      <w:pPr>
+        <w:ind w:left="2880" w:hanging="360"/>
+      </w:pPr>
+    </w:lvl>
+    <w:lvl w:ilvl="4" w:tplc="08070019" w:tentative="1">
+      <w:start w:val="1"/>
+      <w:numFmt w:val="lowerLetter"/>
+      <w:lvlText w:val="%5."/>
+      <w:lvlJc w:val="left"/>
+      <w:pPr>
+        <w:ind w:left="3600" w:hanging="360"/>
+      </w:pPr>
+    </w:lvl>
+    <w:lvl w:ilvl="5" w:tplc="0807001B" w:tentative="1">
+      <w:start w:val="1"/>
+      <w:numFmt w:val="lowerRoman"/>
+      <w:lvlText w:val="%6."/>
+      <w:lvlJc w:val="right"/>
+      <w:pPr>
+        <w:ind w:left="4320" w:hanging="180"/>
+      </w:pPr>
+    </w:lvl>
+    <w:lvl w:ilvl="6" w:tplc="0807000F" w:tentative="1">
+      <w:start w:val="1"/>
+      <w:numFmt w:val="decimal"/>
+      <w:lvlText w:val="%7."/>
+      <w:lvlJc w:val="left"/>
+      <w:pPr>
+        <w:ind w:left="5040" w:hanging="360"/>
+      </w:pPr>
+    </w:lvl>
+    <w:lvl w:ilvl="7" w:tplc="08070019" w:tentative="1">
+      <w:start w:val="1"/>
+      <w:numFmt w:val="lowerLetter"/>
+      <w:lvlText w:val="%8."/>
+      <w:lvlJc w:val="left"/>
+      <w:pPr>
+        <w:ind w:left="5760" w:hanging="360"/>
+      </w:pPr>
+    </w:lvl>
+    <w:lvl w:ilvl="8" w:tplc="0807001B" w:tentative="1">
+      <w:start w:val="1"/>
+      <w:numFmt w:val="lowerRoman"/>
+      <w:lvlText w:val="%9."/>
+      <w:lvlJc w:val="right"/>
+      <w:pPr>
+        <w:ind w:left="6480" w:hanging="180"/>
+      </w:pPr>
+    </w:lvl>
+  </w:abstractNum>
+  <w:abstractNum w:abstractNumId="3" w15:restartNumberingAfterBreak="0">
     <w:nsid w:val="19C268D7"/>
     <w:multiLevelType w:val="hybridMultilevel"/>
     <w:tmpl w:val="BBD2F754"/>
@@ -7472,7 +7676,7 @@
       </w:rPr>
     </w:lvl>
   </w:abstractNum>
-  <w:abstractNum w:abstractNumId="3" w15:restartNumberingAfterBreak="0">
+  <w:abstractNum w:abstractNumId="4" w15:restartNumberingAfterBreak="0">
     <w:nsid w:val="1E0F6127"/>
     <w:multiLevelType w:val="hybridMultilevel"/>
     <w:tmpl w:val="0AB29E7C"/>
@@ -7585,7 +7789,7 @@
       </w:rPr>
     </w:lvl>
   </w:abstractNum>
-  <w:abstractNum w:abstractNumId="4" w15:restartNumberingAfterBreak="0">
+  <w:abstractNum w:abstractNumId="5" w15:restartNumberingAfterBreak="0">
     <w:nsid w:val="24922EB1"/>
     <w:multiLevelType w:val="hybridMultilevel"/>
     <w:tmpl w:val="1676192A"/>
@@ -7698,7 +7902,7 @@
       </w:rPr>
     </w:lvl>
   </w:abstractNum>
-  <w:abstractNum w:abstractNumId="5" w15:restartNumberingAfterBreak="0">
+  <w:abstractNum w:abstractNumId="6" w15:restartNumberingAfterBreak="0">
     <w:nsid w:val="2C9D3F92"/>
     <w:multiLevelType w:val="hybridMultilevel"/>
     <w:tmpl w:val="9FAAAB5E"/>
@@ -7787,14 +7991,13 @@
       </w:pPr>
     </w:lvl>
   </w:abstractNum>
-  <w:abstractNum w:abstractNumId="6" w15:restartNumberingAfterBreak="0">
+  <w:abstractNum w:abstractNumId="7" w15:restartNumberingAfterBreak="0">
     <w:nsid w:val="308D53A3"/>
     <w:multiLevelType w:val="multilevel"/>
-    <w:tmpl w:val="A07E6CF2"/>
+    <w:tmpl w:val="4122067E"/>
     <w:lvl w:ilvl="0">
       <w:start w:val="1"/>
       <w:numFmt w:val="decimal"/>
-      <w:pStyle w:val="berschrift1"/>
       <w:lvlText w:val="%1"/>
       <w:lvlJc w:val="left"/>
       <w:pPr>
@@ -7882,7 +8085,7 @@
       </w:pPr>
     </w:lvl>
   </w:abstractNum>
-  <w:abstractNum w:abstractNumId="7" w15:restartNumberingAfterBreak="0">
+  <w:abstractNum w:abstractNumId="8" w15:restartNumberingAfterBreak="0">
     <w:nsid w:val="4C8138E3"/>
     <w:multiLevelType w:val="hybridMultilevel"/>
     <w:tmpl w:val="9FAAAB5E"/>
@@ -7971,7 +8174,7 @@
       </w:pPr>
     </w:lvl>
   </w:abstractNum>
-  <w:abstractNum w:abstractNumId="8" w15:restartNumberingAfterBreak="0">
+  <w:abstractNum w:abstractNumId="9" w15:restartNumberingAfterBreak="0">
     <w:nsid w:val="5B0E665B"/>
     <w:multiLevelType w:val="hybridMultilevel"/>
     <w:tmpl w:val="1A1016FA"/>
@@ -8084,7 +8287,7 @@
       </w:rPr>
     </w:lvl>
   </w:abstractNum>
-  <w:abstractNum w:abstractNumId="9" w15:restartNumberingAfterBreak="0">
+  <w:abstractNum w:abstractNumId="10" w15:restartNumberingAfterBreak="0">
     <w:nsid w:val="71C43B6A"/>
     <w:multiLevelType w:val="hybridMultilevel"/>
     <w:tmpl w:val="9FAAAB5E"/>
@@ -8173,7 +8376,7 @@
       </w:pPr>
     </w:lvl>
   </w:abstractNum>
-  <w:abstractNum w:abstractNumId="10" w15:restartNumberingAfterBreak="0">
+  <w:abstractNum w:abstractNumId="11" w15:restartNumberingAfterBreak="0">
     <w:nsid w:val="7D690577"/>
     <w:multiLevelType w:val="hybridMultilevel"/>
     <w:tmpl w:val="9FAAAB5E"/>
@@ -8263,88 +8466,91 @@
     </w:lvl>
   </w:abstractNum>
   <w:num w:numId="1">
-    <w:abstractNumId w:val="6"/>
+    <w:abstractNumId w:val="7"/>
   </w:num>
   <w:num w:numId="2">
-    <w:abstractNumId w:val="6"/>
+    <w:abstractNumId w:val="7"/>
   </w:num>
   <w:num w:numId="3">
-    <w:abstractNumId w:val="6"/>
+    <w:abstractNumId w:val="7"/>
   </w:num>
   <w:num w:numId="4">
-    <w:abstractNumId w:val="6"/>
+    <w:abstractNumId w:val="7"/>
   </w:num>
   <w:num w:numId="5">
-    <w:abstractNumId w:val="6"/>
+    <w:abstractNumId w:val="7"/>
   </w:num>
   <w:num w:numId="6">
-    <w:abstractNumId w:val="6"/>
+    <w:abstractNumId w:val="7"/>
   </w:num>
   <w:num w:numId="7">
-    <w:abstractNumId w:val="6"/>
+    <w:abstractNumId w:val="7"/>
   </w:num>
   <w:num w:numId="8">
-    <w:abstractNumId w:val="6"/>
+    <w:abstractNumId w:val="7"/>
   </w:num>
   <w:num w:numId="9">
-    <w:abstractNumId w:val="6"/>
+    <w:abstractNumId w:val="7"/>
   </w:num>
   <w:num w:numId="10">
-    <w:abstractNumId w:val="6"/>
+    <w:abstractNumId w:val="7"/>
   </w:num>
   <w:num w:numId="11">
-    <w:abstractNumId w:val="6"/>
+    <w:abstractNumId w:val="7"/>
   </w:num>
   <w:num w:numId="12">
-    <w:abstractNumId w:val="6"/>
+    <w:abstractNumId w:val="7"/>
   </w:num>
   <w:num w:numId="13">
-    <w:abstractNumId w:val="6"/>
+    <w:abstractNumId w:val="7"/>
   </w:num>
   <w:num w:numId="14">
-    <w:abstractNumId w:val="6"/>
+    <w:abstractNumId w:val="7"/>
   </w:num>
   <w:num w:numId="15">
-    <w:abstractNumId w:val="6"/>
+    <w:abstractNumId w:val="7"/>
   </w:num>
   <w:num w:numId="16">
-    <w:abstractNumId w:val="6"/>
+    <w:abstractNumId w:val="7"/>
   </w:num>
   <w:num w:numId="17">
-    <w:abstractNumId w:val="6"/>
+    <w:abstractNumId w:val="7"/>
   </w:num>
   <w:num w:numId="18">
-    <w:abstractNumId w:val="6"/>
+    <w:abstractNumId w:val="7"/>
   </w:num>
   <w:num w:numId="19">
-    <w:abstractNumId w:val="9"/>
+    <w:abstractNumId w:val="10"/>
   </w:num>
   <w:num w:numId="20">
-    <w:abstractNumId w:val="5"/>
+    <w:abstractNumId w:val="6"/>
   </w:num>
   <w:num w:numId="21">
     <w:abstractNumId w:val="0"/>
   </w:num>
   <w:num w:numId="22">
-    <w:abstractNumId w:val="10"/>
+    <w:abstractNumId w:val="11"/>
   </w:num>
   <w:num w:numId="23">
-    <w:abstractNumId w:val="7"/>
+    <w:abstractNumId w:val="8"/>
   </w:num>
   <w:num w:numId="24">
-    <w:abstractNumId w:val="3"/>
+    <w:abstractNumId w:val="4"/>
   </w:num>
   <w:num w:numId="25">
-    <w:abstractNumId w:val="2"/>
+    <w:abstractNumId w:val="3"/>
   </w:num>
   <w:num w:numId="26">
     <w:abstractNumId w:val="1"/>
   </w:num>
   <w:num w:numId="27">
-    <w:abstractNumId w:val="8"/>
+    <w:abstractNumId w:val="9"/>
   </w:num>
   <w:num w:numId="28">
-    <w:abstractNumId w:val="4"/>
+    <w:abstractNumId w:val="5"/>
+  </w:num>
+  <w:num w:numId="29">
+    <w:abstractNumId w:val="2"/>
   </w:num>
 </w:numbering>
 </file>
@@ -8760,13 +8966,10 @@
     <w:autoRedefine/>
     <w:uiPriority w:val="9"/>
     <w:qFormat/>
-    <w:rsid w:val="009156F3"/>
+    <w:rsid w:val="00A133DF"/>
     <w:pPr>
       <w:keepNext/>
       <w:keepLines/>
-      <w:numPr>
-        <w:numId w:val="18"/>
-      </w:numPr>
       <w:spacing w:before="480" w:after="240"/>
       <w:outlineLvl w:val="0"/>
     </w:pPr>
@@ -8998,18 +9201,13 @@
     <w:semiHidden/>
     <w:unhideWhenUsed/>
     <w:rsid w:val="00EE2126"/>
-    <w:pPr>
-      <w:numPr>
-        <w:numId w:val="0"/>
-      </w:numPr>
-    </w:pPr>
   </w:style>
   <w:style w:type="character" w:customStyle="1" w:styleId="berschrift1Zchn">
     <w:name w:val="Überschrift 1 Zchn"/>
     <w:basedOn w:val="Absatz-Standardschriftart"/>
     <w:link w:val="berschrift1"/>
     <w:uiPriority w:val="9"/>
-    <w:rsid w:val="009156F3"/>
+    <w:rsid w:val="00A133DF"/>
     <w:rPr>
       <w:rFonts w:ascii="Uni Neue Bold" w:eastAsiaTheme="majorEastAsia" w:hAnsi="Uni Neue Bold" w:cstheme="majorBidi"/>
       <w:color w:val="003A62"/>
@@ -9121,9 +9319,6 @@
     <w:qFormat/>
     <w:rsid w:val="009156F3"/>
     <w:pPr>
-      <w:numPr>
-        <w:numId w:val="0"/>
-      </w:numPr>
       <w:outlineLvl w:val="9"/>
     </w:pPr>
   </w:style>
@@ -11026,7 +11221,7 @@
 </file>
 
 <file path=customXml/itemProps1.xml><?xml version="1.0" encoding="utf-8"?>
-<ds:datastoreItem xmlns:ds="http://schemas.openxmlformats.org/officeDocument/2006/customXml" ds:itemID="{7FC5D4B3-9731-43DE-8532-B9933D736D11}">
+<ds:datastoreItem xmlns:ds="http://schemas.openxmlformats.org/officeDocument/2006/customXml" ds:itemID="{19BEFCD2-FD76-4E51-BB5C-DD977F52E89A}">
   <ds:schemaRefs>
     <ds:schemaRef ds:uri="http://schemas.openxmlformats.org/officeDocument/2006/bibliography"/>
   </ds:schemaRefs>

--- a/doc/Dokumentation.docx
+++ b/doc/Dokumentation.docx
@@ -66,6 +66,42 @@
           <w:sz w:val="36"/>
         </w:rPr>
         <w:t>Urs Nussbaumer</w:t>
+      </w:r>
+    </w:p>
+    <w:p>
+      <w:pPr>
+        <w:jc w:val="center"/>
+        <w:rPr>
+          <w:sz w:val="36"/>
+        </w:rPr>
+      </w:pPr>
+    </w:p>
+    <w:p>
+      <w:pPr>
+        <w:jc w:val="center"/>
+        <w:rPr>
+          <w:sz w:val="36"/>
+        </w:rPr>
+      </w:pPr>
+      <w:r>
+        <w:rPr>
+          <w:sz w:val="36"/>
+        </w:rPr>
+        <w:t>Modul 318</w:t>
+      </w:r>
+    </w:p>
+    <w:p>
+      <w:pPr>
+        <w:jc w:val="center"/>
+        <w:rPr>
+          <w:sz w:val="36"/>
+        </w:rPr>
+      </w:pPr>
+      <w:r>
+        <w:rPr>
+          <w:sz w:val="36"/>
+        </w:rPr>
+        <w:t>Analysieren und objektbasiert programmieren</w:t>
       </w:r>
     </w:p>
     <w:p>
@@ -140,29 +176,83 @@
             </w:rPr>
             <w:fldChar w:fldCharType="separate"/>
           </w:r>
-          <w:hyperlink w:anchor="_Toc34898859" w:history="1">
+          <w:hyperlink w:anchor="_Toc34917239" w:history="1">
             <w:r>
               <w:rPr>
                 <w:rStyle w:val="Hyperlink"/>
                 <w:noProof/>
               </w:rPr>
-              <w:t>1</w:t>
-            </w:r>
-            <w:r>
-              <w:rPr>
-                <w:rFonts w:asciiTheme="minorHAnsi" w:eastAsiaTheme="minorEastAsia" w:hAnsiTheme="minorHAnsi"/>
+              <w:t>Einleitung</w:t>
+            </w:r>
+            <w:r>
+              <w:rPr>
                 <w:noProof/>
-                <w:sz w:val="22"/>
-                <w:lang w:eastAsia="de-CH"/>
+                <w:webHidden/>
               </w:rPr>
               <w:tab/>
             </w:r>
+            <w:r>
+              <w:rPr>
+                <w:noProof/>
+                <w:webHidden/>
+              </w:rPr>
+              <w:fldChar w:fldCharType="begin"/>
+            </w:r>
+            <w:r>
+              <w:rPr>
+                <w:noProof/>
+                <w:webHidden/>
+              </w:rPr>
+              <w:instrText xml:space="preserve"> PAGEREF _Toc34917239 \h </w:instrText>
+            </w:r>
+            <w:r>
+              <w:rPr>
+                <w:noProof/>
+                <w:webHidden/>
+              </w:rPr>
+            </w:r>
+            <w:r>
+              <w:rPr>
+                <w:noProof/>
+                <w:webHidden/>
+              </w:rPr>
+              <w:fldChar w:fldCharType="separate"/>
+            </w:r>
+            <w:r>
+              <w:rPr>
+                <w:noProof/>
+                <w:webHidden/>
+              </w:rPr>
+              <w:t>3</w:t>
+            </w:r>
+            <w:r>
+              <w:rPr>
+                <w:noProof/>
+                <w:webHidden/>
+              </w:rPr>
+              <w:fldChar w:fldCharType="end"/>
+            </w:r>
+          </w:hyperlink>
+          <w:bookmarkStart w:id="0" w:name="_GoBack"/>
+          <w:bookmarkEnd w:id="0"/>
+        </w:p>
+        <w:p>
+          <w:pPr>
+            <w:pStyle w:val="Verzeichnis1"/>
+            <w:rPr>
+              <w:rFonts w:asciiTheme="minorHAnsi" w:eastAsiaTheme="minorEastAsia" w:hAnsiTheme="minorHAnsi"/>
+              <w:noProof/>
+              <w:sz w:val="22"/>
+              <w:lang w:eastAsia="de-CH"/>
+            </w:rPr>
+          </w:pPr>
+          <w:hyperlink w:anchor="_Toc34917240" w:history="1">
             <w:r>
               <w:rPr>
                 <w:rStyle w:val="Hyperlink"/>
                 <w:noProof/>
               </w:rPr>
-              <w:t>Einleitung</w:t>
+              <w:t>Zweck</w:t>
             </w:r>
             <w:r>
               <w:rPr>
@@ -183,7 +273,7 @@
                 <w:noProof/>
                 <w:webHidden/>
               </w:rPr>
-              <w:instrText xml:space="preserve"> PAGEREF _Toc34898859 \h </w:instrText>
+              <w:instrText xml:space="preserve"> PAGEREF _Toc34917240 \h </w:instrText>
             </w:r>
             <w:r>
               <w:rPr>
@@ -203,7 +293,7 @@
                 <w:noProof/>
                 <w:webHidden/>
               </w:rPr>
-              <w:t>3</w:t>
+              <w:t>4</w:t>
             </w:r>
             <w:r>
               <w:rPr>
@@ -224,29 +314,13 @@
               <w:lang w:eastAsia="de-CH"/>
             </w:rPr>
           </w:pPr>
-          <w:hyperlink w:anchor="_Toc34898860" w:history="1">
+          <w:hyperlink w:anchor="_Toc34917241" w:history="1">
             <w:r>
               <w:rPr>
                 <w:rStyle w:val="Hyperlink"/>
                 <w:noProof/>
               </w:rPr>
-              <w:t>2</w:t>
-            </w:r>
-            <w:r>
-              <w:rPr>
-                <w:rFonts w:asciiTheme="minorHAnsi" w:eastAsiaTheme="minorEastAsia" w:hAnsiTheme="minorHAnsi"/>
-                <w:noProof/>
-                <w:sz w:val="22"/>
-                <w:lang w:eastAsia="de-CH"/>
-              </w:rPr>
-              <w:tab/>
-            </w:r>
-            <w:r>
-              <w:rPr>
-                <w:rStyle w:val="Hyperlink"/>
-                <w:noProof/>
-              </w:rPr>
-              <w:t>Zweck</w:t>
+              <w:t>Funktionen</w:t>
             </w:r>
             <w:r>
               <w:rPr>
@@ -267,7 +341,7 @@
                 <w:noProof/>
                 <w:webHidden/>
               </w:rPr>
-              <w:instrText xml:space="preserve"> PAGEREF _Toc34898860 \h </w:instrText>
+              <w:instrText xml:space="preserve"> PAGEREF _Toc34917241 \h </w:instrText>
             </w:r>
             <w:r>
               <w:rPr>
@@ -308,29 +382,13 @@
               <w:lang w:eastAsia="de-CH"/>
             </w:rPr>
           </w:pPr>
-          <w:hyperlink w:anchor="_Toc34898861" w:history="1">
+          <w:hyperlink w:anchor="_Toc34917242" w:history="1">
             <w:r>
               <w:rPr>
                 <w:rStyle w:val="Hyperlink"/>
                 <w:noProof/>
               </w:rPr>
-              <w:t>3</w:t>
-            </w:r>
-            <w:r>
-              <w:rPr>
-                <w:rFonts w:asciiTheme="minorHAnsi" w:eastAsiaTheme="minorEastAsia" w:hAnsiTheme="minorHAnsi"/>
-                <w:noProof/>
-                <w:sz w:val="22"/>
-                <w:lang w:eastAsia="de-CH"/>
-              </w:rPr>
-              <w:tab/>
-            </w:r>
-            <w:r>
-              <w:rPr>
-                <w:rStyle w:val="Hyperlink"/>
-                <w:noProof/>
-              </w:rPr>
-              <w:t>Funktionen</w:t>
+              <w:t>Mockup</w:t>
             </w:r>
             <w:r>
               <w:rPr>
@@ -351,7 +409,7 @@
                 <w:noProof/>
                 <w:webHidden/>
               </w:rPr>
-              <w:instrText xml:space="preserve"> PAGEREF _Toc34898861 \h </w:instrText>
+              <w:instrText xml:space="preserve"> PAGEREF _Toc34917242 \h </w:instrText>
             </w:r>
             <w:r>
               <w:rPr>
@@ -371,7 +429,7 @@
                 <w:noProof/>
                 <w:webHidden/>
               </w:rPr>
-              <w:t>4</w:t>
+              <w:t>5</w:t>
             </w:r>
             <w:r>
               <w:rPr>
@@ -392,29 +450,13 @@
               <w:lang w:eastAsia="de-CH"/>
             </w:rPr>
           </w:pPr>
-          <w:hyperlink w:anchor="_Toc34898862" w:history="1">
+          <w:hyperlink w:anchor="_Toc34917243" w:history="1">
             <w:r>
               <w:rPr>
                 <w:rStyle w:val="Hyperlink"/>
                 <w:noProof/>
               </w:rPr>
-              <w:t>4</w:t>
-            </w:r>
-            <w:r>
-              <w:rPr>
-                <w:rFonts w:asciiTheme="minorHAnsi" w:eastAsiaTheme="minorEastAsia" w:hAnsiTheme="minorHAnsi"/>
-                <w:noProof/>
-                <w:sz w:val="22"/>
-                <w:lang w:eastAsia="de-CH"/>
-              </w:rPr>
-              <w:tab/>
-            </w:r>
-            <w:r>
-              <w:rPr>
-                <w:rStyle w:val="Hyperlink"/>
-                <w:noProof/>
-              </w:rPr>
-              <w:t>Mockup</w:t>
+              <w:t>Use Cases</w:t>
             </w:r>
             <w:r>
               <w:rPr>
@@ -435,7 +477,7 @@
                 <w:noProof/>
                 <w:webHidden/>
               </w:rPr>
-              <w:instrText xml:space="preserve"> PAGEREF _Toc34898862 \h </w:instrText>
+              <w:instrText xml:space="preserve"> PAGEREF _Toc34917243 \h </w:instrText>
             </w:r>
             <w:r>
               <w:rPr>
@@ -455,7 +497,7 @@
                 <w:noProof/>
                 <w:webHidden/>
               </w:rPr>
-              <w:t>4</w:t>
+              <w:t>6</w:t>
             </w:r>
             <w:r>
               <w:rPr>
@@ -476,29 +518,13 @@
               <w:lang w:eastAsia="de-CH"/>
             </w:rPr>
           </w:pPr>
-          <w:hyperlink w:anchor="_Toc34898863" w:history="1">
+          <w:hyperlink w:anchor="_Toc34917244" w:history="1">
             <w:r>
               <w:rPr>
                 <w:rStyle w:val="Hyperlink"/>
                 <w:noProof/>
               </w:rPr>
-              <w:t>5</w:t>
-            </w:r>
-            <w:r>
-              <w:rPr>
-                <w:rFonts w:asciiTheme="minorHAnsi" w:eastAsiaTheme="minorEastAsia" w:hAnsiTheme="minorHAnsi"/>
-                <w:noProof/>
-                <w:sz w:val="22"/>
-                <w:lang w:eastAsia="de-CH"/>
-              </w:rPr>
-              <w:tab/>
-            </w:r>
-            <w:r>
-              <w:rPr>
-                <w:rStyle w:val="Hyperlink"/>
-                <w:noProof/>
-              </w:rPr>
-              <w:t>Use Cases</w:t>
+              <w:t>Flussdiagramme</w:t>
             </w:r>
             <w:r>
               <w:rPr>
@@ -519,7 +545,7 @@
                 <w:noProof/>
                 <w:webHidden/>
               </w:rPr>
-              <w:instrText xml:space="preserve"> PAGEREF _Toc34898863 \h </w:instrText>
+              <w:instrText xml:space="preserve"> PAGEREF _Toc34917244 \h </w:instrText>
             </w:r>
             <w:r>
               <w:rPr>
@@ -539,7 +565,7 @@
                 <w:noProof/>
                 <w:webHidden/>
               </w:rPr>
-              <w:t>6</w:t>
+              <w:t>8</w:t>
             </w:r>
             <w:r>
               <w:rPr>
@@ -560,29 +586,13 @@
               <w:lang w:eastAsia="de-CH"/>
             </w:rPr>
           </w:pPr>
-          <w:hyperlink w:anchor="_Toc34898864" w:history="1">
+          <w:hyperlink w:anchor="_Toc34917245" w:history="1">
             <w:r>
               <w:rPr>
                 <w:rStyle w:val="Hyperlink"/>
                 <w:noProof/>
               </w:rPr>
-              <w:t>6</w:t>
-            </w:r>
-            <w:r>
-              <w:rPr>
-                <w:rFonts w:asciiTheme="minorHAnsi" w:eastAsiaTheme="minorEastAsia" w:hAnsiTheme="minorHAnsi"/>
-                <w:noProof/>
-                <w:sz w:val="22"/>
-                <w:lang w:eastAsia="de-CH"/>
-              </w:rPr>
-              <w:tab/>
-            </w:r>
-            <w:r>
-              <w:rPr>
-                <w:rStyle w:val="Hyperlink"/>
-                <w:noProof/>
-              </w:rPr>
-              <w:t>Flussdiagramme</w:t>
+              <w:t>Programmrichtlinien</w:t>
             </w:r>
             <w:r>
               <w:rPr>
@@ -603,7 +613,7 @@
                 <w:noProof/>
                 <w:webHidden/>
               </w:rPr>
-              <w:instrText xml:space="preserve"> PAGEREF _Toc34898864 \h </w:instrText>
+              <w:instrText xml:space="preserve"> PAGEREF _Toc34917245 \h </w:instrText>
             </w:r>
             <w:r>
               <w:rPr>
@@ -623,7 +633,7 @@
                 <w:noProof/>
                 <w:webHidden/>
               </w:rPr>
-              <w:t>8</w:t>
+              <w:t>9</w:t>
             </w:r>
             <w:r>
               <w:rPr>
@@ -644,29 +654,13 @@
               <w:lang w:eastAsia="de-CH"/>
             </w:rPr>
           </w:pPr>
-          <w:hyperlink w:anchor="_Toc34898865" w:history="1">
+          <w:hyperlink w:anchor="_Toc34917246" w:history="1">
             <w:r>
               <w:rPr>
                 <w:rStyle w:val="Hyperlink"/>
                 <w:noProof/>
               </w:rPr>
-              <w:t>7</w:t>
-            </w:r>
-            <w:r>
-              <w:rPr>
-                <w:rFonts w:asciiTheme="minorHAnsi" w:eastAsiaTheme="minorEastAsia" w:hAnsiTheme="minorHAnsi"/>
-                <w:noProof/>
-                <w:sz w:val="22"/>
-                <w:lang w:eastAsia="de-CH"/>
-              </w:rPr>
-              <w:tab/>
-            </w:r>
-            <w:r>
-              <w:rPr>
-                <w:rStyle w:val="Hyperlink"/>
-                <w:noProof/>
-              </w:rPr>
-              <w:t>Programmrichtlinien</w:t>
+              <w:t>Testfälle</w:t>
             </w:r>
             <w:r>
               <w:rPr>
@@ -687,7 +681,7 @@
                 <w:noProof/>
                 <w:webHidden/>
               </w:rPr>
-              <w:instrText xml:space="preserve"> PAGEREF _Toc34898865 \h </w:instrText>
+              <w:instrText xml:space="preserve"> PAGEREF _Toc34917246 \h </w:instrText>
             </w:r>
             <w:r>
               <w:rPr>
@@ -707,7 +701,7 @@
                 <w:noProof/>
                 <w:webHidden/>
               </w:rPr>
-              <w:t>9</w:t>
+              <w:t>10</w:t>
             </w:r>
             <w:r>
               <w:rPr>
@@ -728,29 +722,13 @@
               <w:lang w:eastAsia="de-CH"/>
             </w:rPr>
           </w:pPr>
-          <w:hyperlink w:anchor="_Toc34898866" w:history="1">
+          <w:hyperlink w:anchor="_Toc34917247" w:history="1">
             <w:r>
               <w:rPr>
                 <w:rStyle w:val="Hyperlink"/>
                 <w:noProof/>
               </w:rPr>
-              <w:t>8</w:t>
-            </w:r>
-            <w:r>
-              <w:rPr>
-                <w:rFonts w:asciiTheme="minorHAnsi" w:eastAsiaTheme="minorEastAsia" w:hAnsiTheme="minorHAnsi"/>
-                <w:noProof/>
-                <w:sz w:val="22"/>
-                <w:lang w:eastAsia="de-CH"/>
-              </w:rPr>
-              <w:tab/>
-            </w:r>
-            <w:r>
-              <w:rPr>
-                <w:rStyle w:val="Hyperlink"/>
-                <w:noProof/>
-              </w:rPr>
-              <w:t>Testfälle</w:t>
+              <w:t>Testprotokoll</w:t>
             </w:r>
             <w:r>
               <w:rPr>
@@ -771,7 +749,7 @@
                 <w:noProof/>
                 <w:webHidden/>
               </w:rPr>
-              <w:instrText xml:space="preserve"> PAGEREF _Toc34898866 \h </w:instrText>
+              <w:instrText xml:space="preserve"> PAGEREF _Toc34917247 \h </w:instrText>
             </w:r>
             <w:r>
               <w:rPr>
@@ -791,7 +769,7 @@
                 <w:noProof/>
                 <w:webHidden/>
               </w:rPr>
-              <w:t>10</w:t>
+              <w:t>12</w:t>
             </w:r>
             <w:r>
               <w:rPr>
@@ -812,29 +790,13 @@
               <w:lang w:eastAsia="de-CH"/>
             </w:rPr>
           </w:pPr>
-          <w:hyperlink w:anchor="_Toc34898867" w:history="1">
+          <w:hyperlink w:anchor="_Toc34917248" w:history="1">
             <w:r>
               <w:rPr>
                 <w:rStyle w:val="Hyperlink"/>
                 <w:noProof/>
               </w:rPr>
-              <w:t>9</w:t>
-            </w:r>
-            <w:r>
-              <w:rPr>
-                <w:rFonts w:asciiTheme="minorHAnsi" w:eastAsiaTheme="minorEastAsia" w:hAnsiTheme="minorHAnsi"/>
-                <w:noProof/>
-                <w:sz w:val="22"/>
-                <w:lang w:eastAsia="de-CH"/>
-              </w:rPr>
-              <w:tab/>
-            </w:r>
-            <w:r>
-              <w:rPr>
-                <w:rStyle w:val="Hyperlink"/>
-                <w:noProof/>
-              </w:rPr>
-              <w:t>Testprotokoll</w:t>
+              <w:t>Installationsanleitung</w:t>
             </w:r>
             <w:r>
               <w:rPr>
@@ -855,91 +817,7 @@
                 <w:noProof/>
                 <w:webHidden/>
               </w:rPr>
-              <w:instrText xml:space="preserve"> PAGEREF _Toc34898867 \h </w:instrText>
-            </w:r>
-            <w:r>
-              <w:rPr>
-                <w:noProof/>
-                <w:webHidden/>
-              </w:rPr>
-            </w:r>
-            <w:r>
-              <w:rPr>
-                <w:noProof/>
-                <w:webHidden/>
-              </w:rPr>
-              <w:fldChar w:fldCharType="separate"/>
-            </w:r>
-            <w:r>
-              <w:rPr>
-                <w:noProof/>
-                <w:webHidden/>
-              </w:rPr>
-              <w:t>12</w:t>
-            </w:r>
-            <w:r>
-              <w:rPr>
-                <w:noProof/>
-                <w:webHidden/>
-              </w:rPr>
-              <w:fldChar w:fldCharType="end"/>
-            </w:r>
-          </w:hyperlink>
-        </w:p>
-        <w:p>
-          <w:pPr>
-            <w:pStyle w:val="Verzeichnis1"/>
-            <w:rPr>
-              <w:rFonts w:asciiTheme="minorHAnsi" w:eastAsiaTheme="minorEastAsia" w:hAnsiTheme="minorHAnsi"/>
-              <w:noProof/>
-              <w:sz w:val="22"/>
-              <w:lang w:eastAsia="de-CH"/>
-            </w:rPr>
-          </w:pPr>
-          <w:hyperlink w:anchor="_Toc34898868" w:history="1">
-            <w:r>
-              <w:rPr>
-                <w:rStyle w:val="Hyperlink"/>
-                <w:noProof/>
-              </w:rPr>
-              <w:t>10</w:t>
-            </w:r>
-            <w:r>
-              <w:rPr>
-                <w:rFonts w:asciiTheme="minorHAnsi" w:eastAsiaTheme="minorEastAsia" w:hAnsiTheme="minorHAnsi"/>
-                <w:noProof/>
-                <w:sz w:val="22"/>
-                <w:lang w:eastAsia="de-CH"/>
-              </w:rPr>
-              <w:tab/>
-            </w:r>
-            <w:r>
-              <w:rPr>
-                <w:rStyle w:val="Hyperlink"/>
-                <w:noProof/>
-              </w:rPr>
-              <w:t>Installationsanleitung</w:t>
-            </w:r>
-            <w:r>
-              <w:rPr>
-                <w:noProof/>
-                <w:webHidden/>
-              </w:rPr>
-              <w:tab/>
-            </w:r>
-            <w:r>
-              <w:rPr>
-                <w:noProof/>
-                <w:webHidden/>
-              </w:rPr>
-              <w:fldChar w:fldCharType="begin"/>
-            </w:r>
-            <w:r>
-              <w:rPr>
-                <w:noProof/>
-                <w:webHidden/>
-              </w:rPr>
-              <w:instrText xml:space="preserve"> PAGEREF _Toc34898868 \h </w:instrText>
+              <w:instrText xml:space="preserve"> PAGEREF _Toc34917248 \h </w:instrText>
             </w:r>
             <w:r>
               <w:rPr>
@@ -991,12 +869,12 @@
       <w:pPr>
         <w:pStyle w:val="berschrift1"/>
       </w:pPr>
-      <w:bookmarkStart w:id="0" w:name="_Toc34898859"/>
+      <w:bookmarkStart w:id="1" w:name="_Toc34917239"/>
       <w:r>
         <w:lastRenderedPageBreak/>
         <w:t>Einleitung</w:t>
       </w:r>
-      <w:bookmarkEnd w:id="0"/>
+      <w:bookmarkEnd w:id="1"/>
     </w:p>
     <w:p/>
     <w:p>
@@ -1024,12 +902,12 @@
       <w:pPr>
         <w:pStyle w:val="berschrift1"/>
       </w:pPr>
-      <w:bookmarkStart w:id="1" w:name="_Toc34898860"/>
+      <w:bookmarkStart w:id="2" w:name="_Toc34917240"/>
       <w:r>
         <w:lastRenderedPageBreak/>
         <w:t>Zweck</w:t>
       </w:r>
-      <w:bookmarkEnd w:id="1"/>
+      <w:bookmarkEnd w:id="2"/>
     </w:p>
     <w:p>
       <w:r>
@@ -1045,11 +923,11 @@
       <w:pPr>
         <w:pStyle w:val="berschrift1"/>
       </w:pPr>
-      <w:bookmarkStart w:id="2" w:name="_Toc34898861"/>
+      <w:bookmarkStart w:id="3" w:name="_Toc34917241"/>
       <w:r>
         <w:t>Funktionen</w:t>
       </w:r>
-      <w:bookmarkEnd w:id="2"/>
+      <w:bookmarkEnd w:id="3"/>
     </w:p>
     <w:p>
       <w:pPr>
@@ -1231,12 +1109,12 @@
       <w:pPr>
         <w:pStyle w:val="berschrift1"/>
       </w:pPr>
-      <w:bookmarkStart w:id="3" w:name="_Toc34898862"/>
+      <w:bookmarkStart w:id="4" w:name="_Toc34917242"/>
       <w:r>
         <w:lastRenderedPageBreak/>
         <w:t>Mockup</w:t>
       </w:r>
-      <w:bookmarkEnd w:id="3"/>
+      <w:bookmarkEnd w:id="4"/>
     </w:p>
     <w:p>
       <w:r>
@@ -1381,12 +1259,12 @@
       <w:pPr>
         <w:pStyle w:val="berschrift1"/>
       </w:pPr>
-      <w:bookmarkStart w:id="4" w:name="_Toc34898863"/>
+      <w:bookmarkStart w:id="5" w:name="_Toc34917243"/>
       <w:r>
         <w:lastRenderedPageBreak/>
         <w:t>Use Cases</w:t>
       </w:r>
-      <w:bookmarkEnd w:id="4"/>
+      <w:bookmarkEnd w:id="5"/>
     </w:p>
     <w:p>
       <w:r>
@@ -2451,12 +2329,12 @@
       <w:pPr>
         <w:pStyle w:val="berschrift1"/>
       </w:pPr>
-      <w:bookmarkStart w:id="5" w:name="_Toc34898864"/>
+      <w:bookmarkStart w:id="6" w:name="_Toc34917244"/>
       <w:r>
         <w:lastRenderedPageBreak/>
         <w:t>Flussdiagramme</w:t>
       </w:r>
-      <w:bookmarkEnd w:id="5"/>
+      <w:bookmarkEnd w:id="6"/>
     </w:p>
     <w:p>
       <w:r>
@@ -2728,12 +2606,12 @@
       <w:pPr>
         <w:pStyle w:val="berschrift1"/>
       </w:pPr>
-      <w:bookmarkStart w:id="6" w:name="_Toc34898865"/>
+      <w:bookmarkStart w:id="7" w:name="_Toc34917245"/>
       <w:r>
         <w:lastRenderedPageBreak/>
         <w:t>Programmrichtlinien</w:t>
       </w:r>
-      <w:bookmarkEnd w:id="6"/>
+      <w:bookmarkEnd w:id="7"/>
     </w:p>
     <w:p>
       <w:pPr>
@@ -3090,12 +2968,12 @@
       <w:pPr>
         <w:pStyle w:val="berschrift1"/>
       </w:pPr>
-      <w:bookmarkStart w:id="7" w:name="_Toc34898866"/>
+      <w:bookmarkStart w:id="8" w:name="_Toc34917246"/>
       <w:r>
         <w:lastRenderedPageBreak/>
         <w:t>Testfälle</w:t>
       </w:r>
-      <w:bookmarkEnd w:id="7"/>
+      <w:bookmarkEnd w:id="8"/>
     </w:p>
     <w:p>
       <w:r>
@@ -4822,12 +4700,12 @@
       <w:pPr>
         <w:pStyle w:val="berschrift1"/>
       </w:pPr>
-      <w:bookmarkStart w:id="8" w:name="_Toc34898867"/>
+      <w:bookmarkStart w:id="9" w:name="_Toc34917247"/>
       <w:r>
         <w:lastRenderedPageBreak/>
         <w:t>Testprotokoll</w:t>
       </w:r>
-      <w:bookmarkEnd w:id="8"/>
+      <w:bookmarkEnd w:id="9"/>
     </w:p>
     <w:p>
       <w:r>
@@ -7005,12 +6883,12 @@
       <w:pPr>
         <w:pStyle w:val="berschrift1"/>
       </w:pPr>
-      <w:bookmarkStart w:id="9" w:name="_Toc34898868"/>
+      <w:bookmarkStart w:id="10" w:name="_Toc34917248"/>
       <w:r>
         <w:lastRenderedPageBreak/>
         <w:t>Installationsanleitung</w:t>
       </w:r>
-      <w:bookmarkEnd w:id="9"/>
+      <w:bookmarkEnd w:id="10"/>
     </w:p>
     <w:p>
       <w:pPr>
@@ -7126,8 +7004,6 @@
       <w:r>
         <w:t>immer alle im gleichen Ordner abgelegt haben, wenn Sie das Programm starten möchten.</w:t>
       </w:r>
-      <w:bookmarkStart w:id="10" w:name="_GoBack"/>
-      <w:bookmarkEnd w:id="10"/>
     </w:p>
     <w:sectPr>
       <w:footerReference w:type="default" r:id="rId16"/>
@@ -11221,7 +11097,7 @@
 </file>
 
 <file path=customXml/itemProps1.xml><?xml version="1.0" encoding="utf-8"?>
-<ds:datastoreItem xmlns:ds="http://schemas.openxmlformats.org/officeDocument/2006/customXml" ds:itemID="{19BEFCD2-FD76-4E51-BB5C-DD977F52E89A}">
+<ds:datastoreItem xmlns:ds="http://schemas.openxmlformats.org/officeDocument/2006/customXml" ds:itemID="{FACF732E-C2FF-4DEB-9B85-37A4FE3926A5}">
   <ds:schemaRefs>
     <ds:schemaRef ds:uri="http://schemas.openxmlformats.org/officeDocument/2006/bibliography"/>
   </ds:schemaRefs>
